--- a/docs/PS.docx
+++ b/docs/PS.docx
@@ -1,6 +1,6 @@
 
 <file path=word/document.xml><?xml version="1.0" encoding="utf-8"?>
-<w:document xmlns:wpc="http://schemas.microsoft.com/office/word/2010/wordprocessingCanvas" xmlns:cx="http://schemas.microsoft.com/office/drawing/2014/chartex" xmlns:cx1="http://schemas.microsoft.com/office/drawing/2015/9/8/chartex" xmlns:cx2="http://schemas.microsoft.com/office/drawing/2015/10/21/chartex" xmlns:cx3="http://schemas.microsoft.com/office/drawing/2016/5/9/chartex" xmlns:cx4="http://schemas.microsoft.com/office/drawing/2016/5/10/chartex" xmlns:cx5="http://schemas.microsoft.com/office/drawing/2016/5/11/chartex" xmlns:cx6="http://schemas.microsoft.com/office/drawing/2016/5/12/chartex" xmlns:cx7="http://schemas.microsoft.com/office/drawing/2016/5/13/chartex" xmlns:cx8="http://schemas.microsoft.com/office/drawing/2016/5/14/chartex" xmlns:mc="http://schemas.openxmlformats.org/markup-compatibility/2006" xmlns:aink="http://schemas.microsoft.com/office/drawing/2016/ink" xmlns:am3d="http://schemas.microsoft.com/office/drawing/2017/model3d" xmlns:o="urn:schemas-microsoft-com:office:office" xmlns:r="http://schemas.openxmlformats.org/officeDocument/2006/relationships" xmlns:m="http://schemas.openxmlformats.org/officeDocument/2006/math" xmlns:v="urn:schemas-microsoft-com:vml" xmlns:wp14="http://schemas.microsoft.com/office/word/2010/wordprocessingDrawing" xmlns:wp="http://schemas.openxmlformats.org/drawingml/2006/wordprocessingDrawing" xmlns:w10="urn:schemas-microsoft-com:office:word" xmlns:w="http://schemas.openxmlformats.org/wordprocessingml/2006/main" xmlns:w14="http://schemas.microsoft.com/office/word/2010/wordml" xmlns:w15="http://schemas.microsoft.com/office/word/2012/wordml" xmlns:w16cex="http://schemas.microsoft.com/office/word/2018/wordml/cex" xmlns:w16cid="http://schemas.microsoft.com/office/word/2016/wordml/cid" xmlns:w16="http://schemas.microsoft.com/office/word/2018/wordml" xmlns:w16se="http://schemas.microsoft.com/office/word/2015/wordml/symex" xmlns:wpg="http://schemas.microsoft.com/office/word/2010/wordprocessingGroup" xmlns:wpi="http://schemas.microsoft.com/office/word/2010/wordprocessingInk" xmlns:wne="http://schemas.microsoft.com/office/word/2006/wordml" xmlns:wps="http://schemas.microsoft.com/office/word/2010/wordprocessingShape" mc:Ignorable="w14 w15 w16se w16cid w16 w16cex wp14">
+<w:document xmlns:wpc="http://schemas.microsoft.com/office/word/2010/wordprocessingCanvas" xmlns:cx="http://schemas.microsoft.com/office/drawing/2014/chartex" xmlns:cx1="http://schemas.microsoft.com/office/drawing/2015/9/8/chartex" xmlns:cx2="http://schemas.microsoft.com/office/drawing/2015/10/21/chartex" xmlns:cx3="http://schemas.microsoft.com/office/drawing/2016/5/9/chartex" xmlns:cx4="http://schemas.microsoft.com/office/drawing/2016/5/10/chartex" xmlns:cx5="http://schemas.microsoft.com/office/drawing/2016/5/11/chartex" xmlns:cx6="http://schemas.microsoft.com/office/drawing/2016/5/12/chartex" xmlns:cx7="http://schemas.microsoft.com/office/drawing/2016/5/13/chartex" xmlns:cx8="http://schemas.microsoft.com/office/drawing/2016/5/14/chartex" xmlns:mc="http://schemas.openxmlformats.org/markup-compatibility/2006" xmlns:aink="http://schemas.microsoft.com/office/drawing/2016/ink" xmlns:am3d="http://schemas.microsoft.com/office/drawing/2017/model3d" xmlns:o="urn:schemas-microsoft-com:office:office" xmlns:oel="http://schemas.microsoft.com/office/2019/extlst" xmlns:r="http://schemas.openxmlformats.org/officeDocument/2006/relationships" xmlns:m="http://schemas.openxmlformats.org/officeDocument/2006/math" xmlns:v="urn:schemas-microsoft-com:vml" xmlns:wp14="http://schemas.microsoft.com/office/word/2010/wordprocessingDrawing" xmlns:wp="http://schemas.openxmlformats.org/drawingml/2006/wordprocessingDrawing" xmlns:w10="urn:schemas-microsoft-com:office:word" xmlns:w="http://schemas.openxmlformats.org/wordprocessingml/2006/main" xmlns:w14="http://schemas.microsoft.com/office/word/2010/wordml" xmlns:w15="http://schemas.microsoft.com/office/word/2012/wordml" xmlns:w16cex="http://schemas.microsoft.com/office/word/2018/wordml/cex" xmlns:w16cid="http://schemas.microsoft.com/office/word/2016/wordml/cid" xmlns:w16="http://schemas.microsoft.com/office/word/2018/wordml" xmlns:w16sdtdh="http://schemas.microsoft.com/office/word/2020/wordml/sdtdatahash" xmlns:w16se="http://schemas.microsoft.com/office/word/2015/wordml/symex" xmlns:wpg="http://schemas.microsoft.com/office/word/2010/wordprocessingGroup" xmlns:wpi="http://schemas.microsoft.com/office/word/2010/wordprocessingInk" xmlns:wne="http://schemas.microsoft.com/office/word/2006/wordml" xmlns:wps="http://schemas.microsoft.com/office/word/2010/wordprocessingShape" mc:Ignorable="w14 w15 w16se w16cid w16 w16cex w16sdtdh wp14">
   <w:body>
     <w:p>
       <w:pPr>
@@ -395,21 +395,12 @@
         </w:rPr>
         <w:t xml:space="preserve">__________ </w:t>
       </w:r>
-      <w:proofErr w:type="spellStart"/>
-      <w:r>
-        <w:rPr>
-          <w:rFonts w:ascii="Times New Roman" w:hAnsi="Times New Roman" w:cs="Times New Roman"/>
-          <w:sz w:val="28"/>
-        </w:rPr>
-        <w:t>Калентьев</w:t>
-      </w:r>
-      <w:proofErr w:type="spellEnd"/>
-      <w:r>
-        <w:rPr>
-          <w:rFonts w:ascii="Times New Roman" w:hAnsi="Times New Roman" w:cs="Times New Roman"/>
-          <w:sz w:val="28"/>
-        </w:rPr>
-        <w:t xml:space="preserve"> А.А.</w:t>
+      <w:r>
+        <w:rPr>
+          <w:rFonts w:ascii="Times New Roman" w:hAnsi="Times New Roman" w:cs="Times New Roman"/>
+          <w:sz w:val="28"/>
+        </w:rPr>
+        <w:t>Калентьев А.А.</w:t>
       </w:r>
       <w:r>
         <w:rPr>
@@ -518,7 +509,7 @@
       <w:sdtContent>
         <w:p>
           <w:pPr>
-            <w:pStyle w:val="a8"/>
+            <w:pStyle w:val="TOCHeading"/>
             <w:jc w:val="center"/>
             <w:rPr>
               <w:rFonts w:ascii="Times New Roman" w:hAnsi="Times New Roman" w:cs="Times New Roman"/>
@@ -539,7 +530,7 @@
         </w:p>
         <w:p>
           <w:pPr>
-            <w:pStyle w:val="11"/>
+            <w:pStyle w:val="TOC1"/>
             <w:tabs>
               <w:tab w:val="right" w:leader="dot" w:pos="9345"/>
             </w:tabs>
@@ -578,7 +569,7 @@
           <w:hyperlink w:anchor="_Toc147786099" w:history="1">
             <w:r>
               <w:rPr>
-                <w:rStyle w:val="a7"/>
+                <w:rStyle w:val="Hyperlink"/>
                 <w:rFonts w:ascii="Times New Roman" w:hAnsi="Times New Roman" w:cs="Times New Roman"/>
                 <w:noProof/>
                 <w:sz w:val="28"/>
@@ -659,7 +650,7 @@
         </w:p>
         <w:p>
           <w:pPr>
-            <w:pStyle w:val="21"/>
+            <w:pStyle w:val="TOC2"/>
             <w:rPr>
               <w:rFonts w:ascii="Times New Roman" w:hAnsi="Times New Roman" w:cs="Times New Roman"/>
               <w:noProof/>
@@ -670,7 +661,7 @@
           <w:hyperlink w:anchor="_Toc147786100" w:history="1">
             <w:r>
               <w:rPr>
-                <w:rStyle w:val="a7"/>
+                <w:rStyle w:val="Hyperlink"/>
                 <w:rFonts w:ascii="Times New Roman" w:hAnsi="Times New Roman" w:cs="Times New Roman"/>
                 <w:noProof/>
                 <w:sz w:val="28"/>
@@ -748,12 +739,10 @@
               <w:fldChar w:fldCharType="end"/>
             </w:r>
           </w:hyperlink>
-          <w:bookmarkStart w:id="0" w:name="_GoBack"/>
-          <w:bookmarkEnd w:id="0"/>
         </w:p>
         <w:p>
           <w:pPr>
-            <w:pStyle w:val="21"/>
+            <w:pStyle w:val="TOC2"/>
             <w:rPr>
               <w:rFonts w:ascii="Times New Roman" w:hAnsi="Times New Roman" w:cs="Times New Roman"/>
               <w:noProof/>
@@ -764,7 +753,7 @@
           <w:hyperlink w:anchor="_Toc147786101" w:history="1">
             <w:r>
               <w:rPr>
-                <w:rStyle w:val="a7"/>
+                <w:rStyle w:val="Hyperlink"/>
                 <w:rFonts w:ascii="Times New Roman" w:hAnsi="Times New Roman" w:cs="Times New Roman"/>
                 <w:noProof/>
                 <w:sz w:val="28"/>
@@ -774,7 +763,7 @@
             </w:r>
             <w:r>
               <w:rPr>
-                <w:rStyle w:val="a7"/>
+                <w:rStyle w:val="Hyperlink"/>
                 <w:rFonts w:ascii="Times New Roman" w:hAnsi="Times New Roman" w:cs="Times New Roman"/>
                 <w:noProof/>
                 <w:sz w:val="28"/>
@@ -856,7 +845,7 @@
         </w:p>
         <w:p>
           <w:pPr>
-            <w:pStyle w:val="21"/>
+            <w:pStyle w:val="TOC2"/>
             <w:rPr>
               <w:rFonts w:ascii="Times New Roman" w:hAnsi="Times New Roman" w:cs="Times New Roman"/>
               <w:noProof/>
@@ -867,7 +856,7 @@
           <w:hyperlink w:anchor="_Toc147786102" w:history="1">
             <w:r>
               <w:rPr>
-                <w:rStyle w:val="a7"/>
+                <w:rStyle w:val="Hyperlink"/>
                 <w:rFonts w:ascii="Times New Roman" w:hAnsi="Times New Roman" w:cs="Times New Roman"/>
                 <w:noProof/>
                 <w:sz w:val="28"/>
@@ -948,7 +937,7 @@
         </w:p>
         <w:p>
           <w:pPr>
-            <w:pStyle w:val="11"/>
+            <w:pStyle w:val="TOC1"/>
             <w:tabs>
               <w:tab w:val="right" w:leader="dot" w:pos="9345"/>
             </w:tabs>
@@ -963,7 +952,7 @@
           <w:hyperlink w:anchor="_Toc147786103" w:history="1">
             <w:r>
               <w:rPr>
-                <w:rStyle w:val="a7"/>
+                <w:rStyle w:val="Hyperlink"/>
                 <w:rFonts w:ascii="Times New Roman" w:hAnsi="Times New Roman" w:cs="Times New Roman"/>
                 <w:noProof/>
                 <w:sz w:val="28"/>
@@ -1044,7 +1033,7 @@
         </w:p>
         <w:p>
           <w:pPr>
-            <w:pStyle w:val="11"/>
+            <w:pStyle w:val="TOC1"/>
             <w:tabs>
               <w:tab w:val="right" w:leader="dot" w:pos="9345"/>
             </w:tabs>
@@ -1059,7 +1048,7 @@
           <w:hyperlink w:anchor="_Toc147786104" w:history="1">
             <w:r>
               <w:rPr>
-                <w:rStyle w:val="a7"/>
+                <w:rStyle w:val="Hyperlink"/>
                 <w:rFonts w:ascii="Times New Roman" w:hAnsi="Times New Roman" w:cs="Times New Roman"/>
                 <w:noProof/>
                 <w:sz w:val="28"/>
@@ -1140,7 +1129,7 @@
         </w:p>
         <w:p>
           <w:pPr>
-            <w:pStyle w:val="21"/>
+            <w:pStyle w:val="TOC2"/>
             <w:rPr>
               <w:rFonts w:ascii="Times New Roman" w:hAnsi="Times New Roman" w:cs="Times New Roman"/>
               <w:noProof/>
@@ -1151,7 +1140,7 @@
           <w:hyperlink w:anchor="_Toc147786105" w:history="1">
             <w:r>
               <w:rPr>
-                <w:rStyle w:val="a7"/>
+                <w:rStyle w:val="Hyperlink"/>
                 <w:rFonts w:ascii="Times New Roman" w:hAnsi="Times New Roman" w:cs="Times New Roman"/>
                 <w:noProof/>
                 <w:sz w:val="28"/>
@@ -1232,7 +1221,7 @@
         </w:p>
         <w:p>
           <w:pPr>
-            <w:pStyle w:val="21"/>
+            <w:pStyle w:val="TOC2"/>
             <w:rPr>
               <w:rFonts w:ascii="Times New Roman" w:hAnsi="Times New Roman" w:cs="Times New Roman"/>
               <w:noProof/>
@@ -1243,7 +1232,7 @@
           <w:hyperlink w:anchor="_Toc147786106" w:history="1">
             <w:r>
               <w:rPr>
-                <w:rStyle w:val="a7"/>
+                <w:rStyle w:val="Hyperlink"/>
                 <w:rFonts w:ascii="Times New Roman" w:hAnsi="Times New Roman" w:cs="Times New Roman"/>
                 <w:noProof/>
                 <w:sz w:val="28"/>
@@ -1324,7 +1313,7 @@
         </w:p>
         <w:p>
           <w:pPr>
-            <w:pStyle w:val="11"/>
+            <w:pStyle w:val="TOC1"/>
             <w:tabs>
               <w:tab w:val="right" w:leader="dot" w:pos="9345"/>
             </w:tabs>
@@ -1339,7 +1328,7 @@
           <w:hyperlink w:anchor="_Toc147786107" w:history="1">
             <w:r>
               <w:rPr>
-                <w:rStyle w:val="a7"/>
+                <w:rStyle w:val="Hyperlink"/>
                 <w:rFonts w:ascii="Times New Roman" w:hAnsi="Times New Roman" w:cs="Times New Roman"/>
                 <w:noProof/>
                 <w:sz w:val="28"/>
@@ -1461,7 +1450,7 @@
     </w:p>
     <w:p>
       <w:pPr>
-        <w:pStyle w:val="a3"/>
+        <w:pStyle w:val="ListParagraph"/>
         <w:numPr>
           <w:ilvl w:val="0"/>
           <w:numId w:val="6"/>
@@ -1477,7 +1466,7 @@
           <w:szCs w:val="28"/>
         </w:rPr>
       </w:pPr>
-      <w:bookmarkStart w:id="1" w:name="_Toc147786099"/>
+      <w:bookmarkStart w:id="0" w:name="_Toc147786099"/>
       <w:r>
         <w:rPr>
           <w:rFonts w:ascii="Times New Roman" w:hAnsi="Times New Roman" w:cs="Times New Roman"/>
@@ -1489,11 +1478,11 @@
         <w:lastRenderedPageBreak/>
         <w:t>Описание САПР</w:t>
       </w:r>
-      <w:bookmarkEnd w:id="1"/>
+      <w:bookmarkEnd w:id="0"/>
     </w:p>
     <w:p>
       <w:pPr>
-        <w:pStyle w:val="a3"/>
+        <w:pStyle w:val="ListParagraph"/>
         <w:numPr>
           <w:ilvl w:val="1"/>
           <w:numId w:val="6"/>
@@ -1510,7 +1499,7 @@
           <w:szCs w:val="28"/>
         </w:rPr>
       </w:pPr>
-      <w:bookmarkStart w:id="2" w:name="_Toc147786100"/>
+      <w:bookmarkStart w:id="1" w:name="_Toc147786100"/>
       <w:r>
         <w:rPr>
           <w:rFonts w:ascii="Times New Roman" w:hAnsi="Times New Roman" w:cs="Times New Roman"/>
@@ -1519,11 +1508,11 @@
         </w:rPr>
         <w:t>Информация о выбранной САПР</w:t>
       </w:r>
-      <w:bookmarkEnd w:id="2"/>
+      <w:bookmarkEnd w:id="1"/>
     </w:p>
     <w:p>
       <w:pPr>
-        <w:pStyle w:val="a3"/>
+        <w:pStyle w:val="ListParagraph"/>
         <w:spacing w:line="360" w:lineRule="auto"/>
         <w:ind w:left="0" w:firstLine="709"/>
         <w:jc w:val="both"/>
@@ -1578,7 +1567,7 @@
     </w:p>
     <w:p>
       <w:pPr>
-        <w:pStyle w:val="a3"/>
+        <w:pStyle w:val="ListParagraph"/>
         <w:spacing w:line="360" w:lineRule="auto"/>
         <w:ind w:left="0" w:firstLine="709"/>
         <w:jc w:val="both"/>
@@ -1615,7 +1604,7 @@
     </w:p>
     <w:p>
       <w:pPr>
-        <w:pStyle w:val="a3"/>
+        <w:pStyle w:val="ListParagraph"/>
         <w:spacing w:line="360" w:lineRule="auto"/>
         <w:ind w:left="0" w:firstLine="709"/>
         <w:jc w:val="both"/>
@@ -1669,7 +1658,7 @@
     </w:p>
     <w:p>
       <w:pPr>
-        <w:pStyle w:val="a3"/>
+        <w:pStyle w:val="ListParagraph"/>
         <w:numPr>
           <w:ilvl w:val="0"/>
           <w:numId w:val="1"/>
@@ -1842,7 +1831,7 @@
     </w:p>
     <w:p>
       <w:pPr>
-        <w:pStyle w:val="a3"/>
+        <w:pStyle w:val="ListParagraph"/>
         <w:numPr>
           <w:ilvl w:val="0"/>
           <w:numId w:val="1"/>
@@ -2106,7 +2095,7 @@
     </w:p>
     <w:p>
       <w:pPr>
-        <w:pStyle w:val="a3"/>
+        <w:pStyle w:val="ListParagraph"/>
         <w:numPr>
           <w:ilvl w:val="0"/>
           <w:numId w:val="1"/>
@@ -2296,30 +2285,12 @@
           <w:sz w:val="28"/>
           <w:szCs w:val="28"/>
         </w:rPr>
-        <w:t xml:space="preserve">которое присутствует на сайте </w:t>
-      </w:r>
-      <w:proofErr w:type="spellStart"/>
-      <w:r>
-        <w:rPr>
-          <w:rFonts w:ascii="Times New Roman" w:hAnsi="Times New Roman" w:cs="Times New Roman"/>
-          <w:sz w:val="28"/>
-          <w:szCs w:val="28"/>
-        </w:rPr>
-        <w:t>Аскон</w:t>
-      </w:r>
-      <w:proofErr w:type="spellEnd"/>
-      <w:r>
-        <w:rPr>
-          <w:rFonts w:ascii="Times New Roman" w:hAnsi="Times New Roman" w:cs="Times New Roman"/>
-          <w:sz w:val="28"/>
-          <w:szCs w:val="28"/>
-        </w:rPr>
-        <w:t>.</w:t>
+        <w:t>которое присутствует на сайте Аскон.</w:t>
       </w:r>
     </w:p>
     <w:p>
       <w:pPr>
-        <w:pStyle w:val="a3"/>
+        <w:pStyle w:val="ListParagraph"/>
         <w:numPr>
           <w:ilvl w:val="1"/>
           <w:numId w:val="6"/>
@@ -2336,7 +2307,7 @@
           <w:szCs w:val="28"/>
         </w:rPr>
       </w:pPr>
-      <w:bookmarkStart w:id="3" w:name="_Toc147786101"/>
+      <w:bookmarkStart w:id="2" w:name="_Toc147786101"/>
       <w:r>
         <w:rPr>
           <w:rFonts w:ascii="Times New Roman" w:hAnsi="Times New Roman" w:cs="Times New Roman"/>
@@ -2354,11 +2325,11 @@
         </w:rPr>
         <w:t>API</w:t>
       </w:r>
-      <w:bookmarkEnd w:id="3"/>
+      <w:bookmarkEnd w:id="2"/>
     </w:p>
     <w:p>
       <w:pPr>
-        <w:pStyle w:val="a3"/>
+        <w:pStyle w:val="ListParagraph"/>
         <w:spacing w:line="360" w:lineRule="auto"/>
         <w:ind w:left="0" w:firstLine="709"/>
         <w:jc w:val="both"/>
@@ -2428,7 +2399,7 @@
     </w:p>
     <w:p>
       <w:pPr>
-        <w:pStyle w:val="a3"/>
+        <w:pStyle w:val="ListParagraph"/>
         <w:spacing w:line="360" w:lineRule="auto"/>
         <w:ind w:left="0" w:firstLine="709"/>
         <w:jc w:val="both"/>
@@ -3109,23 +3080,13 @@
         </w:rPr>
         <w:t xml:space="preserve"> </w:t>
       </w:r>
-      <w:proofErr w:type="gramStart"/>
-      <w:r>
-        <w:rPr>
-          <w:rFonts w:ascii="Times New Roman" w:hAnsi="Times New Roman" w:cs="Times New Roman"/>
-          <w:sz w:val="28"/>
-          <w:szCs w:val="28"/>
-        </w:rPr>
-        <w:t>через диспетчер</w:t>
-      </w:r>
-      <w:proofErr w:type="gramEnd"/>
-      <w:r>
-        <w:rPr>
-          <w:rFonts w:ascii="Times New Roman" w:hAnsi="Times New Roman" w:cs="Times New Roman"/>
-          <w:sz w:val="28"/>
-          <w:szCs w:val="28"/>
-        </w:rPr>
-        <w:t xml:space="preserve"> ссылок</w:t>
+      <w:r>
+        <w:rPr>
+          <w:rFonts w:ascii="Times New Roman" w:hAnsi="Times New Roman" w:cs="Times New Roman"/>
+          <w:sz w:val="28"/>
+          <w:szCs w:val="28"/>
+        </w:rPr>
+        <w:t>через диспетчер ссылок</w:t>
       </w:r>
     </w:p>
     <w:p>
@@ -3229,7 +3190,7 @@
     </w:p>
     <w:tbl>
       <w:tblPr>
-        <w:tblStyle w:val="a6"/>
+        <w:tblStyle w:val="TableGrid"/>
         <w:tblW w:w="0" w:type="auto"/>
         <w:tblLook w:val="04A0" w:firstRow="1" w:lastRow="0" w:firstColumn="1" w:lastColumn="0" w:noHBand="0" w:noVBand="1"/>
       </w:tblPr>
@@ -3650,23 +3611,33 @@
       <w:pPr>
         <w:rPr>
           <w:rFonts w:ascii="Times New Roman" w:hAnsi="Times New Roman" w:cs="Times New Roman"/>
-          <w:sz w:val="24"/>
-          <w:szCs w:val="24"/>
-        </w:rPr>
-      </w:pPr>
-      <w:r>
-        <w:rPr>
-          <w:rFonts w:ascii="Times New Roman" w:hAnsi="Times New Roman" w:cs="Times New Roman"/>
-          <w:sz w:val="24"/>
-          <w:szCs w:val="24"/>
+          <w:sz w:val="28"/>
+          <w:szCs w:val="28"/>
+        </w:rPr>
+      </w:pPr>
+      <w:commentRangeStart w:id="3"/>
+      <w:r>
+        <w:rPr>
+          <w:rFonts w:ascii="Times New Roman" w:hAnsi="Times New Roman" w:cs="Times New Roman"/>
+          <w:sz w:val="28"/>
+          <w:szCs w:val="28"/>
         </w:rPr>
         <w:lastRenderedPageBreak/>
         <w:t>Продолжение таблицы 1.1</w:t>
+      </w:r>
+      <w:commentRangeEnd w:id="3"/>
+      <w:r>
+        <w:rPr>
+          <w:rStyle w:val="CommentReference"/>
+          <w:sz w:val="28"/>
+          <w:szCs w:val="28"/>
+        </w:rPr>
+        <w:commentReference w:id="3"/>
       </w:r>
     </w:p>
     <w:tbl>
       <w:tblPr>
-        <w:tblStyle w:val="a6"/>
+        <w:tblStyle w:val="TableGrid"/>
         <w:tblW w:w="0" w:type="auto"/>
         <w:tblLook w:val="04A0" w:firstRow="1" w:lastRow="0" w:firstColumn="1" w:lastColumn="0" w:noHBand="0" w:noVBand="1"/>
       </w:tblPr>
@@ -4245,7 +4216,7 @@
     </w:p>
     <w:tbl>
       <w:tblPr>
-        <w:tblStyle w:val="a6"/>
+        <w:tblStyle w:val="TableGrid"/>
         <w:tblW w:w="0" w:type="auto"/>
         <w:tblLook w:val="04A0" w:firstRow="1" w:lastRow="0" w:firstColumn="1" w:lastColumn="0" w:noHBand="0" w:noVBand="1"/>
       </w:tblPr>
@@ -4653,15 +4624,15 @@
       <w:pPr>
         <w:rPr>
           <w:rFonts w:ascii="Times New Roman" w:hAnsi="Times New Roman" w:cs="Times New Roman"/>
-          <w:sz w:val="24"/>
-          <w:szCs w:val="24"/>
-        </w:rPr>
-      </w:pPr>
-      <w:r>
-        <w:rPr>
-          <w:rFonts w:ascii="Times New Roman" w:hAnsi="Times New Roman" w:cs="Times New Roman"/>
-          <w:sz w:val="24"/>
-          <w:szCs w:val="24"/>
+          <w:sz w:val="28"/>
+          <w:szCs w:val="28"/>
+        </w:rPr>
+      </w:pPr>
+      <w:r>
+        <w:rPr>
+          <w:rFonts w:ascii="Times New Roman" w:hAnsi="Times New Roman" w:cs="Times New Roman"/>
+          <w:sz w:val="28"/>
+          <w:szCs w:val="28"/>
         </w:rPr>
         <w:lastRenderedPageBreak/>
         <w:t>Окончание таблицы 1.2</w:t>
@@ -4669,7 +4640,7 @@
     </w:p>
     <w:tbl>
       <w:tblPr>
-        <w:tblStyle w:val="a6"/>
+        <w:tblStyle w:val="TableGrid"/>
         <w:tblW w:w="0" w:type="auto"/>
         <w:tblLook w:val="04A0" w:firstRow="1" w:lastRow="0" w:firstColumn="1" w:lastColumn="0" w:noHBand="0" w:noVBand="1"/>
       </w:tblPr>
@@ -5364,7 +5335,7 @@
     </w:tbl>
     <w:p>
       <w:pPr>
-        <w:pStyle w:val="a3"/>
+        <w:pStyle w:val="ListParagraph"/>
         <w:numPr>
           <w:ilvl w:val="1"/>
           <w:numId w:val="6"/>
@@ -5642,7 +5613,7 @@
                     <pic:cNvPicPr/>
                   </pic:nvPicPr>
                   <pic:blipFill>
-                    <a:blip r:embed="rId10"/>
+                    <a:blip r:embed="rId14"/>
                     <a:stretch>
                       <a:fillRect/>
                     </a:stretch>
@@ -5740,7 +5711,7 @@
                     <pic:cNvPicPr/>
                   </pic:nvPicPr>
                   <pic:blipFill>
-                    <a:blip r:embed="rId11"/>
+                    <a:blip r:embed="rId15"/>
                     <a:stretch>
                       <a:fillRect/>
                     </a:stretch>
@@ -5790,7 +5761,7 @@
     </w:p>
     <w:p>
       <w:pPr>
-        <w:pStyle w:val="a3"/>
+        <w:pStyle w:val="ListParagraph"/>
         <w:numPr>
           <w:ilvl w:val="0"/>
           <w:numId w:val="6"/>
@@ -5822,7 +5793,7 @@
     </w:p>
     <w:p>
       <w:pPr>
-        <w:pStyle w:val="a3"/>
+        <w:pStyle w:val="ListParagraph"/>
         <w:spacing w:line="360" w:lineRule="auto"/>
         <w:ind w:left="0" w:firstLine="709"/>
         <w:jc w:val="both"/>
@@ -5891,7 +5862,7 @@
     </w:p>
     <w:p>
       <w:pPr>
-        <w:pStyle w:val="a3"/>
+        <w:pStyle w:val="ListParagraph"/>
         <w:spacing w:line="360" w:lineRule="auto"/>
         <w:ind w:left="0" w:firstLine="709"/>
         <w:jc w:val="both"/>
@@ -5940,7 +5911,7 @@
                     <pic:cNvPicPr/>
                   </pic:nvPicPr>
                   <pic:blipFill>
-                    <a:blip r:embed="rId12"/>
+                    <a:blip r:embed="rId16"/>
                     <a:stretch>
                       <a:fillRect/>
                     </a:stretch>
@@ -5963,7 +5934,7 @@
     </w:p>
     <w:p>
       <w:pPr>
-        <w:pStyle w:val="aa"/>
+        <w:pStyle w:val="a"/>
       </w:pPr>
       <w:r>
         <w:t xml:space="preserve">Рисунок 2.1 – </w:t>
@@ -5980,7 +5951,7 @@
     </w:p>
     <w:p>
       <w:pPr>
-        <w:pStyle w:val="a3"/>
+        <w:pStyle w:val="ListParagraph"/>
         <w:numPr>
           <w:ilvl w:val="0"/>
           <w:numId w:val="2"/>
@@ -6036,7 +6007,7 @@
     </w:p>
     <w:p>
       <w:pPr>
-        <w:pStyle w:val="a3"/>
+        <w:pStyle w:val="ListParagraph"/>
         <w:numPr>
           <w:ilvl w:val="0"/>
           <w:numId w:val="2"/>
@@ -6078,7 +6049,7 @@
     </w:p>
     <w:p>
       <w:pPr>
-        <w:pStyle w:val="a3"/>
+        <w:pStyle w:val="ListParagraph"/>
         <w:numPr>
           <w:ilvl w:val="0"/>
           <w:numId w:val="2"/>
@@ -6120,7 +6091,7 @@
     </w:p>
     <w:p>
       <w:pPr>
-        <w:pStyle w:val="a3"/>
+        <w:pStyle w:val="ListParagraph"/>
         <w:numPr>
           <w:ilvl w:val="0"/>
           <w:numId w:val="2"/>
@@ -6162,7 +6133,7 @@
     </w:p>
     <w:p>
       <w:pPr>
-        <w:pStyle w:val="a3"/>
+        <w:pStyle w:val="ListParagraph"/>
         <w:numPr>
           <w:ilvl w:val="0"/>
           <w:numId w:val="2"/>
@@ -6222,7 +6193,7 @@
     </w:p>
     <w:p>
       <w:pPr>
-        <w:pStyle w:val="a3"/>
+        <w:pStyle w:val="ListParagraph"/>
         <w:numPr>
           <w:ilvl w:val="0"/>
           <w:numId w:val="2"/>
@@ -6282,7 +6253,7 @@
     </w:p>
     <w:p>
       <w:pPr>
-        <w:pStyle w:val="a3"/>
+        <w:pStyle w:val="ListParagraph"/>
         <w:numPr>
           <w:ilvl w:val="0"/>
           <w:numId w:val="2"/>
@@ -6324,7 +6295,7 @@
     </w:p>
     <w:p>
       <w:pPr>
-        <w:pStyle w:val="a3"/>
+        <w:pStyle w:val="ListParagraph"/>
         <w:numPr>
           <w:ilvl w:val="0"/>
           <w:numId w:val="2"/>
@@ -6385,7 +6356,7 @@
     </w:p>
     <w:p>
       <w:pPr>
-        <w:pStyle w:val="a3"/>
+        <w:pStyle w:val="ListParagraph"/>
         <w:numPr>
           <w:ilvl w:val="0"/>
           <w:numId w:val="2"/>
@@ -6407,7 +6378,6 @@
         <w:t xml:space="preserve">расстояние от левого края двери до центра ручки </w:t>
       </w:r>
       <w:proofErr w:type="spellStart"/>
-      <w:proofErr w:type="gramStart"/>
       <w:r>
         <w:rPr>
           <w:rFonts w:ascii="Times New Roman" w:hAnsi="Times New Roman" w:cs="Times New Roman"/>
@@ -6426,7 +6396,6 @@
         <w:t>(</w:t>
       </w:r>
       <w:proofErr w:type="spellStart"/>
-      <w:proofErr w:type="gramEnd"/>
       <w:r>
         <w:rPr>
           <w:rFonts w:ascii="Times New Roman" w:hAnsi="Times New Roman" w:cs="Times New Roman"/>
@@ -6447,7 +6416,7 @@
     </w:p>
     <w:p>
       <w:pPr>
-        <w:pStyle w:val="a3"/>
+        <w:pStyle w:val="ListParagraph"/>
         <w:numPr>
           <w:ilvl w:val="0"/>
           <w:numId w:val="2"/>
@@ -6469,7 +6438,6 @@
         <w:t xml:space="preserve">диаметр основания ручки </w:t>
       </w:r>
       <w:proofErr w:type="spellStart"/>
-      <w:proofErr w:type="gramStart"/>
       <w:r>
         <w:rPr>
           <w:rFonts w:ascii="Times New Roman" w:hAnsi="Times New Roman" w:cs="Times New Roman"/>
@@ -6488,7 +6456,6 @@
         <w:t>(</w:t>
       </w:r>
       <w:proofErr w:type="spellStart"/>
-      <w:proofErr w:type="gramEnd"/>
       <w:r>
         <w:rPr>
           <w:rFonts w:ascii="Times New Roman" w:hAnsi="Times New Roman" w:cs="Times New Roman"/>
@@ -6527,7 +6494,7 @@
     </w:p>
     <w:p>
       <w:pPr>
-        <w:pStyle w:val="a3"/>
+        <w:pStyle w:val="ListParagraph"/>
         <w:numPr>
           <w:ilvl w:val="0"/>
           <w:numId w:val="2"/>
@@ -6549,7 +6516,6 @@
         <w:t xml:space="preserve">диаметр ручки </w:t>
       </w:r>
       <w:proofErr w:type="spellStart"/>
-      <w:proofErr w:type="gramStart"/>
       <w:r>
         <w:rPr>
           <w:rFonts w:ascii="Times New Roman" w:hAnsi="Times New Roman" w:cs="Times New Roman"/>
@@ -6565,21 +6531,12 @@
           <w:sz w:val="28"/>
           <w:szCs w:val="28"/>
         </w:rPr>
-        <w:t>(</w:t>
-      </w:r>
-      <w:proofErr w:type="gramEnd"/>
-      <w:r>
-        <w:rPr>
-          <w:rFonts w:ascii="Times New Roman" w:hAnsi="Times New Roman" w:cs="Times New Roman"/>
-          <w:sz w:val="28"/>
-          <w:szCs w:val="28"/>
-        </w:rPr>
-        <w:t>50 – 80мм)</w:t>
+        <w:t>(50 – 80мм)</w:t>
       </w:r>
     </w:p>
     <w:p>
       <w:pPr>
-        <w:pStyle w:val="a3"/>
+        <w:pStyle w:val="ListParagraph"/>
         <w:numPr>
           <w:ilvl w:val="0"/>
           <w:numId w:val="2"/>
@@ -6601,7 +6558,6 @@
         <w:t xml:space="preserve">длина основания ручки </w:t>
       </w:r>
       <w:proofErr w:type="spellStart"/>
-      <w:proofErr w:type="gramStart"/>
       <w:r>
         <w:rPr>
           <w:rFonts w:ascii="Times New Roman" w:hAnsi="Times New Roman" w:cs="Times New Roman"/>
@@ -6620,7 +6576,6 @@
         <w:t>(</w:t>
       </w:r>
       <w:proofErr w:type="spellStart"/>
-      <w:proofErr w:type="gramEnd"/>
       <w:r>
         <w:rPr>
           <w:rFonts w:ascii="Times New Roman" w:hAnsi="Times New Roman" w:cs="Times New Roman"/>
@@ -6641,7 +6596,7 @@
     </w:p>
     <w:p>
       <w:pPr>
-        <w:pStyle w:val="a3"/>
+        <w:pStyle w:val="ListParagraph"/>
         <w:numPr>
           <w:ilvl w:val="0"/>
           <w:numId w:val="2"/>
@@ -6663,7 +6618,6 @@
         <w:t xml:space="preserve">длина ручки </w:t>
       </w:r>
       <w:proofErr w:type="spellStart"/>
-      <w:proofErr w:type="gramStart"/>
       <w:r>
         <w:rPr>
           <w:rFonts w:ascii="Times New Roman" w:hAnsi="Times New Roman" w:cs="Times New Roman"/>
@@ -6682,7 +6636,6 @@
         <w:t>(</w:t>
       </w:r>
       <w:proofErr w:type="spellStart"/>
-      <w:proofErr w:type="gramEnd"/>
       <w:r>
         <w:rPr>
           <w:rFonts w:ascii="Times New Roman" w:hAnsi="Times New Roman" w:cs="Times New Roman"/>
@@ -6719,7 +6672,7 @@
     </w:p>
     <w:p>
       <w:pPr>
-        <w:pStyle w:val="a3"/>
+        <w:pStyle w:val="ListParagraph"/>
         <w:numPr>
           <w:ilvl w:val="0"/>
           <w:numId w:val="6"/>
@@ -6751,7 +6704,7 @@
     </w:p>
     <w:p>
       <w:pPr>
-        <w:pStyle w:val="a3"/>
+        <w:pStyle w:val="ListParagraph"/>
         <w:numPr>
           <w:ilvl w:val="1"/>
           <w:numId w:val="6"/>
@@ -6779,7 +6732,7 @@
     </w:p>
     <w:p>
       <w:pPr>
-        <w:pStyle w:val="a3"/>
+        <w:pStyle w:val="ListParagraph"/>
         <w:spacing w:line="360" w:lineRule="auto"/>
         <w:ind w:left="0" w:firstLine="709"/>
         <w:jc w:val="both"/>
@@ -6832,7 +6785,7 @@
     </w:p>
     <w:p>
       <w:pPr>
-        <w:pStyle w:val="a3"/>
+        <w:pStyle w:val="ListParagraph"/>
         <w:spacing w:line="360" w:lineRule="auto"/>
         <w:ind w:left="0" w:firstLine="709"/>
         <w:jc w:val="both"/>
@@ -6886,6 +6839,7 @@
           <w:szCs w:val="28"/>
         </w:rPr>
       </w:pPr>
+      <w:commentRangeStart w:id="8"/>
       <w:r>
         <w:rPr>
           <w:noProof/>
@@ -6910,7 +6864,7 @@
                     </pic:cNvPicPr>
                   </pic:nvPicPr>
                   <pic:blipFill>
-                    <a:blip r:embed="rId13" cstate="print">
+                    <a:blip r:embed="rId17" cstate="print">
                       <a:extLst>
                         <a:ext uri="{28A0092B-C50C-407E-A947-70E740481C1C}">
                           <a14:useLocalDpi xmlns:a14="http://schemas.microsoft.com/office/drawing/2010/main" val="0"/>
@@ -6941,6 +6895,13 @@
           </wp:inline>
         </w:drawing>
       </w:r>
+      <w:commentRangeEnd w:id="8"/>
+      <w:r>
+        <w:rPr>
+          <w:rStyle w:val="CommentReference"/>
+        </w:rPr>
+        <w:commentReference w:id="8"/>
+      </w:r>
     </w:p>
     <w:p>
       <w:pPr>
@@ -7001,7 +6962,7 @@
     </w:p>
     <w:p>
       <w:pPr>
-        <w:pStyle w:val="a3"/>
+        <w:pStyle w:val="ListParagraph"/>
         <w:numPr>
           <w:ilvl w:val="0"/>
           <w:numId w:val="5"/>
@@ -7102,7 +7063,7 @@
     </w:p>
     <w:p>
       <w:pPr>
-        <w:pStyle w:val="a3"/>
+        <w:pStyle w:val="ListParagraph"/>
         <w:numPr>
           <w:ilvl w:val="0"/>
           <w:numId w:val="5"/>
@@ -7146,7 +7107,7 @@
     </w:p>
     <w:p>
       <w:pPr>
-        <w:pStyle w:val="a3"/>
+        <w:pStyle w:val="ListParagraph"/>
         <w:numPr>
           <w:ilvl w:val="0"/>
           <w:numId w:val="5"/>
@@ -7204,7 +7165,7 @@
     </w:p>
     <w:p>
       <w:pPr>
-        <w:pStyle w:val="a3"/>
+        <w:pStyle w:val="ListParagraph"/>
         <w:numPr>
           <w:ilvl w:val="0"/>
           <w:numId w:val="5"/>
@@ -7332,7 +7293,7 @@
     </w:p>
     <w:tbl>
       <w:tblPr>
-        <w:tblStyle w:val="a6"/>
+        <w:tblStyle w:val="TableGrid"/>
         <w:tblW w:w="0" w:type="auto"/>
         <w:tblLook w:val="04A0" w:firstRow="1" w:lastRow="0" w:firstColumn="1" w:lastColumn="0" w:noHBand="0" w:noVBand="1"/>
       </w:tblPr>
@@ -7862,7 +7823,7 @@
     </w:p>
     <w:tbl>
       <w:tblPr>
-        <w:tblStyle w:val="a6"/>
+        <w:tblStyle w:val="TableGrid"/>
         <w:tblW w:w="0" w:type="auto"/>
         <w:tblLook w:val="04A0" w:firstRow="1" w:lastRow="0" w:firstColumn="1" w:lastColumn="0" w:noHBand="0" w:noVBand="1"/>
       </w:tblPr>
@@ -8275,7 +8236,7 @@
     </w:p>
     <w:tbl>
       <w:tblPr>
-        <w:tblStyle w:val="a6"/>
+        <w:tblStyle w:val="TableGrid"/>
         <w:tblW w:w="0" w:type="auto"/>
         <w:tblLook w:val="04A0" w:firstRow="1" w:lastRow="0" w:firstColumn="1" w:lastColumn="0" w:noHBand="0" w:noVBand="1"/>
       </w:tblPr>
@@ -8726,7 +8687,7 @@
     </w:tbl>
     <w:p>
       <w:pPr>
-        <w:pStyle w:val="a3"/>
+        <w:pStyle w:val="ListParagraph"/>
         <w:numPr>
           <w:ilvl w:val="1"/>
           <w:numId w:val="6"/>
@@ -8741,7 +8702,7 @@
           <w:szCs w:val="28"/>
         </w:rPr>
       </w:pPr>
-      <w:bookmarkStart w:id="8" w:name="_Toc147786106"/>
+      <w:bookmarkStart w:id="9" w:name="_Toc147786106"/>
       <w:r>
         <w:rPr>
           <w:rFonts w:ascii="Times New Roman" w:hAnsi="Times New Roman" w:cs="Times New Roman"/>
@@ -8751,11 +8712,11 @@
         <w:lastRenderedPageBreak/>
         <w:t>Макеты пользовательского интерфейса</w:t>
       </w:r>
-      <w:bookmarkEnd w:id="8"/>
+      <w:bookmarkEnd w:id="9"/>
     </w:p>
     <w:p>
       <w:pPr>
-        <w:pStyle w:val="a3"/>
+        <w:pStyle w:val="ListParagraph"/>
         <w:spacing w:before="240" w:line="360" w:lineRule="auto"/>
         <w:ind w:left="0" w:firstLine="709"/>
         <w:rPr>
@@ -8783,7 +8744,7 @@
     </w:p>
     <w:p>
       <w:pPr>
-        <w:pStyle w:val="a3"/>
+        <w:pStyle w:val="ListParagraph"/>
         <w:spacing w:before="240" w:line="360" w:lineRule="auto"/>
         <w:ind w:left="0"/>
         <w:jc w:val="center"/>
@@ -8793,6 +8754,7 @@
           <w:szCs w:val="28"/>
         </w:rPr>
       </w:pPr>
+      <w:commentRangeStart w:id="10"/>
       <w:r>
         <w:rPr>
           <w:noProof/>
@@ -8813,7 +8775,7 @@
                     <pic:cNvPicPr/>
                   </pic:nvPicPr>
                   <pic:blipFill>
-                    <a:blip r:embed="rId14"/>
+                    <a:blip r:embed="rId18"/>
                     <a:stretch>
                       <a:fillRect/>
                     </a:stretch>
@@ -8833,10 +8795,17 @@
           </wp:inline>
         </w:drawing>
       </w:r>
+      <w:commentRangeEnd w:id="10"/>
+      <w:r>
+        <w:rPr>
+          <w:rStyle w:val="CommentReference"/>
+        </w:rPr>
+        <w:commentReference w:id="10"/>
+      </w:r>
     </w:p>
     <w:p>
       <w:pPr>
-        <w:pStyle w:val="a3"/>
+        <w:pStyle w:val="ListParagraph"/>
         <w:spacing w:before="240" w:line="360" w:lineRule="auto"/>
         <w:ind w:left="0"/>
         <w:jc w:val="center"/>
@@ -8857,7 +8826,7 @@
     </w:p>
     <w:p>
       <w:pPr>
-        <w:pStyle w:val="a3"/>
+        <w:pStyle w:val="ListParagraph"/>
         <w:spacing w:before="240" w:line="360" w:lineRule="auto"/>
         <w:ind w:left="0" w:firstLine="709"/>
         <w:jc w:val="both"/>
@@ -9058,7 +9027,7 @@
     </w:p>
     <w:p>
       <w:pPr>
-        <w:pStyle w:val="a3"/>
+        <w:pStyle w:val="ListParagraph"/>
         <w:spacing w:before="240" w:line="360" w:lineRule="auto"/>
         <w:ind w:left="0"/>
         <w:jc w:val="center"/>
@@ -9068,6 +9037,7 @@
           <w:szCs w:val="28"/>
         </w:rPr>
       </w:pPr>
+      <w:commentRangeStart w:id="11"/>
       <w:r>
         <w:rPr>
           <w:noProof/>
@@ -9088,7 +9058,7 @@
                     <pic:cNvPicPr/>
                   </pic:nvPicPr>
                   <pic:blipFill>
-                    <a:blip r:embed="rId15"/>
+                    <a:blip r:embed="rId19"/>
                     <a:stretch>
                       <a:fillRect/>
                     </a:stretch>
@@ -9108,10 +9078,17 @@
           </wp:inline>
         </w:drawing>
       </w:r>
+      <w:commentRangeEnd w:id="11"/>
+      <w:r>
+        <w:rPr>
+          <w:rStyle w:val="CommentReference"/>
+        </w:rPr>
+        <w:commentReference w:id="11"/>
+      </w:r>
     </w:p>
     <w:p>
       <w:pPr>
-        <w:pStyle w:val="a3"/>
+        <w:pStyle w:val="ListParagraph"/>
         <w:spacing w:before="240" w:line="360" w:lineRule="auto"/>
         <w:ind w:left="0"/>
         <w:jc w:val="center"/>
@@ -9148,7 +9125,7 @@
     </w:p>
     <w:p>
       <w:pPr>
-        <w:pStyle w:val="a3"/>
+        <w:pStyle w:val="ListParagraph"/>
         <w:spacing w:before="240" w:line="360" w:lineRule="auto"/>
         <w:ind w:left="0" w:firstLine="709"/>
         <w:jc w:val="both"/>
@@ -9177,7 +9154,7 @@
     </w:p>
     <w:p>
       <w:pPr>
-        <w:pStyle w:val="1"/>
+        <w:pStyle w:val="Heading1"/>
         <w:spacing w:line="360" w:lineRule="auto"/>
         <w:jc w:val="center"/>
         <w:rPr>
@@ -9189,7 +9166,7 @@
           <w:szCs w:val="28"/>
         </w:rPr>
       </w:pPr>
-      <w:bookmarkStart w:id="9" w:name="_Toc147786107"/>
+      <w:bookmarkStart w:id="12" w:name="_Toc147786107"/>
       <w:r>
         <w:rPr>
           <w:rFonts w:ascii="Times New Roman" w:hAnsi="Times New Roman" w:cs="Times New Roman"/>
@@ -9202,11 +9179,11 @@
         <w:lastRenderedPageBreak/>
         <w:t>Список используемых источников</w:t>
       </w:r>
-      <w:bookmarkEnd w:id="9"/>
+      <w:bookmarkEnd w:id="12"/>
     </w:p>
     <w:p>
       <w:pPr>
-        <w:pStyle w:val="a3"/>
+        <w:pStyle w:val="ListParagraph"/>
         <w:numPr>
           <w:ilvl w:val="0"/>
           <w:numId w:val="8"/>
@@ -9296,46 +9273,24 @@
         </w:rPr>
         <w:t xml:space="preserve">: </w:t>
       </w:r>
-      <w:r>
-        <w:fldChar w:fldCharType="begin"/>
-      </w:r>
-      <w:r>
-        <w:rPr>
-          <w:lang w:val="en-US"/>
-        </w:rPr>
-        <w:instrText xml:space="preserve"> HYPERLINK "https://kompas.ru/kompas-3d/about/" </w:instrText>
-      </w:r>
-      <w:r>
-        <w:fldChar w:fldCharType="separate"/>
-      </w:r>
-      <w:r>
-        <w:rPr>
-          <w:rStyle w:val="a7"/>
-          <w:rFonts w:ascii="Times New Roman" w:hAnsi="Times New Roman" w:cs="Times New Roman"/>
-          <w:color w:val="auto"/>
-          <w:sz w:val="28"/>
-          <w:szCs w:val="28"/>
-          <w:u w:val="none"/>
-          <w:lang w:val="en-US"/>
-        </w:rPr>
-        <w:t>https://kompas.ru/kompas-3d/about/</w:t>
-      </w:r>
-      <w:r>
-        <w:rPr>
-          <w:rStyle w:val="a7"/>
-          <w:rFonts w:ascii="Times New Roman" w:hAnsi="Times New Roman" w:cs="Times New Roman"/>
-          <w:color w:val="auto"/>
-          <w:sz w:val="28"/>
-          <w:szCs w:val="28"/>
-          <w:u w:val="none"/>
-          <w:lang w:val="en-US"/>
-        </w:rPr>
-        <w:fldChar w:fldCharType="end"/>
-      </w:r>
+      <w:hyperlink r:id="rId20" w:history="1">
+        <w:r>
+          <w:rPr>
+            <w:rStyle w:val="Hyperlink"/>
+            <w:rFonts w:ascii="Times New Roman" w:hAnsi="Times New Roman" w:cs="Times New Roman"/>
+            <w:color w:val="auto"/>
+            <w:sz w:val="28"/>
+            <w:szCs w:val="28"/>
+            <w:u w:val="none"/>
+            <w:lang w:val="en-US"/>
+          </w:rPr>
+          <w:t>https://kompas.ru/kompas-3d/about/</w:t>
+        </w:r>
+      </w:hyperlink>
     </w:p>
     <w:p>
       <w:pPr>
-        <w:pStyle w:val="a3"/>
+        <w:pStyle w:val="ListParagraph"/>
         <w:numPr>
           <w:ilvl w:val="0"/>
           <w:numId w:val="8"/>
@@ -9442,42 +9397,20 @@
         </w:rPr>
         <w:t xml:space="preserve"> </w:t>
       </w:r>
-      <w:r>
-        <w:fldChar w:fldCharType="begin"/>
-      </w:r>
-      <w:r>
-        <w:rPr>
-          <w:lang w:val="en-US"/>
-        </w:rPr>
-        <w:instrText xml:space="preserve"> HYPERLINK "https://sapr.ru/article/7091" </w:instrText>
-      </w:r>
-      <w:r>
-        <w:fldChar w:fldCharType="separate"/>
-      </w:r>
-      <w:r>
-        <w:rPr>
-          <w:rStyle w:val="a7"/>
-          <w:rFonts w:ascii="Times New Roman" w:hAnsi="Times New Roman" w:cs="Times New Roman"/>
-          <w:color w:val="auto"/>
-          <w:sz w:val="28"/>
-          <w:szCs w:val="28"/>
-          <w:u w:val="none"/>
-          <w:lang w:val="en-US"/>
-        </w:rPr>
-        <w:t>https://sapr.ru/article/7091</w:t>
-      </w:r>
-      <w:r>
-        <w:rPr>
-          <w:rStyle w:val="a7"/>
-          <w:rFonts w:ascii="Times New Roman" w:hAnsi="Times New Roman" w:cs="Times New Roman"/>
-          <w:color w:val="auto"/>
-          <w:sz w:val="28"/>
-          <w:szCs w:val="28"/>
-          <w:u w:val="none"/>
-          <w:lang w:val="en-US"/>
-        </w:rPr>
-        <w:fldChar w:fldCharType="end"/>
-      </w:r>
+      <w:hyperlink r:id="rId21" w:history="1">
+        <w:r>
+          <w:rPr>
+            <w:rStyle w:val="Hyperlink"/>
+            <w:rFonts w:ascii="Times New Roman" w:hAnsi="Times New Roman" w:cs="Times New Roman"/>
+            <w:color w:val="auto"/>
+            <w:sz w:val="28"/>
+            <w:szCs w:val="28"/>
+            <w:u w:val="none"/>
+            <w:lang w:val="en-US"/>
+          </w:rPr>
+          <w:t>https://sapr.ru/article/7091</w:t>
+        </w:r>
+      </w:hyperlink>
       <w:r>
         <w:rPr>
           <w:rFonts w:ascii="Times New Roman" w:hAnsi="Times New Roman" w:cs="Times New Roman"/>
@@ -9490,7 +9423,7 @@
     </w:p>
     <w:p>
       <w:pPr>
-        <w:pStyle w:val="a3"/>
+        <w:pStyle w:val="ListParagraph"/>
         <w:numPr>
           <w:ilvl w:val="0"/>
           <w:numId w:val="8"/>
@@ -9617,7 +9550,6 @@
         </w:rPr>
         <w:t>://</w:t>
       </w:r>
-      <w:proofErr w:type="spellStart"/>
       <w:r>
         <w:rPr>
           <w:rFonts w:ascii="Times New Roman" w:hAnsi="Times New Roman" w:cs="Times New Roman"/>
@@ -9627,7 +9559,6 @@
         </w:rPr>
         <w:t>skillbox</w:t>
       </w:r>
-      <w:proofErr w:type="spellEnd"/>
       <w:r>
         <w:rPr>
           <w:rFonts w:ascii="Times New Roman" w:hAnsi="Times New Roman" w:cs="Times New Roman"/>
@@ -9637,7 +9568,6 @@
         </w:rPr>
         <w:t>.</w:t>
       </w:r>
-      <w:proofErr w:type="spellStart"/>
       <w:r>
         <w:rPr>
           <w:rFonts w:ascii="Times New Roman" w:hAnsi="Times New Roman" w:cs="Times New Roman"/>
@@ -9647,7 +9577,6 @@
         </w:rPr>
         <w:t>ru</w:t>
       </w:r>
-      <w:proofErr w:type="spellEnd"/>
       <w:r>
         <w:rPr>
           <w:rFonts w:ascii="Times New Roman" w:hAnsi="Times New Roman" w:cs="Times New Roman"/>
@@ -9693,7 +9622,6 @@
         </w:rPr>
         <w:t>/</w:t>
       </w:r>
-      <w:proofErr w:type="spellStart"/>
       <w:r>
         <w:rPr>
           <w:rFonts w:ascii="Times New Roman" w:hAnsi="Times New Roman" w:cs="Times New Roman"/>
@@ -9703,7 +9631,6 @@
         </w:rPr>
         <w:t>prosto</w:t>
       </w:r>
-      <w:proofErr w:type="spellEnd"/>
       <w:r>
         <w:rPr>
           <w:rFonts w:ascii="Times New Roman" w:hAnsi="Times New Roman" w:cs="Times New Roman"/>
@@ -9713,7 +9640,6 @@
         </w:rPr>
         <w:t>-</w:t>
       </w:r>
-      <w:proofErr w:type="spellStart"/>
       <w:r>
         <w:rPr>
           <w:rFonts w:ascii="Times New Roman" w:hAnsi="Times New Roman" w:cs="Times New Roman"/>
@@ -9723,7 +9649,6 @@
         </w:rPr>
         <w:t>ob</w:t>
       </w:r>
-      <w:proofErr w:type="spellEnd"/>
       <w:r>
         <w:rPr>
           <w:rFonts w:ascii="Times New Roman" w:hAnsi="Times New Roman" w:cs="Times New Roman"/>
@@ -9733,7 +9658,6 @@
         </w:rPr>
         <w:t>-</w:t>
       </w:r>
-      <w:proofErr w:type="spellStart"/>
       <w:r>
         <w:rPr>
           <w:rFonts w:ascii="Times New Roman" w:hAnsi="Times New Roman" w:cs="Times New Roman"/>
@@ -9743,7 +9667,6 @@
         </w:rPr>
         <w:t>autocad</w:t>
       </w:r>
-      <w:proofErr w:type="spellEnd"/>
       <w:r>
         <w:rPr>
           <w:rFonts w:ascii="Times New Roman" w:hAnsi="Times New Roman" w:cs="Times New Roman"/>
@@ -9756,7 +9679,7 @@
     </w:p>
     <w:p>
       <w:pPr>
-        <w:pStyle w:val="a3"/>
+        <w:pStyle w:val="ListParagraph"/>
         <w:numPr>
           <w:ilvl w:val="0"/>
           <w:numId w:val="8"/>
@@ -9905,7 +9828,7 @@
     </w:p>
     <w:p>
       <w:pPr>
-        <w:pStyle w:val="a3"/>
+        <w:pStyle w:val="ListParagraph"/>
         <w:numPr>
           <w:ilvl w:val="0"/>
           <w:numId w:val="8"/>
@@ -9990,7 +9913,7 @@
     </w:p>
     <w:p>
       <w:pPr>
-        <w:pStyle w:val="a3"/>
+        <w:pStyle w:val="ListParagraph"/>
         <w:numPr>
           <w:ilvl w:val="0"/>
           <w:numId w:val="8"/>
@@ -10093,46 +10016,24 @@
         </w:rPr>
         <w:t xml:space="preserve">URL: </w:t>
       </w:r>
-      <w:r>
-        <w:fldChar w:fldCharType="begin"/>
-      </w:r>
-      <w:r>
-        <w:rPr>
-          <w:lang w:val="en-US"/>
-        </w:rPr>
-        <w:instrText xml:space="preserve"> HYPERLINK "https://archviztools.gumroad.com/l/Glass_Door_Generator" </w:instrText>
-      </w:r>
-      <w:r>
-        <w:fldChar w:fldCharType="separate"/>
-      </w:r>
-      <w:r>
-        <w:rPr>
-          <w:rStyle w:val="a7"/>
-          <w:rFonts w:ascii="Times New Roman" w:hAnsi="Times New Roman" w:cs="Times New Roman"/>
-          <w:color w:val="auto"/>
-          <w:sz w:val="28"/>
-          <w:szCs w:val="28"/>
-          <w:u w:val="none"/>
-          <w:lang w:val="en-US"/>
-        </w:rPr>
-        <w:t>https://archviztools.gumroad.com/l/Glass_Door_Generator</w:t>
-      </w:r>
-      <w:r>
-        <w:rPr>
-          <w:rStyle w:val="a7"/>
-          <w:rFonts w:ascii="Times New Roman" w:hAnsi="Times New Roman" w:cs="Times New Roman"/>
-          <w:color w:val="auto"/>
-          <w:sz w:val="28"/>
-          <w:szCs w:val="28"/>
-          <w:u w:val="none"/>
-          <w:lang w:val="en-US"/>
-        </w:rPr>
-        <w:fldChar w:fldCharType="end"/>
-      </w:r>
+      <w:hyperlink r:id="rId22" w:history="1">
+        <w:r>
+          <w:rPr>
+            <w:rStyle w:val="Hyperlink"/>
+            <w:rFonts w:ascii="Times New Roman" w:hAnsi="Times New Roman" w:cs="Times New Roman"/>
+            <w:color w:val="auto"/>
+            <w:sz w:val="28"/>
+            <w:szCs w:val="28"/>
+            <w:u w:val="none"/>
+            <w:lang w:val="en-US"/>
+          </w:rPr>
+          <w:t>https://archviztools.gumroad.com/l/Glass_Door_Generator</w:t>
+        </w:r>
+      </w:hyperlink>
     </w:p>
     <w:p>
       <w:pPr>
-        <w:pStyle w:val="a3"/>
+        <w:pStyle w:val="ListParagraph"/>
         <w:numPr>
           <w:ilvl w:val="0"/>
           <w:numId w:val="8"/>
@@ -10275,7 +10176,7 @@
     </w:p>
     <w:p>
       <w:pPr>
-        <w:pStyle w:val="a3"/>
+        <w:pStyle w:val="ListParagraph"/>
         <w:numPr>
           <w:ilvl w:val="0"/>
           <w:numId w:val="8"/>
@@ -10405,7 +10306,6 @@
         </w:rPr>
         <w:t>.</w:t>
       </w:r>
-      <w:proofErr w:type="spellStart"/>
       <w:r>
         <w:rPr>
           <w:rFonts w:ascii="Times New Roman" w:hAnsi="Times New Roman" w:cs="Times New Roman"/>
@@ -10415,7 +10315,6 @@
         </w:rPr>
         <w:t>io</w:t>
       </w:r>
-      <w:proofErr w:type="spellEnd"/>
       <w:r>
         <w:rPr>
           <w:rFonts w:ascii="Times New Roman" w:hAnsi="Times New Roman" w:cs="Times New Roman"/>
@@ -10507,7 +10406,7 @@
       </w:r>
     </w:p>
     <w:sectPr>
-      <w:footerReference w:type="default" r:id="rId16"/>
+      <w:footerReference w:type="default" r:id="rId23"/>
       <w:pgSz w:w="11906" w:h="16838"/>
       <w:pgMar w:top="1134" w:right="850" w:bottom="1134" w:left="1701" w:header="708" w:footer="708" w:gutter="0"/>
       <w:cols w:space="708"/>
@@ -10518,8 +10417,160 @@
 </w:document>
 </file>
 
+<file path=word/comments.xml><?xml version="1.0" encoding="utf-8"?>
+<w:comments xmlns:wpc="http://schemas.microsoft.com/office/word/2010/wordprocessingCanvas" xmlns:cx="http://schemas.microsoft.com/office/drawing/2014/chartex" xmlns:cx1="http://schemas.microsoft.com/office/drawing/2015/9/8/chartex" xmlns:cx2="http://schemas.microsoft.com/office/drawing/2015/10/21/chartex" xmlns:cx3="http://schemas.microsoft.com/office/drawing/2016/5/9/chartex" xmlns:cx4="http://schemas.microsoft.com/office/drawing/2016/5/10/chartex" xmlns:cx5="http://schemas.microsoft.com/office/drawing/2016/5/11/chartex" xmlns:cx6="http://schemas.microsoft.com/office/drawing/2016/5/12/chartex" xmlns:cx7="http://schemas.microsoft.com/office/drawing/2016/5/13/chartex" xmlns:cx8="http://schemas.microsoft.com/office/drawing/2016/5/14/chartex" xmlns:mc="http://schemas.openxmlformats.org/markup-compatibility/2006" xmlns:aink="http://schemas.microsoft.com/office/drawing/2016/ink" xmlns:am3d="http://schemas.microsoft.com/office/drawing/2017/model3d" xmlns:o="urn:schemas-microsoft-com:office:office" xmlns:oel="http://schemas.microsoft.com/office/2019/extlst" xmlns:r="http://schemas.openxmlformats.org/officeDocument/2006/relationships" xmlns:m="http://schemas.openxmlformats.org/officeDocument/2006/math" xmlns:v="urn:schemas-microsoft-com:vml" xmlns:wp14="http://schemas.microsoft.com/office/word/2010/wordprocessingDrawing" xmlns:wp="http://schemas.openxmlformats.org/drawingml/2006/wordprocessingDrawing" xmlns:w10="urn:schemas-microsoft-com:office:word" xmlns:w="http://schemas.openxmlformats.org/wordprocessingml/2006/main" xmlns:w14="http://schemas.microsoft.com/office/word/2010/wordml" xmlns:w15="http://schemas.microsoft.com/office/word/2012/wordml" xmlns:w16cex="http://schemas.microsoft.com/office/word/2018/wordml/cex" xmlns:w16cid="http://schemas.microsoft.com/office/word/2016/wordml/cid" xmlns:w16="http://schemas.microsoft.com/office/word/2018/wordml" xmlns:w16sdtdh="http://schemas.microsoft.com/office/word/2020/wordml/sdtdatahash" xmlns:w16se="http://schemas.microsoft.com/office/word/2015/wordml/symex" xmlns:wpg="http://schemas.microsoft.com/office/word/2010/wordprocessingGroup" xmlns:wpi="http://schemas.microsoft.com/office/word/2010/wordprocessingInk" xmlns:wne="http://schemas.microsoft.com/office/word/2006/wordml" xmlns:wps="http://schemas.microsoft.com/office/word/2010/wordprocessingShape" mc:Ignorable="w14 w15 w16se w16cid w16 w16cex w16sdtdh wp14">
+  <w:comment w:id="3" w:author="Vanada _" w:date="2023-10-31T18:45:00Z" w:initials="V_">
+    <w:p>
+      <w:pPr>
+        <w:pStyle w:val="CommentText"/>
+      </w:pPr>
+      <w:r>
+        <w:rPr>
+          <w:rStyle w:val="CommentReference"/>
+        </w:rPr>
+        <w:annotationRef/>
+      </w:r>
+      <w:r>
+        <w:t>ОС ТУСУР</w:t>
+      </w:r>
+    </w:p>
+  </w:comment>
+  <w:comment w:id="8" w:author="Vanada _" w:date="2023-10-31T18:49:00Z" w:initials="V_">
+    <w:p>
+      <w:pPr>
+        <w:pStyle w:val="CommentText"/>
+      </w:pPr>
+      <w:r>
+        <w:rPr>
+          <w:rStyle w:val="CommentReference"/>
+        </w:rPr>
+        <w:annotationRef/>
+      </w:r>
+      <w:r>
+        <w:t xml:space="preserve">Вместо </w:t>
+      </w:r>
+      <w:proofErr w:type="spellStart"/>
+      <w:r>
+        <w:rPr>
+          <w:lang w:val="en-US"/>
+        </w:rPr>
+        <w:t>FileStream</w:t>
+      </w:r>
+      <w:proofErr w:type="spellEnd"/>
+      <w:r>
+        <w:t xml:space="preserve"> </w:t>
+      </w:r>
+      <w:r>
+        <w:t>возвращать объект интерфейса документа</w:t>
+      </w:r>
+    </w:p>
+  </w:comment>
+  <w:comment w:id="10" w:author="Vanada _" w:date="2023-10-31T18:51:00Z" w:initials="V_">
+    <w:p>
+      <w:pPr>
+        <w:pStyle w:val="CommentText"/>
+      </w:pPr>
+      <w:r>
+        <w:rPr>
+          <w:rStyle w:val="CommentReference"/>
+        </w:rPr>
+        <w:annotationRef/>
+      </w:r>
+      <w:r>
+        <w:t xml:space="preserve">Уменьшить кнопку </w:t>
+      </w:r>
+    </w:p>
+    <w:p>
+      <w:pPr>
+        <w:pStyle w:val="CommentText"/>
+      </w:pPr>
+      <w:r>
+        <w:t xml:space="preserve">Убрать лишнее расстояние между кнопкой и полями для </w:t>
+      </w:r>
+      <w:proofErr w:type="spellStart"/>
+      <w:r>
+        <w:t>воода</w:t>
+      </w:r>
+      <w:proofErr w:type="spellEnd"/>
+    </w:p>
+  </w:comment>
+  <w:comment w:id="11" w:author="Vanada _" w:date="2023-10-31T18:53:00Z" w:initials="V_">
+    <w:p>
+      <w:pPr>
+        <w:pStyle w:val="CommentText"/>
+      </w:pPr>
+      <w:r>
+        <w:rPr>
+          <w:rStyle w:val="CommentReference"/>
+        </w:rPr>
+        <w:annotationRef/>
+      </w:r>
+      <w:r>
+        <w:t xml:space="preserve">Сместить все элементы для ввода (лейблы и </w:t>
+      </w:r>
+      <w:proofErr w:type="spellStart"/>
+      <w:r>
+        <w:t>текстбоксы</w:t>
+      </w:r>
+      <w:proofErr w:type="spellEnd"/>
+      <w:r>
+        <w:t>) влево и сообщения об ошибках показывать справа от ограничений</w:t>
+      </w:r>
+    </w:p>
+    <w:p>
+      <w:pPr>
+        <w:pStyle w:val="CommentText"/>
+      </w:pPr>
+    </w:p>
+    <w:p>
+      <w:pPr>
+        <w:pStyle w:val="CommentText"/>
+      </w:pPr>
+      <w:r>
+        <w:t xml:space="preserve">Если будет без ошибок выглядеть плохо, то под каждым </w:t>
+      </w:r>
+      <w:proofErr w:type="spellStart"/>
+      <w:r>
+        <w:t>текстбоксом</w:t>
+      </w:r>
+      <w:proofErr w:type="spellEnd"/>
+      <w:r>
+        <w:t xml:space="preserve"> сделать свое сообщение об ошибке </w:t>
+      </w:r>
+    </w:p>
+  </w:comment>
+</w:comments>
+</file>
+
+<file path=word/commentsExtended.xml><?xml version="1.0" encoding="utf-8"?>
+<w15:commentsEx xmlns:wpc="http://schemas.microsoft.com/office/word/2010/wordprocessingCanvas" xmlns:cx="http://schemas.microsoft.com/office/drawing/2014/chartex" xmlns:cx1="http://schemas.microsoft.com/office/drawing/2015/9/8/chartex" xmlns:cx2="http://schemas.microsoft.com/office/drawing/2015/10/21/chartex" xmlns:cx3="http://schemas.microsoft.com/office/drawing/2016/5/9/chartex" xmlns:cx4="http://schemas.microsoft.com/office/drawing/2016/5/10/chartex" xmlns:cx5="http://schemas.microsoft.com/office/drawing/2016/5/11/chartex" xmlns:cx6="http://schemas.microsoft.com/office/drawing/2016/5/12/chartex" xmlns:cx7="http://schemas.microsoft.com/office/drawing/2016/5/13/chartex" xmlns:cx8="http://schemas.microsoft.com/office/drawing/2016/5/14/chartex" xmlns:mc="http://schemas.openxmlformats.org/markup-compatibility/2006" xmlns:aink="http://schemas.microsoft.com/office/drawing/2016/ink" xmlns:am3d="http://schemas.microsoft.com/office/drawing/2017/model3d" xmlns:o="urn:schemas-microsoft-com:office:office" xmlns:oel="http://schemas.microsoft.com/office/2019/extlst" xmlns:r="http://schemas.openxmlformats.org/officeDocument/2006/relationships" xmlns:m="http://schemas.openxmlformats.org/officeDocument/2006/math" xmlns:v="urn:schemas-microsoft-com:vml" xmlns:wp14="http://schemas.microsoft.com/office/word/2010/wordprocessingDrawing" xmlns:wp="http://schemas.openxmlformats.org/drawingml/2006/wordprocessingDrawing" xmlns:w10="urn:schemas-microsoft-com:office:word" xmlns:w="http://schemas.openxmlformats.org/wordprocessingml/2006/main" xmlns:w14="http://schemas.microsoft.com/office/word/2010/wordml" xmlns:w15="http://schemas.microsoft.com/office/word/2012/wordml" xmlns:w16cex="http://schemas.microsoft.com/office/word/2018/wordml/cex" xmlns:w16cid="http://schemas.microsoft.com/office/word/2016/wordml/cid" xmlns:w16="http://schemas.microsoft.com/office/word/2018/wordml" xmlns:w16sdtdh="http://schemas.microsoft.com/office/word/2020/wordml/sdtdatahash" xmlns:w16se="http://schemas.microsoft.com/office/word/2015/wordml/symex" xmlns:wpg="http://schemas.microsoft.com/office/word/2010/wordprocessingGroup" xmlns:wpi="http://schemas.microsoft.com/office/word/2010/wordprocessingInk" xmlns:wne="http://schemas.microsoft.com/office/word/2006/wordml" xmlns:wps="http://schemas.microsoft.com/office/word/2010/wordprocessingShape" mc:Ignorable="w14 w15 w16se w16cid w16 w16cex w16sdtdh wp14">
+  <w15:commentEx w15:paraId="031C5929" w15:done="0"/>
+  <w15:commentEx w15:paraId="5BCDDC33" w15:done="0"/>
+  <w15:commentEx w15:paraId="2A38CEC1" w15:done="0"/>
+  <w15:commentEx w15:paraId="5300DD19" w15:done="0"/>
+</w15:commentsEx>
+</file>
+
+<file path=word/commentsExtensible.xml><?xml version="1.0" encoding="utf-8"?>
+<w16cex:commentsExtensible xmlns:wpc="http://schemas.microsoft.com/office/word/2010/wordprocessingCanvas" xmlns:cx="http://schemas.microsoft.com/office/drawing/2014/chartex" xmlns:cx1="http://schemas.microsoft.com/office/drawing/2015/9/8/chartex" xmlns:cx2="http://schemas.microsoft.com/office/drawing/2015/10/21/chartex" xmlns:cx3="http://schemas.microsoft.com/office/drawing/2016/5/9/chartex" xmlns:cx4="http://schemas.microsoft.com/office/drawing/2016/5/10/chartex" xmlns:cx5="http://schemas.microsoft.com/office/drawing/2016/5/11/chartex" xmlns:cx6="http://schemas.microsoft.com/office/drawing/2016/5/12/chartex" xmlns:cx7="http://schemas.microsoft.com/office/drawing/2016/5/13/chartex" xmlns:cx8="http://schemas.microsoft.com/office/drawing/2016/5/14/chartex" xmlns:cr="http://schemas.microsoft.com/office/comments/2020/reactions" xmlns:mc="http://schemas.openxmlformats.org/markup-compatibility/2006" xmlns:aink="http://schemas.microsoft.com/office/drawing/2016/ink" xmlns:am3d="http://schemas.microsoft.com/office/drawing/2017/model3d" xmlns:o="urn:schemas-microsoft-com:office:office" xmlns:oel="http://schemas.microsoft.com/office/2019/extlst" xmlns:r="http://schemas.openxmlformats.org/officeDocument/2006/relationships" xmlns:m="http://schemas.openxmlformats.org/officeDocument/2006/math" xmlns:v="urn:schemas-microsoft-com:vml" xmlns:wp14="http://schemas.microsoft.com/office/word/2010/wordprocessingDrawing" xmlns:wp="http://schemas.openxmlformats.org/drawingml/2006/wordprocessingDrawing" xmlns:w10="urn:schemas-microsoft-com:office:word" xmlns:w="http://schemas.openxmlformats.org/wordprocessingml/2006/main" xmlns:w14="http://schemas.microsoft.com/office/word/2010/wordml" xmlns:w15="http://schemas.microsoft.com/office/word/2012/wordml" xmlns:w16cex="http://schemas.microsoft.com/office/word/2018/wordml/cex" xmlns:w16cid="http://schemas.microsoft.com/office/word/2016/wordml/cid" xmlns:w16="http://schemas.microsoft.com/office/word/2018/wordml" xmlns:w16sdtdh="http://schemas.microsoft.com/office/word/2020/wordml/sdtdatahash" xmlns:w16se="http://schemas.microsoft.com/office/word/2015/wordml/symex" xmlns:wpg="http://schemas.microsoft.com/office/word/2010/wordprocessingGroup" xmlns:wpi="http://schemas.microsoft.com/office/word/2010/wordprocessingInk" xmlns:wne="http://schemas.microsoft.com/office/word/2006/wordml" xmlns:wps="http://schemas.microsoft.com/office/word/2010/wordprocessingShape" mc:Ignorable="w14 w15 w16se w16cid w16 w16cex w16sdtdh cr wp14">
+  <w16cex:commentExtensible w16cex:durableId="2522FDA9" w16cex:dateUtc="2023-10-31T11:45:00Z"/>
+  <w16cex:commentExtensible w16cex:durableId="6EFF738C" w16cex:dateUtc="2023-10-31T11:49:00Z"/>
+  <w16cex:commentExtensible w16cex:durableId="429EDFB1" w16cex:dateUtc="2023-10-31T11:51:00Z"/>
+  <w16cex:commentExtensible w16cex:durableId="211DB3FC" w16cex:dateUtc="2023-10-31T11:53:00Z"/>
+</w16cex:commentsExtensible>
+</file>
+
+<file path=word/commentsIds.xml><?xml version="1.0" encoding="utf-8"?>
+<w16cid:commentsIds xmlns:wpc="http://schemas.microsoft.com/office/word/2010/wordprocessingCanvas" xmlns:cx="http://schemas.microsoft.com/office/drawing/2014/chartex" xmlns:cx1="http://schemas.microsoft.com/office/drawing/2015/9/8/chartex" xmlns:cx2="http://schemas.microsoft.com/office/drawing/2015/10/21/chartex" xmlns:cx3="http://schemas.microsoft.com/office/drawing/2016/5/9/chartex" xmlns:cx4="http://schemas.microsoft.com/office/drawing/2016/5/10/chartex" xmlns:cx5="http://schemas.microsoft.com/office/drawing/2016/5/11/chartex" xmlns:cx6="http://schemas.microsoft.com/office/drawing/2016/5/12/chartex" xmlns:cx7="http://schemas.microsoft.com/office/drawing/2016/5/13/chartex" xmlns:cx8="http://schemas.microsoft.com/office/drawing/2016/5/14/chartex" xmlns:mc="http://schemas.openxmlformats.org/markup-compatibility/2006" xmlns:aink="http://schemas.microsoft.com/office/drawing/2016/ink" xmlns:am3d="http://schemas.microsoft.com/office/drawing/2017/model3d" xmlns:o="urn:schemas-microsoft-com:office:office" xmlns:oel="http://schemas.microsoft.com/office/2019/extlst" xmlns:r="http://schemas.openxmlformats.org/officeDocument/2006/relationships" xmlns:m="http://schemas.openxmlformats.org/officeDocument/2006/math" xmlns:v="urn:schemas-microsoft-com:vml" xmlns:wp14="http://schemas.microsoft.com/office/word/2010/wordprocessingDrawing" xmlns:wp="http://schemas.openxmlformats.org/drawingml/2006/wordprocessingDrawing" xmlns:w10="urn:schemas-microsoft-com:office:word" xmlns:w="http://schemas.openxmlformats.org/wordprocessingml/2006/main" xmlns:w14="http://schemas.microsoft.com/office/word/2010/wordml" xmlns:w15="http://schemas.microsoft.com/office/word/2012/wordml" xmlns:w16cex="http://schemas.microsoft.com/office/word/2018/wordml/cex" xmlns:w16cid="http://schemas.microsoft.com/office/word/2016/wordml/cid" xmlns:w16="http://schemas.microsoft.com/office/word/2018/wordml" xmlns:w16sdtdh="http://schemas.microsoft.com/office/word/2020/wordml/sdtdatahash" xmlns:w16se="http://schemas.microsoft.com/office/word/2015/wordml/symex" xmlns:wpg="http://schemas.microsoft.com/office/word/2010/wordprocessingGroup" xmlns:wpi="http://schemas.microsoft.com/office/word/2010/wordprocessingInk" xmlns:wne="http://schemas.microsoft.com/office/word/2006/wordml" xmlns:wps="http://schemas.microsoft.com/office/word/2010/wordprocessingShape" mc:Ignorable="w14 w15 w16se w16cid w16 w16cex w16sdtdh wp14">
+  <w16cid:commentId w16cid:paraId="031C5929" w16cid:durableId="2522FDA9"/>
+  <w16cid:commentId w16cid:paraId="5BCDDC33" w16cid:durableId="6EFF738C"/>
+  <w16cid:commentId w16cid:paraId="2A38CEC1" w16cid:durableId="429EDFB1"/>
+  <w16cid:commentId w16cid:paraId="5300DD19" w16cid:durableId="211DB3FC"/>
+</w16cid:commentsIds>
+</file>
+
 <file path=word/endnotes.xml><?xml version="1.0" encoding="utf-8"?>
-<w:endnotes xmlns:wpc="http://schemas.microsoft.com/office/word/2010/wordprocessingCanvas" xmlns:cx="http://schemas.microsoft.com/office/drawing/2014/chartex" xmlns:cx1="http://schemas.microsoft.com/office/drawing/2015/9/8/chartex" xmlns:cx2="http://schemas.microsoft.com/office/drawing/2015/10/21/chartex" xmlns:cx3="http://schemas.microsoft.com/office/drawing/2016/5/9/chartex" xmlns:cx4="http://schemas.microsoft.com/office/drawing/2016/5/10/chartex" xmlns:cx5="http://schemas.microsoft.com/office/drawing/2016/5/11/chartex" xmlns:cx6="http://schemas.microsoft.com/office/drawing/2016/5/12/chartex" xmlns:cx7="http://schemas.microsoft.com/office/drawing/2016/5/13/chartex" xmlns:cx8="http://schemas.microsoft.com/office/drawing/2016/5/14/chartex" xmlns:mc="http://schemas.openxmlformats.org/markup-compatibility/2006" xmlns:aink="http://schemas.microsoft.com/office/drawing/2016/ink" xmlns:am3d="http://schemas.microsoft.com/office/drawing/2017/model3d" xmlns:o="urn:schemas-microsoft-com:office:office" xmlns:r="http://schemas.openxmlformats.org/officeDocument/2006/relationships" xmlns:m="http://schemas.openxmlformats.org/officeDocument/2006/math" xmlns:v="urn:schemas-microsoft-com:vml" xmlns:wp14="http://schemas.microsoft.com/office/word/2010/wordprocessingDrawing" xmlns:wp="http://schemas.openxmlformats.org/drawingml/2006/wordprocessingDrawing" xmlns:w10="urn:schemas-microsoft-com:office:word" xmlns:w="http://schemas.openxmlformats.org/wordprocessingml/2006/main" xmlns:w14="http://schemas.microsoft.com/office/word/2010/wordml" xmlns:w15="http://schemas.microsoft.com/office/word/2012/wordml" xmlns:w16cex="http://schemas.microsoft.com/office/word/2018/wordml/cex" xmlns:w16cid="http://schemas.microsoft.com/office/word/2016/wordml/cid" xmlns:w16="http://schemas.microsoft.com/office/word/2018/wordml" xmlns:w16se="http://schemas.microsoft.com/office/word/2015/wordml/symex" xmlns:wpg="http://schemas.microsoft.com/office/word/2010/wordprocessingGroup" xmlns:wpi="http://schemas.microsoft.com/office/word/2010/wordprocessingInk" xmlns:wne="http://schemas.microsoft.com/office/word/2006/wordml" xmlns:wps="http://schemas.microsoft.com/office/word/2010/wordprocessingShape" mc:Ignorable="w14 w15 w16se w16cid w16 w16cex wp14">
+<w:endnotes xmlns:wpc="http://schemas.microsoft.com/office/word/2010/wordprocessingCanvas" xmlns:cx="http://schemas.microsoft.com/office/drawing/2014/chartex" xmlns:cx1="http://schemas.microsoft.com/office/drawing/2015/9/8/chartex" xmlns:cx2="http://schemas.microsoft.com/office/drawing/2015/10/21/chartex" xmlns:cx3="http://schemas.microsoft.com/office/drawing/2016/5/9/chartex" xmlns:cx4="http://schemas.microsoft.com/office/drawing/2016/5/10/chartex" xmlns:cx5="http://schemas.microsoft.com/office/drawing/2016/5/11/chartex" xmlns:cx6="http://schemas.microsoft.com/office/drawing/2016/5/12/chartex" xmlns:cx7="http://schemas.microsoft.com/office/drawing/2016/5/13/chartex" xmlns:cx8="http://schemas.microsoft.com/office/drawing/2016/5/14/chartex" xmlns:mc="http://schemas.openxmlformats.org/markup-compatibility/2006" xmlns:aink="http://schemas.microsoft.com/office/drawing/2016/ink" xmlns:am3d="http://schemas.microsoft.com/office/drawing/2017/model3d" xmlns:o="urn:schemas-microsoft-com:office:office" xmlns:oel="http://schemas.microsoft.com/office/2019/extlst" xmlns:r="http://schemas.openxmlformats.org/officeDocument/2006/relationships" xmlns:m="http://schemas.openxmlformats.org/officeDocument/2006/math" xmlns:v="urn:schemas-microsoft-com:vml" xmlns:wp14="http://schemas.microsoft.com/office/word/2010/wordprocessingDrawing" xmlns:wp="http://schemas.openxmlformats.org/drawingml/2006/wordprocessingDrawing" xmlns:w10="urn:schemas-microsoft-com:office:word" xmlns:w="http://schemas.openxmlformats.org/wordprocessingml/2006/main" xmlns:w14="http://schemas.microsoft.com/office/word/2010/wordml" xmlns:w15="http://schemas.microsoft.com/office/word/2012/wordml" xmlns:w16cex="http://schemas.microsoft.com/office/word/2018/wordml/cex" xmlns:w16cid="http://schemas.microsoft.com/office/word/2016/wordml/cid" xmlns:w16="http://schemas.microsoft.com/office/word/2018/wordml" xmlns:w16sdtdh="http://schemas.microsoft.com/office/word/2020/wordml/sdtdatahash" xmlns:w16se="http://schemas.microsoft.com/office/word/2015/wordml/symex" xmlns:wpg="http://schemas.microsoft.com/office/word/2010/wordprocessingGroup" xmlns:wpi="http://schemas.microsoft.com/office/word/2010/wordprocessingInk" xmlns:wne="http://schemas.microsoft.com/office/word/2006/wordml" xmlns:wps="http://schemas.microsoft.com/office/word/2010/wordprocessingShape" mc:Ignorable="w14 w15 w16se w16cid w16 w16cex w16sdtdh wp14">
   <w:endnote w:type="separator" w:id="-1">
     <w:p>
       <w:pPr>
@@ -10544,7 +10595,7 @@
 </file>
 
 <file path=word/footer1.xml><?xml version="1.0" encoding="utf-8"?>
-<w:ftr xmlns:wpc="http://schemas.microsoft.com/office/word/2010/wordprocessingCanvas" xmlns:cx="http://schemas.microsoft.com/office/drawing/2014/chartex" xmlns:cx1="http://schemas.microsoft.com/office/drawing/2015/9/8/chartex" xmlns:cx2="http://schemas.microsoft.com/office/drawing/2015/10/21/chartex" xmlns:cx3="http://schemas.microsoft.com/office/drawing/2016/5/9/chartex" xmlns:cx4="http://schemas.microsoft.com/office/drawing/2016/5/10/chartex" xmlns:cx5="http://schemas.microsoft.com/office/drawing/2016/5/11/chartex" xmlns:cx6="http://schemas.microsoft.com/office/drawing/2016/5/12/chartex" xmlns:cx7="http://schemas.microsoft.com/office/drawing/2016/5/13/chartex" xmlns:cx8="http://schemas.microsoft.com/office/drawing/2016/5/14/chartex" xmlns:mc="http://schemas.openxmlformats.org/markup-compatibility/2006" xmlns:aink="http://schemas.microsoft.com/office/drawing/2016/ink" xmlns:am3d="http://schemas.microsoft.com/office/drawing/2017/model3d" xmlns:o="urn:schemas-microsoft-com:office:office" xmlns:r="http://schemas.openxmlformats.org/officeDocument/2006/relationships" xmlns:m="http://schemas.openxmlformats.org/officeDocument/2006/math" xmlns:v="urn:schemas-microsoft-com:vml" xmlns:wp14="http://schemas.microsoft.com/office/word/2010/wordprocessingDrawing" xmlns:wp="http://schemas.openxmlformats.org/drawingml/2006/wordprocessingDrawing" xmlns:w10="urn:schemas-microsoft-com:office:word" xmlns:w="http://schemas.openxmlformats.org/wordprocessingml/2006/main" xmlns:w14="http://schemas.microsoft.com/office/word/2010/wordml" xmlns:w15="http://schemas.microsoft.com/office/word/2012/wordml" xmlns:w16cex="http://schemas.microsoft.com/office/word/2018/wordml/cex" xmlns:w16cid="http://schemas.microsoft.com/office/word/2016/wordml/cid" xmlns:w16="http://schemas.microsoft.com/office/word/2018/wordml" xmlns:w16se="http://schemas.microsoft.com/office/word/2015/wordml/symex" xmlns:wpg="http://schemas.microsoft.com/office/word/2010/wordprocessingGroup" xmlns:wpi="http://schemas.microsoft.com/office/word/2010/wordprocessingInk" xmlns:wne="http://schemas.microsoft.com/office/word/2006/wordml" xmlns:wps="http://schemas.microsoft.com/office/word/2010/wordprocessingShape" mc:Ignorable="w14 w15 w16se w16cid w16 w16cex wp14">
+<w:ftr xmlns:wpc="http://schemas.microsoft.com/office/word/2010/wordprocessingCanvas" xmlns:cx="http://schemas.microsoft.com/office/drawing/2014/chartex" xmlns:cx1="http://schemas.microsoft.com/office/drawing/2015/9/8/chartex" xmlns:cx2="http://schemas.microsoft.com/office/drawing/2015/10/21/chartex" xmlns:cx3="http://schemas.microsoft.com/office/drawing/2016/5/9/chartex" xmlns:cx4="http://schemas.microsoft.com/office/drawing/2016/5/10/chartex" xmlns:cx5="http://schemas.microsoft.com/office/drawing/2016/5/11/chartex" xmlns:cx6="http://schemas.microsoft.com/office/drawing/2016/5/12/chartex" xmlns:cx7="http://schemas.microsoft.com/office/drawing/2016/5/13/chartex" xmlns:cx8="http://schemas.microsoft.com/office/drawing/2016/5/14/chartex" xmlns:mc="http://schemas.openxmlformats.org/markup-compatibility/2006" xmlns:aink="http://schemas.microsoft.com/office/drawing/2016/ink" xmlns:am3d="http://schemas.microsoft.com/office/drawing/2017/model3d" xmlns:o="urn:schemas-microsoft-com:office:office" xmlns:oel="http://schemas.microsoft.com/office/2019/extlst" xmlns:r="http://schemas.openxmlformats.org/officeDocument/2006/relationships" xmlns:m="http://schemas.openxmlformats.org/officeDocument/2006/math" xmlns:v="urn:schemas-microsoft-com:vml" xmlns:wp14="http://schemas.microsoft.com/office/word/2010/wordprocessingDrawing" xmlns:wp="http://schemas.openxmlformats.org/drawingml/2006/wordprocessingDrawing" xmlns:w10="urn:schemas-microsoft-com:office:word" xmlns:w="http://schemas.openxmlformats.org/wordprocessingml/2006/main" xmlns:w14="http://schemas.microsoft.com/office/word/2010/wordml" xmlns:w15="http://schemas.microsoft.com/office/word/2012/wordml" xmlns:w16cex="http://schemas.microsoft.com/office/word/2018/wordml/cex" xmlns:w16cid="http://schemas.microsoft.com/office/word/2016/wordml/cid" xmlns:w16="http://schemas.microsoft.com/office/word/2018/wordml" xmlns:w16sdtdh="http://schemas.microsoft.com/office/word/2020/wordml/sdtdatahash" xmlns:w16se="http://schemas.microsoft.com/office/word/2015/wordml/symex" xmlns:wpg="http://schemas.microsoft.com/office/word/2010/wordprocessingGroup" xmlns:wpi="http://schemas.microsoft.com/office/word/2010/wordprocessingInk" xmlns:wne="http://schemas.microsoft.com/office/word/2006/wordml" xmlns:wps="http://schemas.microsoft.com/office/word/2010/wordprocessingShape" mc:Ignorable="w14 w15 w16se w16cid w16 w16cex w16sdtdh wp14">
   <w:sdt>
     <w:sdtPr>
       <w:rPr>
@@ -10558,11 +10609,10 @@
         <w:docPartUnique/>
       </w:docPartObj>
     </w:sdtPr>
-    <w:sdtEndPr/>
     <w:sdtContent>
       <w:p>
         <w:pPr>
-          <w:pStyle w:val="a4"/>
+          <w:pStyle w:val="Footer"/>
           <w:jc w:val="center"/>
           <w:rPr>
             <w:rFonts w:ascii="Times New Roman" w:hAnsi="Times New Roman" w:cs="Times New Roman"/>
@@ -10615,14 +10665,14 @@
   </w:sdt>
   <w:p>
     <w:pPr>
-      <w:pStyle w:val="a4"/>
+      <w:pStyle w:val="Footer"/>
     </w:pPr>
   </w:p>
 </w:ftr>
 </file>
 
 <file path=word/footnotes.xml><?xml version="1.0" encoding="utf-8"?>
-<w:footnotes xmlns:wpc="http://schemas.microsoft.com/office/word/2010/wordprocessingCanvas" xmlns:cx="http://schemas.microsoft.com/office/drawing/2014/chartex" xmlns:cx1="http://schemas.microsoft.com/office/drawing/2015/9/8/chartex" xmlns:cx2="http://schemas.microsoft.com/office/drawing/2015/10/21/chartex" xmlns:cx3="http://schemas.microsoft.com/office/drawing/2016/5/9/chartex" xmlns:cx4="http://schemas.microsoft.com/office/drawing/2016/5/10/chartex" xmlns:cx5="http://schemas.microsoft.com/office/drawing/2016/5/11/chartex" xmlns:cx6="http://schemas.microsoft.com/office/drawing/2016/5/12/chartex" xmlns:cx7="http://schemas.microsoft.com/office/drawing/2016/5/13/chartex" xmlns:cx8="http://schemas.microsoft.com/office/drawing/2016/5/14/chartex" xmlns:mc="http://schemas.openxmlformats.org/markup-compatibility/2006" xmlns:aink="http://schemas.microsoft.com/office/drawing/2016/ink" xmlns:am3d="http://schemas.microsoft.com/office/drawing/2017/model3d" xmlns:o="urn:schemas-microsoft-com:office:office" xmlns:r="http://schemas.openxmlformats.org/officeDocument/2006/relationships" xmlns:m="http://schemas.openxmlformats.org/officeDocument/2006/math" xmlns:v="urn:schemas-microsoft-com:vml" xmlns:wp14="http://schemas.microsoft.com/office/word/2010/wordprocessingDrawing" xmlns:wp="http://schemas.openxmlformats.org/drawingml/2006/wordprocessingDrawing" xmlns:w10="urn:schemas-microsoft-com:office:word" xmlns:w="http://schemas.openxmlformats.org/wordprocessingml/2006/main" xmlns:w14="http://schemas.microsoft.com/office/word/2010/wordml" xmlns:w15="http://schemas.microsoft.com/office/word/2012/wordml" xmlns:w16cex="http://schemas.microsoft.com/office/word/2018/wordml/cex" xmlns:w16cid="http://schemas.microsoft.com/office/word/2016/wordml/cid" xmlns:w16="http://schemas.microsoft.com/office/word/2018/wordml" xmlns:w16se="http://schemas.microsoft.com/office/word/2015/wordml/symex" xmlns:wpg="http://schemas.microsoft.com/office/word/2010/wordprocessingGroup" xmlns:wpi="http://schemas.microsoft.com/office/word/2010/wordprocessingInk" xmlns:wne="http://schemas.microsoft.com/office/word/2006/wordml" xmlns:wps="http://schemas.microsoft.com/office/word/2010/wordprocessingShape" mc:Ignorable="w14 w15 w16se w16cid w16 w16cex wp14">
+<w:footnotes xmlns:wpc="http://schemas.microsoft.com/office/word/2010/wordprocessingCanvas" xmlns:cx="http://schemas.microsoft.com/office/drawing/2014/chartex" xmlns:cx1="http://schemas.microsoft.com/office/drawing/2015/9/8/chartex" xmlns:cx2="http://schemas.microsoft.com/office/drawing/2015/10/21/chartex" xmlns:cx3="http://schemas.microsoft.com/office/drawing/2016/5/9/chartex" xmlns:cx4="http://schemas.microsoft.com/office/drawing/2016/5/10/chartex" xmlns:cx5="http://schemas.microsoft.com/office/drawing/2016/5/11/chartex" xmlns:cx6="http://schemas.microsoft.com/office/drawing/2016/5/12/chartex" xmlns:cx7="http://schemas.microsoft.com/office/drawing/2016/5/13/chartex" xmlns:cx8="http://schemas.microsoft.com/office/drawing/2016/5/14/chartex" xmlns:mc="http://schemas.openxmlformats.org/markup-compatibility/2006" xmlns:aink="http://schemas.microsoft.com/office/drawing/2016/ink" xmlns:am3d="http://schemas.microsoft.com/office/drawing/2017/model3d" xmlns:o="urn:schemas-microsoft-com:office:office" xmlns:oel="http://schemas.microsoft.com/office/2019/extlst" xmlns:r="http://schemas.openxmlformats.org/officeDocument/2006/relationships" xmlns:m="http://schemas.openxmlformats.org/officeDocument/2006/math" xmlns:v="urn:schemas-microsoft-com:vml" xmlns:wp14="http://schemas.microsoft.com/office/word/2010/wordprocessingDrawing" xmlns:wp="http://schemas.openxmlformats.org/drawingml/2006/wordprocessingDrawing" xmlns:w10="urn:schemas-microsoft-com:office:word" xmlns:w="http://schemas.openxmlformats.org/wordprocessingml/2006/main" xmlns:w14="http://schemas.microsoft.com/office/word/2010/wordml" xmlns:w15="http://schemas.microsoft.com/office/word/2012/wordml" xmlns:w16cex="http://schemas.microsoft.com/office/word/2018/wordml/cex" xmlns:w16cid="http://schemas.microsoft.com/office/word/2016/wordml/cid" xmlns:w16="http://schemas.microsoft.com/office/word/2018/wordml" xmlns:w16sdtdh="http://schemas.microsoft.com/office/word/2020/wordml/sdtdatahash" xmlns:w16se="http://schemas.microsoft.com/office/word/2015/wordml/symex" xmlns:wpg="http://schemas.microsoft.com/office/word/2010/wordprocessingGroup" xmlns:wpi="http://schemas.microsoft.com/office/word/2010/wordprocessingInk" xmlns:wne="http://schemas.microsoft.com/office/word/2006/wordml" xmlns:wps="http://schemas.microsoft.com/office/word/2010/wordprocessingShape" mc:Ignorable="w14 w15 w16se w16cid w16 w16cex w16sdtdh wp14">
   <w:footnote w:type="separator" w:id="-1">
     <w:p>
       <w:pPr>
@@ -10647,7 +10697,7 @@
 </file>
 
 <file path=word/numbering.xml><?xml version="1.0" encoding="utf-8"?>
-<w:numbering xmlns:wpc="http://schemas.microsoft.com/office/word/2010/wordprocessingCanvas" xmlns:cx="http://schemas.microsoft.com/office/drawing/2014/chartex" xmlns:cx1="http://schemas.microsoft.com/office/drawing/2015/9/8/chartex" xmlns:cx2="http://schemas.microsoft.com/office/drawing/2015/10/21/chartex" xmlns:cx3="http://schemas.microsoft.com/office/drawing/2016/5/9/chartex" xmlns:cx4="http://schemas.microsoft.com/office/drawing/2016/5/10/chartex" xmlns:cx5="http://schemas.microsoft.com/office/drawing/2016/5/11/chartex" xmlns:cx6="http://schemas.microsoft.com/office/drawing/2016/5/12/chartex" xmlns:cx7="http://schemas.microsoft.com/office/drawing/2016/5/13/chartex" xmlns:cx8="http://schemas.microsoft.com/office/drawing/2016/5/14/chartex" xmlns:mc="http://schemas.openxmlformats.org/markup-compatibility/2006" xmlns:aink="http://schemas.microsoft.com/office/drawing/2016/ink" xmlns:am3d="http://schemas.microsoft.com/office/drawing/2017/model3d" xmlns:o="urn:schemas-microsoft-com:office:office" xmlns:r="http://schemas.openxmlformats.org/officeDocument/2006/relationships" xmlns:m="http://schemas.openxmlformats.org/officeDocument/2006/math" xmlns:v="urn:schemas-microsoft-com:vml" xmlns:wp14="http://schemas.microsoft.com/office/word/2010/wordprocessingDrawing" xmlns:wp="http://schemas.openxmlformats.org/drawingml/2006/wordprocessingDrawing" xmlns:w10="urn:schemas-microsoft-com:office:word" xmlns:w="http://schemas.openxmlformats.org/wordprocessingml/2006/main" xmlns:w14="http://schemas.microsoft.com/office/word/2010/wordml" xmlns:w15="http://schemas.microsoft.com/office/word/2012/wordml" xmlns:w16cex="http://schemas.microsoft.com/office/word/2018/wordml/cex" xmlns:w16cid="http://schemas.microsoft.com/office/word/2016/wordml/cid" xmlns:w16="http://schemas.microsoft.com/office/word/2018/wordml" xmlns:w16se="http://schemas.microsoft.com/office/word/2015/wordml/symex" xmlns:wpg="http://schemas.microsoft.com/office/word/2010/wordprocessingGroup" xmlns:wpi="http://schemas.microsoft.com/office/word/2010/wordprocessingInk" xmlns:wne="http://schemas.microsoft.com/office/word/2006/wordml" xmlns:wps="http://schemas.microsoft.com/office/word/2010/wordprocessingShape" mc:Ignorable="w14 w15 w16se w16cid w16 w16cex wp14">
+<w:numbering xmlns:wpc="http://schemas.microsoft.com/office/word/2010/wordprocessingCanvas" xmlns:cx="http://schemas.microsoft.com/office/drawing/2014/chartex" xmlns:cx1="http://schemas.microsoft.com/office/drawing/2015/9/8/chartex" xmlns:cx2="http://schemas.microsoft.com/office/drawing/2015/10/21/chartex" xmlns:cx3="http://schemas.microsoft.com/office/drawing/2016/5/9/chartex" xmlns:cx4="http://schemas.microsoft.com/office/drawing/2016/5/10/chartex" xmlns:cx5="http://schemas.microsoft.com/office/drawing/2016/5/11/chartex" xmlns:cx6="http://schemas.microsoft.com/office/drawing/2016/5/12/chartex" xmlns:cx7="http://schemas.microsoft.com/office/drawing/2016/5/13/chartex" xmlns:cx8="http://schemas.microsoft.com/office/drawing/2016/5/14/chartex" xmlns:mc="http://schemas.openxmlformats.org/markup-compatibility/2006" xmlns:aink="http://schemas.microsoft.com/office/drawing/2016/ink" xmlns:am3d="http://schemas.microsoft.com/office/drawing/2017/model3d" xmlns:o="urn:schemas-microsoft-com:office:office" xmlns:oel="http://schemas.microsoft.com/office/2019/extlst" xmlns:r="http://schemas.openxmlformats.org/officeDocument/2006/relationships" xmlns:m="http://schemas.openxmlformats.org/officeDocument/2006/math" xmlns:v="urn:schemas-microsoft-com:vml" xmlns:wp14="http://schemas.microsoft.com/office/word/2010/wordprocessingDrawing" xmlns:wp="http://schemas.openxmlformats.org/drawingml/2006/wordprocessingDrawing" xmlns:w10="urn:schemas-microsoft-com:office:word" xmlns:w="http://schemas.openxmlformats.org/wordprocessingml/2006/main" xmlns:w14="http://schemas.microsoft.com/office/word/2010/wordml" xmlns:w15="http://schemas.microsoft.com/office/word/2012/wordml" xmlns:w16cex="http://schemas.microsoft.com/office/word/2018/wordml/cex" xmlns:w16cid="http://schemas.microsoft.com/office/word/2016/wordml/cid" xmlns:w16="http://schemas.microsoft.com/office/word/2018/wordml" xmlns:w16sdtdh="http://schemas.microsoft.com/office/word/2020/wordml/sdtdatahash" xmlns:w16se="http://schemas.microsoft.com/office/word/2015/wordml/symex" xmlns:wpg="http://schemas.microsoft.com/office/word/2010/wordprocessingGroup" xmlns:wpi="http://schemas.microsoft.com/office/word/2010/wordprocessingInk" xmlns:wne="http://schemas.microsoft.com/office/word/2006/wordml" xmlns:wps="http://schemas.microsoft.com/office/word/2010/wordprocessingShape" mc:Ignorable="w14 w15 w16se w16cid w16 w16cex w16sdtdh wp14">
   <w:abstractNum w:abstractNumId="0" w15:restartNumberingAfterBreak="0">
     <w:nsid w:val="15B44D50"/>
     <w:multiLevelType w:val="hybridMultilevel"/>
@@ -11467,35 +11517,43 @@
       </w:rPr>
     </w:lvl>
   </w:abstractNum>
-  <w:num w:numId="1">
+  <w:num w:numId="1" w16cid:durableId="402534612">
     <w:abstractNumId w:val="1"/>
   </w:num>
-  <w:num w:numId="2">
+  <w:num w:numId="2" w16cid:durableId="1326395842">
     <w:abstractNumId w:val="4"/>
   </w:num>
-  <w:num w:numId="3">
+  <w:num w:numId="3" w16cid:durableId="810633237">
     <w:abstractNumId w:val="0"/>
   </w:num>
-  <w:num w:numId="4">
+  <w:num w:numId="4" w16cid:durableId="190727537">
     <w:abstractNumId w:val="2"/>
   </w:num>
-  <w:num w:numId="5">
+  <w:num w:numId="5" w16cid:durableId="1299993441">
     <w:abstractNumId w:val="6"/>
   </w:num>
-  <w:num w:numId="6">
+  <w:num w:numId="6" w16cid:durableId="986789517">
     <w:abstractNumId w:val="7"/>
   </w:num>
-  <w:num w:numId="7">
+  <w:num w:numId="7" w16cid:durableId="58987876">
     <w:abstractNumId w:val="3"/>
   </w:num>
-  <w:num w:numId="8">
+  <w:num w:numId="8" w16cid:durableId="1779444647">
     <w:abstractNumId w:val="5"/>
   </w:num>
 </w:numbering>
 </file>
 
+<file path=word/people.xml><?xml version="1.0" encoding="utf-8"?>
+<w15:people xmlns:wpc="http://schemas.microsoft.com/office/word/2010/wordprocessingCanvas" xmlns:cx="http://schemas.microsoft.com/office/drawing/2014/chartex" xmlns:cx1="http://schemas.microsoft.com/office/drawing/2015/9/8/chartex" xmlns:cx2="http://schemas.microsoft.com/office/drawing/2015/10/21/chartex" xmlns:cx3="http://schemas.microsoft.com/office/drawing/2016/5/9/chartex" xmlns:cx4="http://schemas.microsoft.com/office/drawing/2016/5/10/chartex" xmlns:cx5="http://schemas.microsoft.com/office/drawing/2016/5/11/chartex" xmlns:cx6="http://schemas.microsoft.com/office/drawing/2016/5/12/chartex" xmlns:cx7="http://schemas.microsoft.com/office/drawing/2016/5/13/chartex" xmlns:cx8="http://schemas.microsoft.com/office/drawing/2016/5/14/chartex" xmlns:mc="http://schemas.openxmlformats.org/markup-compatibility/2006" xmlns:aink="http://schemas.microsoft.com/office/drawing/2016/ink" xmlns:am3d="http://schemas.microsoft.com/office/drawing/2017/model3d" xmlns:o="urn:schemas-microsoft-com:office:office" xmlns:oel="http://schemas.microsoft.com/office/2019/extlst" xmlns:r="http://schemas.openxmlformats.org/officeDocument/2006/relationships" xmlns:m="http://schemas.openxmlformats.org/officeDocument/2006/math" xmlns:v="urn:schemas-microsoft-com:vml" xmlns:wp14="http://schemas.microsoft.com/office/word/2010/wordprocessingDrawing" xmlns:wp="http://schemas.openxmlformats.org/drawingml/2006/wordprocessingDrawing" xmlns:w10="urn:schemas-microsoft-com:office:word" xmlns:w="http://schemas.openxmlformats.org/wordprocessingml/2006/main" xmlns:w14="http://schemas.microsoft.com/office/word/2010/wordml" xmlns:w15="http://schemas.microsoft.com/office/word/2012/wordml" xmlns:w16cex="http://schemas.microsoft.com/office/word/2018/wordml/cex" xmlns:w16cid="http://schemas.microsoft.com/office/word/2016/wordml/cid" xmlns:w16="http://schemas.microsoft.com/office/word/2018/wordml" xmlns:w16sdtdh="http://schemas.microsoft.com/office/word/2020/wordml/sdtdatahash" xmlns:w16se="http://schemas.microsoft.com/office/word/2015/wordml/symex" xmlns:wpg="http://schemas.microsoft.com/office/word/2010/wordprocessingGroup" xmlns:wpi="http://schemas.microsoft.com/office/word/2010/wordprocessingInk" xmlns:wne="http://schemas.microsoft.com/office/word/2006/wordml" xmlns:wps="http://schemas.microsoft.com/office/word/2010/wordprocessingShape" mc:Ignorable="w14 w15 w16se w16cid w16 w16cex w16sdtdh wp14">
+  <w15:person w15:author="Vanada _">
+    <w15:presenceInfo w15:providerId="Windows Live" w15:userId="a8f417cd4e0429af"/>
+  </w15:person>
+</w15:people>
+</file>
+
 <file path=word/styles.xml><?xml version="1.0" encoding="utf-8"?>
-<w:styles xmlns:mc="http://schemas.openxmlformats.org/markup-compatibility/2006" xmlns:r="http://schemas.openxmlformats.org/officeDocument/2006/relationships" xmlns:w="http://schemas.openxmlformats.org/wordprocessingml/2006/main" xmlns:w14="http://schemas.microsoft.com/office/word/2010/wordml" xmlns:w15="http://schemas.microsoft.com/office/word/2012/wordml" xmlns:w16cex="http://schemas.microsoft.com/office/word/2018/wordml/cex" xmlns:w16cid="http://schemas.microsoft.com/office/word/2016/wordml/cid" xmlns:w16="http://schemas.microsoft.com/office/word/2018/wordml" xmlns:w16se="http://schemas.microsoft.com/office/word/2015/wordml/symex" mc:Ignorable="w14 w15 w16se w16cid w16 w16cex">
+<w:styles xmlns:mc="http://schemas.openxmlformats.org/markup-compatibility/2006" xmlns:r="http://schemas.openxmlformats.org/officeDocument/2006/relationships" xmlns:w="http://schemas.openxmlformats.org/wordprocessingml/2006/main" xmlns:w14="http://schemas.microsoft.com/office/word/2010/wordml" xmlns:w15="http://schemas.microsoft.com/office/word/2012/wordml" xmlns:w16cex="http://schemas.microsoft.com/office/word/2018/wordml/cex" xmlns:w16cid="http://schemas.microsoft.com/office/word/2016/wordml/cid" xmlns:w16="http://schemas.microsoft.com/office/word/2018/wordml" xmlns:w16sdtdh="http://schemas.microsoft.com/office/word/2020/wordml/sdtdatahash" xmlns:w16se="http://schemas.microsoft.com/office/word/2015/wordml/symex" mc:Ignorable="w14 w15 w16se w16cid w16 w16cex w16sdtdh">
   <w:docDefaults>
     <w:rPrDefault>
       <w:rPr>
@@ -11889,16 +11947,16 @@
     <w:lsdException w:name="Unresolved Mention" w:semiHidden="1" w:unhideWhenUsed="1"/>
     <w:lsdException w:name="Smart Link" w:semiHidden="1" w:unhideWhenUsed="1"/>
   </w:latentStyles>
-  <w:style w:type="paragraph" w:default="1" w:styleId="a">
+  <w:style w:type="paragraph" w:default="1" w:styleId="Normal">
     <w:name w:val="Normal"/>
     <w:qFormat/>
     <w:rsid w:val="00753D7F"/>
   </w:style>
-  <w:style w:type="paragraph" w:styleId="1">
+  <w:style w:type="paragraph" w:styleId="Heading1">
     <w:name w:val="heading 1"/>
-    <w:basedOn w:val="a"/>
-    <w:next w:val="a"/>
-    <w:link w:val="10"/>
+    <w:basedOn w:val="Normal"/>
+    <w:next w:val="Normal"/>
+    <w:link w:val="Heading1Char"/>
     <w:uiPriority w:val="9"/>
     <w:qFormat/>
     <w:rsid w:val="00753D7F"/>
@@ -11915,11 +11973,11 @@
       <w:szCs w:val="32"/>
     </w:rPr>
   </w:style>
-  <w:style w:type="paragraph" w:styleId="2">
+  <w:style w:type="paragraph" w:styleId="Heading2">
     <w:name w:val="heading 2"/>
-    <w:basedOn w:val="a"/>
-    <w:next w:val="a"/>
-    <w:link w:val="20"/>
+    <w:basedOn w:val="Normal"/>
+    <w:next w:val="Normal"/>
+    <w:link w:val="Heading2Char"/>
     <w:uiPriority w:val="9"/>
     <w:semiHidden/>
     <w:unhideWhenUsed/>
@@ -11938,13 +11996,13 @@
       <w:szCs w:val="26"/>
     </w:rPr>
   </w:style>
-  <w:style w:type="character" w:default="1" w:styleId="a0">
+  <w:style w:type="character" w:default="1" w:styleId="DefaultParagraphFont">
     <w:name w:val="Default Paragraph Font"/>
     <w:uiPriority w:val="1"/>
     <w:semiHidden/>
     <w:unhideWhenUsed/>
   </w:style>
-  <w:style w:type="table" w:default="1" w:styleId="a1">
+  <w:style w:type="table" w:default="1" w:styleId="TableNormal">
     <w:name w:val="Normal Table"/>
     <w:uiPriority w:val="99"/>
     <w:semiHidden/>
@@ -11959,16 +12017,16 @@
       </w:tblCellMar>
     </w:tblPr>
   </w:style>
-  <w:style w:type="numbering" w:default="1" w:styleId="a2">
+  <w:style w:type="numbering" w:default="1" w:styleId="NoList">
     <w:name w:val="No List"/>
     <w:uiPriority w:val="99"/>
     <w:semiHidden/>
     <w:unhideWhenUsed/>
   </w:style>
-  <w:style w:type="character" w:customStyle="1" w:styleId="10">
-    <w:name w:val="Заголовок 1 Знак"/>
-    <w:basedOn w:val="a0"/>
-    <w:link w:val="1"/>
+  <w:style w:type="character" w:customStyle="1" w:styleId="Heading1Char">
+    <w:name w:val="Heading 1 Char"/>
+    <w:basedOn w:val="DefaultParagraphFont"/>
+    <w:link w:val="Heading1"/>
     <w:uiPriority w:val="9"/>
     <w:rsid w:val="00753D7F"/>
     <w:rPr>
@@ -11978,9 +12036,9 @@
       <w:szCs w:val="32"/>
     </w:rPr>
   </w:style>
-  <w:style w:type="paragraph" w:styleId="a3">
+  <w:style w:type="paragraph" w:styleId="ListParagraph">
     <w:name w:val="List Paragraph"/>
-    <w:basedOn w:val="a"/>
+    <w:basedOn w:val="Normal"/>
     <w:uiPriority w:val="34"/>
     <w:qFormat/>
     <w:rsid w:val="00753D7F"/>
@@ -11989,10 +12047,10 @@
       <w:contextualSpacing/>
     </w:pPr>
   </w:style>
-  <w:style w:type="paragraph" w:styleId="a4">
+  <w:style w:type="paragraph" w:styleId="Footer">
     <w:name w:val="footer"/>
-    <w:basedOn w:val="a"/>
-    <w:link w:val="a5"/>
+    <w:basedOn w:val="Normal"/>
+    <w:link w:val="FooterChar"/>
     <w:uiPriority w:val="99"/>
     <w:unhideWhenUsed/>
     <w:rsid w:val="00753D7F"/>
@@ -12004,16 +12062,16 @@
       <w:spacing w:after="0" w:line="240" w:lineRule="auto"/>
     </w:pPr>
   </w:style>
-  <w:style w:type="character" w:customStyle="1" w:styleId="a5">
-    <w:name w:val="Нижний колонтитул Знак"/>
-    <w:basedOn w:val="a0"/>
-    <w:link w:val="a4"/>
+  <w:style w:type="character" w:customStyle="1" w:styleId="FooterChar">
+    <w:name w:val="Footer Char"/>
+    <w:basedOn w:val="DefaultParagraphFont"/>
+    <w:link w:val="Footer"/>
     <w:uiPriority w:val="99"/>
     <w:rsid w:val="00753D7F"/>
   </w:style>
-  <w:style w:type="table" w:styleId="a6">
+  <w:style w:type="table" w:styleId="TableGrid">
     <w:name w:val="Table Grid"/>
-    <w:basedOn w:val="a1"/>
+    <w:basedOn w:val="TableNormal"/>
     <w:uiPriority w:val="39"/>
     <w:rsid w:val="00753D7F"/>
     <w:pPr>
@@ -12030,9 +12088,9 @@
       </w:tblBorders>
     </w:tblPr>
   </w:style>
-  <w:style w:type="character" w:styleId="a7">
+  <w:style w:type="character" w:styleId="Hyperlink">
     <w:name w:val="Hyperlink"/>
-    <w:basedOn w:val="a0"/>
+    <w:basedOn w:val="DefaultParagraphFont"/>
     <w:uiPriority w:val="99"/>
     <w:unhideWhenUsed/>
     <w:rsid w:val="00753D7F"/>
@@ -12041,10 +12099,10 @@
       <w:u w:val="single"/>
     </w:rPr>
   </w:style>
-  <w:style w:type="paragraph" w:styleId="a8">
+  <w:style w:type="paragraph" w:styleId="TOCHeading">
     <w:name w:val="TOC Heading"/>
-    <w:basedOn w:val="1"/>
-    <w:next w:val="a"/>
+    <w:basedOn w:val="Heading1"/>
+    <w:next w:val="Normal"/>
     <w:uiPriority w:val="39"/>
     <w:unhideWhenUsed/>
     <w:qFormat/>
@@ -12056,10 +12114,10 @@
       <w:lang w:eastAsia="ru-RU"/>
     </w:rPr>
   </w:style>
-  <w:style w:type="paragraph" w:styleId="11">
+  <w:style w:type="paragraph" w:styleId="TOC1">
     <w:name w:val="toc 1"/>
-    <w:basedOn w:val="a"/>
-    <w:next w:val="a"/>
+    <w:basedOn w:val="Normal"/>
+    <w:next w:val="Normal"/>
     <w:autoRedefine/>
     <w:uiPriority w:val="39"/>
     <w:unhideWhenUsed/>
@@ -12068,10 +12126,10 @@
       <w:spacing w:after="100"/>
     </w:pPr>
   </w:style>
-  <w:style w:type="paragraph" w:styleId="21">
+  <w:style w:type="paragraph" w:styleId="TOC2">
     <w:name w:val="toc 2"/>
-    <w:basedOn w:val="a"/>
-    <w:next w:val="a"/>
+    <w:basedOn w:val="Normal"/>
+    <w:next w:val="Normal"/>
     <w:autoRedefine/>
     <w:uiPriority w:val="39"/>
     <w:unhideWhenUsed/>
@@ -12083,9 +12141,9 @@
       <w:spacing w:after="100" w:line="360" w:lineRule="auto"/>
     </w:pPr>
   </w:style>
-  <w:style w:type="character" w:styleId="a9">
+  <w:style w:type="character" w:styleId="UnresolvedMention">
     <w:name w:val="Unresolved Mention"/>
-    <w:basedOn w:val="a0"/>
+    <w:basedOn w:val="DefaultParagraphFont"/>
     <w:uiPriority w:val="99"/>
     <w:semiHidden/>
     <w:unhideWhenUsed/>
@@ -12095,10 +12153,10 @@
       <w:shd w:val="clear" w:color="auto" w:fill="E1DFDD"/>
     </w:rPr>
   </w:style>
-  <w:style w:type="paragraph" w:customStyle="1" w:styleId="aa">
+  <w:style w:type="paragraph" w:customStyle="1" w:styleId="a">
     <w:name w:val="Рисунок"/>
-    <w:basedOn w:val="a"/>
-    <w:link w:val="ab"/>
+    <w:basedOn w:val="Normal"/>
+    <w:link w:val="a0"/>
     <w:qFormat/>
     <w:rsid w:val="00A31AB8"/>
     <w:pPr>
@@ -12115,10 +12173,10 @@
       <w14:ligatures w14:val="standardContextual"/>
     </w:rPr>
   </w:style>
-  <w:style w:type="character" w:customStyle="1" w:styleId="ab">
+  <w:style w:type="character" w:customStyle="1" w:styleId="a0">
     <w:name w:val="Рисунок Знак"/>
-    <w:basedOn w:val="a0"/>
-    <w:link w:val="aa"/>
+    <w:basedOn w:val="DefaultParagraphFont"/>
+    <w:link w:val="a"/>
     <w:rsid w:val="00A31AB8"/>
     <w:rPr>
       <w:rFonts w:ascii="Times New Roman" w:hAnsi="Times New Roman" w:cs="Times New Roman"/>
@@ -12128,10 +12186,10 @@
       <w14:ligatures w14:val="standardContextual"/>
     </w:rPr>
   </w:style>
-  <w:style w:type="character" w:customStyle="1" w:styleId="20">
-    <w:name w:val="Заголовок 2 Знак"/>
-    <w:basedOn w:val="a0"/>
-    <w:link w:val="2"/>
+  <w:style w:type="character" w:customStyle="1" w:styleId="Heading2Char">
+    <w:name w:val="Heading 2 Char"/>
+    <w:basedOn w:val="DefaultParagraphFont"/>
+    <w:link w:val="Heading2"/>
     <w:uiPriority w:val="9"/>
     <w:semiHidden/>
     <w:rsid w:val="00DD17F1"/>
@@ -12140,6 +12198,74 @@
       <w:color w:val="2F5496" w:themeColor="accent1" w:themeShade="BF"/>
       <w:sz w:val="26"/>
       <w:szCs w:val="26"/>
+    </w:rPr>
+  </w:style>
+  <w:style w:type="character" w:styleId="CommentReference">
+    <w:name w:val="annotation reference"/>
+    <w:basedOn w:val="DefaultParagraphFont"/>
+    <w:uiPriority w:val="99"/>
+    <w:semiHidden/>
+    <w:unhideWhenUsed/>
+    <w:rsid w:val="009C1F0B"/>
+    <w:rPr>
+      <w:sz w:val="16"/>
+      <w:szCs w:val="16"/>
+    </w:rPr>
+  </w:style>
+  <w:style w:type="paragraph" w:styleId="CommentText">
+    <w:name w:val="annotation text"/>
+    <w:basedOn w:val="Normal"/>
+    <w:link w:val="CommentTextChar"/>
+    <w:uiPriority w:val="99"/>
+    <w:semiHidden/>
+    <w:unhideWhenUsed/>
+    <w:rsid w:val="009C1F0B"/>
+    <w:pPr>
+      <w:spacing w:line="240" w:lineRule="auto"/>
+    </w:pPr>
+    <w:rPr>
+      <w:sz w:val="20"/>
+      <w:szCs w:val="20"/>
+    </w:rPr>
+  </w:style>
+  <w:style w:type="character" w:customStyle="1" w:styleId="CommentTextChar">
+    <w:name w:val="Comment Text Char"/>
+    <w:basedOn w:val="DefaultParagraphFont"/>
+    <w:link w:val="CommentText"/>
+    <w:uiPriority w:val="99"/>
+    <w:semiHidden/>
+    <w:rsid w:val="009C1F0B"/>
+    <w:rPr>
+      <w:sz w:val="20"/>
+      <w:szCs w:val="20"/>
+    </w:rPr>
+  </w:style>
+  <w:style w:type="paragraph" w:styleId="CommentSubject">
+    <w:name w:val="annotation subject"/>
+    <w:basedOn w:val="CommentText"/>
+    <w:next w:val="CommentText"/>
+    <w:link w:val="CommentSubjectChar"/>
+    <w:uiPriority w:val="99"/>
+    <w:semiHidden/>
+    <w:unhideWhenUsed/>
+    <w:rsid w:val="009C1F0B"/>
+    <w:rPr>
+      <w:b/>
+      <w:bCs/>
+    </w:rPr>
+  </w:style>
+  <w:style w:type="character" w:customStyle="1" w:styleId="CommentSubjectChar">
+    <w:name w:val="Comment Subject Char"/>
+    <w:basedOn w:val="CommentTextChar"/>
+    <w:link w:val="CommentSubject"/>
+    <w:uiPriority w:val="99"/>
+    <w:semiHidden/>
+    <w:rsid w:val="009C1F0B"/>
+    <w:rPr>
+      <w:b/>
+      <w:bCs/>
+      <w:sz w:val="20"/>
+      <w:szCs w:val="20"/>
     </w:rPr>
   </w:style>
 </w:styles>

--- a/docs/PS.docx
+++ b/docs/PS.docx
@@ -1,6 +1,6 @@
 
 <file path=word/document.xml><?xml version="1.0" encoding="utf-8"?>
-<w:document xmlns:wpc="http://schemas.microsoft.com/office/word/2010/wordprocessingCanvas" xmlns:cx="http://schemas.microsoft.com/office/drawing/2014/chartex" xmlns:cx1="http://schemas.microsoft.com/office/drawing/2015/9/8/chartex" xmlns:cx2="http://schemas.microsoft.com/office/drawing/2015/10/21/chartex" xmlns:cx3="http://schemas.microsoft.com/office/drawing/2016/5/9/chartex" xmlns:cx4="http://schemas.microsoft.com/office/drawing/2016/5/10/chartex" xmlns:cx5="http://schemas.microsoft.com/office/drawing/2016/5/11/chartex" xmlns:cx6="http://schemas.microsoft.com/office/drawing/2016/5/12/chartex" xmlns:cx7="http://schemas.microsoft.com/office/drawing/2016/5/13/chartex" xmlns:cx8="http://schemas.microsoft.com/office/drawing/2016/5/14/chartex" xmlns:mc="http://schemas.openxmlformats.org/markup-compatibility/2006" xmlns:aink="http://schemas.microsoft.com/office/drawing/2016/ink" xmlns:am3d="http://schemas.microsoft.com/office/drawing/2017/model3d" xmlns:o="urn:schemas-microsoft-com:office:office" xmlns:oel="http://schemas.microsoft.com/office/2019/extlst" xmlns:r="http://schemas.openxmlformats.org/officeDocument/2006/relationships" xmlns:m="http://schemas.openxmlformats.org/officeDocument/2006/math" xmlns:v="urn:schemas-microsoft-com:vml" xmlns:wp14="http://schemas.microsoft.com/office/word/2010/wordprocessingDrawing" xmlns:wp="http://schemas.openxmlformats.org/drawingml/2006/wordprocessingDrawing" xmlns:w10="urn:schemas-microsoft-com:office:word" xmlns:w="http://schemas.openxmlformats.org/wordprocessingml/2006/main" xmlns:w14="http://schemas.microsoft.com/office/word/2010/wordml" xmlns:w15="http://schemas.microsoft.com/office/word/2012/wordml" xmlns:w16cex="http://schemas.microsoft.com/office/word/2018/wordml/cex" xmlns:w16cid="http://schemas.microsoft.com/office/word/2016/wordml/cid" xmlns:w16="http://schemas.microsoft.com/office/word/2018/wordml" xmlns:w16sdtdh="http://schemas.microsoft.com/office/word/2020/wordml/sdtdatahash" xmlns:w16se="http://schemas.microsoft.com/office/word/2015/wordml/symex" xmlns:wpg="http://schemas.microsoft.com/office/word/2010/wordprocessingGroup" xmlns:wpi="http://schemas.microsoft.com/office/word/2010/wordprocessingInk" xmlns:wne="http://schemas.microsoft.com/office/word/2006/wordml" xmlns:wps="http://schemas.microsoft.com/office/word/2010/wordprocessingShape" mc:Ignorable="w14 w15 w16se w16cid w16 w16cex w16sdtdh wp14">
+<w:document xmlns:wpc="http://schemas.microsoft.com/office/word/2010/wordprocessingCanvas" xmlns:cx="http://schemas.microsoft.com/office/drawing/2014/chartex" xmlns:cx1="http://schemas.microsoft.com/office/drawing/2015/9/8/chartex" xmlns:cx2="http://schemas.microsoft.com/office/drawing/2015/10/21/chartex" xmlns:cx3="http://schemas.microsoft.com/office/drawing/2016/5/9/chartex" xmlns:cx4="http://schemas.microsoft.com/office/drawing/2016/5/10/chartex" xmlns:cx5="http://schemas.microsoft.com/office/drawing/2016/5/11/chartex" xmlns:cx6="http://schemas.microsoft.com/office/drawing/2016/5/12/chartex" xmlns:cx7="http://schemas.microsoft.com/office/drawing/2016/5/13/chartex" xmlns:cx8="http://schemas.microsoft.com/office/drawing/2016/5/14/chartex" xmlns:mc="http://schemas.openxmlformats.org/markup-compatibility/2006" xmlns:aink="http://schemas.microsoft.com/office/drawing/2016/ink" xmlns:am3d="http://schemas.microsoft.com/office/drawing/2017/model3d" xmlns:o="urn:schemas-microsoft-com:office:office" xmlns:r="http://schemas.openxmlformats.org/officeDocument/2006/relationships" xmlns:m="http://schemas.openxmlformats.org/officeDocument/2006/math" xmlns:v="urn:schemas-microsoft-com:vml" xmlns:wp14="http://schemas.microsoft.com/office/word/2010/wordprocessingDrawing" xmlns:wp="http://schemas.openxmlformats.org/drawingml/2006/wordprocessingDrawing" xmlns:w10="urn:schemas-microsoft-com:office:word" xmlns:w="http://schemas.openxmlformats.org/wordprocessingml/2006/main" xmlns:w14="http://schemas.microsoft.com/office/word/2010/wordml" xmlns:w15="http://schemas.microsoft.com/office/word/2012/wordml" xmlns:w16cex="http://schemas.microsoft.com/office/word/2018/wordml/cex" xmlns:w16cid="http://schemas.microsoft.com/office/word/2016/wordml/cid" xmlns:w16="http://schemas.microsoft.com/office/word/2018/wordml" xmlns:w16se="http://schemas.microsoft.com/office/word/2015/wordml/symex" xmlns:wpg="http://schemas.microsoft.com/office/word/2010/wordprocessingGroup" xmlns:wpi="http://schemas.microsoft.com/office/word/2010/wordprocessingInk" xmlns:wne="http://schemas.microsoft.com/office/word/2006/wordml" xmlns:wps="http://schemas.microsoft.com/office/word/2010/wordprocessingShape" mc:Ignorable="w14 w15 w16se w16cid w16 w16cex wp14">
   <w:body>
     <w:p>
       <w:pPr>
@@ -509,7 +509,7 @@
       <w:sdtContent>
         <w:p>
           <w:pPr>
-            <w:pStyle w:val="TOCHeading"/>
+            <w:pStyle w:val="a8"/>
             <w:jc w:val="center"/>
             <w:rPr>
               <w:rFonts w:ascii="Times New Roman" w:hAnsi="Times New Roman" w:cs="Times New Roman"/>
@@ -530,7 +530,7 @@
         </w:p>
         <w:p>
           <w:pPr>
-            <w:pStyle w:val="TOC1"/>
+            <w:pStyle w:val="11"/>
             <w:tabs>
               <w:tab w:val="right" w:leader="dot" w:pos="9345"/>
             </w:tabs>
@@ -569,7 +569,7 @@
           <w:hyperlink w:anchor="_Toc147786099" w:history="1">
             <w:r>
               <w:rPr>
-                <w:rStyle w:val="Hyperlink"/>
+                <w:rStyle w:val="a7"/>
                 <w:rFonts w:ascii="Times New Roman" w:hAnsi="Times New Roman" w:cs="Times New Roman"/>
                 <w:noProof/>
                 <w:sz w:val="28"/>
@@ -650,7 +650,7 @@
         </w:p>
         <w:p>
           <w:pPr>
-            <w:pStyle w:val="TOC2"/>
+            <w:pStyle w:val="21"/>
             <w:rPr>
               <w:rFonts w:ascii="Times New Roman" w:hAnsi="Times New Roman" w:cs="Times New Roman"/>
               <w:noProof/>
@@ -661,7 +661,7 @@
           <w:hyperlink w:anchor="_Toc147786100" w:history="1">
             <w:r>
               <w:rPr>
-                <w:rStyle w:val="Hyperlink"/>
+                <w:rStyle w:val="a7"/>
                 <w:rFonts w:ascii="Times New Roman" w:hAnsi="Times New Roman" w:cs="Times New Roman"/>
                 <w:noProof/>
                 <w:sz w:val="28"/>
@@ -742,7 +742,7 @@
         </w:p>
         <w:p>
           <w:pPr>
-            <w:pStyle w:val="TOC2"/>
+            <w:pStyle w:val="21"/>
             <w:rPr>
               <w:rFonts w:ascii="Times New Roman" w:hAnsi="Times New Roman" w:cs="Times New Roman"/>
               <w:noProof/>
@@ -753,7 +753,7 @@
           <w:hyperlink w:anchor="_Toc147786101" w:history="1">
             <w:r>
               <w:rPr>
-                <w:rStyle w:val="Hyperlink"/>
+                <w:rStyle w:val="a7"/>
                 <w:rFonts w:ascii="Times New Roman" w:hAnsi="Times New Roman" w:cs="Times New Roman"/>
                 <w:noProof/>
                 <w:sz w:val="28"/>
@@ -763,7 +763,7 @@
             </w:r>
             <w:r>
               <w:rPr>
-                <w:rStyle w:val="Hyperlink"/>
+                <w:rStyle w:val="a7"/>
                 <w:rFonts w:ascii="Times New Roman" w:hAnsi="Times New Roman" w:cs="Times New Roman"/>
                 <w:noProof/>
                 <w:sz w:val="28"/>
@@ -845,7 +845,7 @@
         </w:p>
         <w:p>
           <w:pPr>
-            <w:pStyle w:val="TOC2"/>
+            <w:pStyle w:val="21"/>
             <w:rPr>
               <w:rFonts w:ascii="Times New Roman" w:hAnsi="Times New Roman" w:cs="Times New Roman"/>
               <w:noProof/>
@@ -856,7 +856,7 @@
           <w:hyperlink w:anchor="_Toc147786102" w:history="1">
             <w:r>
               <w:rPr>
-                <w:rStyle w:val="Hyperlink"/>
+                <w:rStyle w:val="a7"/>
                 <w:rFonts w:ascii="Times New Roman" w:hAnsi="Times New Roman" w:cs="Times New Roman"/>
                 <w:noProof/>
                 <w:sz w:val="28"/>
@@ -937,7 +937,7 @@
         </w:p>
         <w:p>
           <w:pPr>
-            <w:pStyle w:val="TOC1"/>
+            <w:pStyle w:val="11"/>
             <w:tabs>
               <w:tab w:val="right" w:leader="dot" w:pos="9345"/>
             </w:tabs>
@@ -952,7 +952,7 @@
           <w:hyperlink w:anchor="_Toc147786103" w:history="1">
             <w:r>
               <w:rPr>
-                <w:rStyle w:val="Hyperlink"/>
+                <w:rStyle w:val="a7"/>
                 <w:rFonts w:ascii="Times New Roman" w:hAnsi="Times New Roman" w:cs="Times New Roman"/>
                 <w:noProof/>
                 <w:sz w:val="28"/>
@@ -1033,7 +1033,7 @@
         </w:p>
         <w:p>
           <w:pPr>
-            <w:pStyle w:val="TOC1"/>
+            <w:pStyle w:val="11"/>
             <w:tabs>
               <w:tab w:val="right" w:leader="dot" w:pos="9345"/>
             </w:tabs>
@@ -1048,7 +1048,7 @@
           <w:hyperlink w:anchor="_Toc147786104" w:history="1">
             <w:r>
               <w:rPr>
-                <w:rStyle w:val="Hyperlink"/>
+                <w:rStyle w:val="a7"/>
                 <w:rFonts w:ascii="Times New Roman" w:hAnsi="Times New Roman" w:cs="Times New Roman"/>
                 <w:noProof/>
                 <w:sz w:val="28"/>
@@ -1129,7 +1129,7 @@
         </w:p>
         <w:p>
           <w:pPr>
-            <w:pStyle w:val="TOC2"/>
+            <w:pStyle w:val="21"/>
             <w:rPr>
               <w:rFonts w:ascii="Times New Roman" w:hAnsi="Times New Roman" w:cs="Times New Roman"/>
               <w:noProof/>
@@ -1140,7 +1140,7 @@
           <w:hyperlink w:anchor="_Toc147786105" w:history="1">
             <w:r>
               <w:rPr>
-                <w:rStyle w:val="Hyperlink"/>
+                <w:rStyle w:val="a7"/>
                 <w:rFonts w:ascii="Times New Roman" w:hAnsi="Times New Roman" w:cs="Times New Roman"/>
                 <w:noProof/>
                 <w:sz w:val="28"/>
@@ -1221,7 +1221,7 @@
         </w:p>
         <w:p>
           <w:pPr>
-            <w:pStyle w:val="TOC2"/>
+            <w:pStyle w:val="21"/>
             <w:rPr>
               <w:rFonts w:ascii="Times New Roman" w:hAnsi="Times New Roman" w:cs="Times New Roman"/>
               <w:noProof/>
@@ -1232,7 +1232,7 @@
           <w:hyperlink w:anchor="_Toc147786106" w:history="1">
             <w:r>
               <w:rPr>
-                <w:rStyle w:val="Hyperlink"/>
+                <w:rStyle w:val="a7"/>
                 <w:rFonts w:ascii="Times New Roman" w:hAnsi="Times New Roman" w:cs="Times New Roman"/>
                 <w:noProof/>
                 <w:sz w:val="28"/>
@@ -1313,7 +1313,7 @@
         </w:p>
         <w:p>
           <w:pPr>
-            <w:pStyle w:val="TOC1"/>
+            <w:pStyle w:val="11"/>
             <w:tabs>
               <w:tab w:val="right" w:leader="dot" w:pos="9345"/>
             </w:tabs>
@@ -1328,7 +1328,7 @@
           <w:hyperlink w:anchor="_Toc147786107" w:history="1">
             <w:r>
               <w:rPr>
-                <w:rStyle w:val="Hyperlink"/>
+                <w:rStyle w:val="a7"/>
                 <w:rFonts w:ascii="Times New Roman" w:hAnsi="Times New Roman" w:cs="Times New Roman"/>
                 <w:noProof/>
                 <w:sz w:val="28"/>
@@ -1450,7 +1450,7 @@
     </w:p>
     <w:p>
       <w:pPr>
-        <w:pStyle w:val="ListParagraph"/>
+        <w:pStyle w:val="a3"/>
         <w:numPr>
           <w:ilvl w:val="0"/>
           <w:numId w:val="6"/>
@@ -1482,7 +1482,7 @@
     </w:p>
     <w:p>
       <w:pPr>
-        <w:pStyle w:val="ListParagraph"/>
+        <w:pStyle w:val="a3"/>
         <w:numPr>
           <w:ilvl w:val="1"/>
           <w:numId w:val="6"/>
@@ -1512,7 +1512,7 @@
     </w:p>
     <w:p>
       <w:pPr>
-        <w:pStyle w:val="ListParagraph"/>
+        <w:pStyle w:val="a3"/>
         <w:spacing w:line="360" w:lineRule="auto"/>
         <w:ind w:left="0" w:firstLine="709"/>
         <w:jc w:val="both"/>
@@ -1567,7 +1567,7 @@
     </w:p>
     <w:p>
       <w:pPr>
-        <w:pStyle w:val="ListParagraph"/>
+        <w:pStyle w:val="a3"/>
         <w:spacing w:line="360" w:lineRule="auto"/>
         <w:ind w:left="0" w:firstLine="709"/>
         <w:jc w:val="both"/>
@@ -1604,7 +1604,7 @@
     </w:p>
     <w:p>
       <w:pPr>
-        <w:pStyle w:val="ListParagraph"/>
+        <w:pStyle w:val="a3"/>
         <w:spacing w:line="360" w:lineRule="auto"/>
         <w:ind w:left="0" w:firstLine="709"/>
         <w:jc w:val="both"/>
@@ -1658,7 +1658,7 @@
     </w:p>
     <w:p>
       <w:pPr>
-        <w:pStyle w:val="ListParagraph"/>
+        <w:pStyle w:val="a3"/>
         <w:numPr>
           <w:ilvl w:val="0"/>
           <w:numId w:val="1"/>
@@ -1831,7 +1831,7 @@
     </w:p>
     <w:p>
       <w:pPr>
-        <w:pStyle w:val="ListParagraph"/>
+        <w:pStyle w:val="a3"/>
         <w:numPr>
           <w:ilvl w:val="0"/>
           <w:numId w:val="1"/>
@@ -2095,7 +2095,7 @@
     </w:p>
     <w:p>
       <w:pPr>
-        <w:pStyle w:val="ListParagraph"/>
+        <w:pStyle w:val="a3"/>
         <w:numPr>
           <w:ilvl w:val="0"/>
           <w:numId w:val="1"/>
@@ -2290,7 +2290,7 @@
     </w:p>
     <w:p>
       <w:pPr>
-        <w:pStyle w:val="ListParagraph"/>
+        <w:pStyle w:val="a3"/>
         <w:numPr>
           <w:ilvl w:val="1"/>
           <w:numId w:val="6"/>
@@ -2329,7 +2329,7 @@
     </w:p>
     <w:p>
       <w:pPr>
-        <w:pStyle w:val="ListParagraph"/>
+        <w:pStyle w:val="a3"/>
         <w:spacing w:line="360" w:lineRule="auto"/>
         <w:ind w:left="0" w:firstLine="709"/>
         <w:jc w:val="both"/>
@@ -2399,7 +2399,7 @@
     </w:p>
     <w:p>
       <w:pPr>
-        <w:pStyle w:val="ListParagraph"/>
+        <w:pStyle w:val="a3"/>
         <w:spacing w:line="360" w:lineRule="auto"/>
         <w:ind w:left="0" w:firstLine="709"/>
         <w:jc w:val="both"/>
@@ -3080,13 +3080,23 @@
         </w:rPr>
         <w:t xml:space="preserve"> </w:t>
       </w:r>
-      <w:r>
-        <w:rPr>
-          <w:rFonts w:ascii="Times New Roman" w:hAnsi="Times New Roman" w:cs="Times New Roman"/>
-          <w:sz w:val="28"/>
-          <w:szCs w:val="28"/>
-        </w:rPr>
-        <w:t>через диспетчер ссылок</w:t>
+      <w:proofErr w:type="gramStart"/>
+      <w:r>
+        <w:rPr>
+          <w:rFonts w:ascii="Times New Roman" w:hAnsi="Times New Roman" w:cs="Times New Roman"/>
+          <w:sz w:val="28"/>
+          <w:szCs w:val="28"/>
+        </w:rPr>
+        <w:t>через диспетчер</w:t>
+      </w:r>
+      <w:proofErr w:type="gramEnd"/>
+      <w:r>
+        <w:rPr>
+          <w:rFonts w:ascii="Times New Roman" w:hAnsi="Times New Roman" w:cs="Times New Roman"/>
+          <w:sz w:val="28"/>
+          <w:szCs w:val="28"/>
+        </w:rPr>
+        <w:t xml:space="preserve"> ссылок</w:t>
       </w:r>
     </w:p>
     <w:p>
@@ -3190,7 +3200,7 @@
     </w:p>
     <w:tbl>
       <w:tblPr>
-        <w:tblStyle w:val="TableGrid"/>
+        <w:tblStyle w:val="a6"/>
         <w:tblW w:w="0" w:type="auto"/>
         <w:tblLook w:val="04A0" w:firstRow="1" w:lastRow="0" w:firstColumn="1" w:lastColumn="0" w:noHBand="0" w:noVBand="1"/>
       </w:tblPr>
@@ -3497,6 +3507,8 @@
             </w:r>
           </w:p>
         </w:tc>
+        <w:bookmarkStart w:id="3" w:name="_GoBack"/>
+        <w:bookmarkEnd w:id="3"/>
       </w:tr>
       <w:tr>
         <w:trPr>
@@ -3615,7 +3627,6 @@
           <w:szCs w:val="28"/>
         </w:rPr>
       </w:pPr>
-      <w:commentRangeStart w:id="3"/>
       <w:r>
         <w:rPr>
           <w:rFonts w:ascii="Times New Roman" w:hAnsi="Times New Roman" w:cs="Times New Roman"/>
@@ -3623,21 +3634,38 @@
           <w:szCs w:val="28"/>
         </w:rPr>
         <w:lastRenderedPageBreak/>
-        <w:t>Продолжение таблицы 1.1</w:t>
-      </w:r>
-      <w:commentRangeEnd w:id="3"/>
-      <w:r>
-        <w:rPr>
-          <w:rStyle w:val="CommentReference"/>
-          <w:sz w:val="28"/>
-          <w:szCs w:val="28"/>
-        </w:rPr>
-        <w:commentReference w:id="3"/>
+        <w:t>Окончание</w:t>
+      </w:r>
+      <w:commentRangeStart w:id="4"/>
+      <w:commentRangeStart w:id="5"/>
+      <w:r>
+        <w:rPr>
+          <w:rFonts w:ascii="Times New Roman" w:hAnsi="Times New Roman" w:cs="Times New Roman"/>
+          <w:sz w:val="28"/>
+          <w:szCs w:val="28"/>
+        </w:rPr>
+        <w:t xml:space="preserve"> таблицы 1.1</w:t>
+      </w:r>
+      <w:commentRangeEnd w:id="4"/>
+      <w:r>
+        <w:rPr>
+          <w:rStyle w:val="ac"/>
+          <w:sz w:val="28"/>
+          <w:szCs w:val="28"/>
+        </w:rPr>
+        <w:commentReference w:id="4"/>
+      </w:r>
+      <w:commentRangeEnd w:id="5"/>
+      <w:r>
+        <w:rPr>
+          <w:rStyle w:val="ac"/>
+        </w:rPr>
+        <w:commentReference w:id="5"/>
       </w:r>
     </w:p>
     <w:tbl>
       <w:tblPr>
-        <w:tblStyle w:val="TableGrid"/>
+        <w:tblStyle w:val="a6"/>
         <w:tblW w:w="0" w:type="auto"/>
         <w:tblLook w:val="04A0" w:firstRow="1" w:lastRow="0" w:firstColumn="1" w:lastColumn="0" w:noHBand="0" w:noVBand="1"/>
       </w:tblPr>
@@ -4216,7 +4244,7 @@
     </w:p>
     <w:tbl>
       <w:tblPr>
-        <w:tblStyle w:val="TableGrid"/>
+        <w:tblStyle w:val="a6"/>
         <w:tblW w:w="0" w:type="auto"/>
         <w:tblLook w:val="04A0" w:firstRow="1" w:lastRow="0" w:firstColumn="1" w:lastColumn="0" w:noHBand="0" w:noVBand="1"/>
       </w:tblPr>
@@ -4640,7 +4668,7 @@
     </w:p>
     <w:tbl>
       <w:tblPr>
-        <w:tblStyle w:val="TableGrid"/>
+        <w:tblStyle w:val="a6"/>
         <w:tblW w:w="0" w:type="auto"/>
         <w:tblLook w:val="04A0" w:firstRow="1" w:lastRow="0" w:firstColumn="1" w:lastColumn="0" w:noHBand="0" w:noVBand="1"/>
       </w:tblPr>
@@ -5335,7 +5363,7 @@
     </w:tbl>
     <w:p>
       <w:pPr>
-        <w:pStyle w:val="ListParagraph"/>
+        <w:pStyle w:val="a3"/>
         <w:numPr>
           <w:ilvl w:val="1"/>
           <w:numId w:val="6"/>
@@ -5352,7 +5380,7 @@
           <w:szCs w:val="28"/>
         </w:rPr>
       </w:pPr>
-      <w:bookmarkStart w:id="4" w:name="_Toc147786102"/>
+      <w:bookmarkStart w:id="6" w:name="_Toc147786102"/>
       <w:r>
         <w:rPr>
           <w:rFonts w:ascii="Times New Roman" w:hAnsi="Times New Roman" w:cs="Times New Roman"/>
@@ -5361,7 +5389,7 @@
         </w:rPr>
         <w:t>Обзор аналогов плагина</w:t>
       </w:r>
-      <w:bookmarkEnd w:id="4"/>
+      <w:bookmarkEnd w:id="6"/>
     </w:p>
     <w:p>
       <w:pPr>
@@ -5761,7 +5789,7 @@
     </w:p>
     <w:p>
       <w:pPr>
-        <w:pStyle w:val="ListParagraph"/>
+        <w:pStyle w:val="a3"/>
         <w:numPr>
           <w:ilvl w:val="0"/>
           <w:numId w:val="6"/>
@@ -5777,7 +5805,7 @@
           <w:szCs w:val="28"/>
         </w:rPr>
       </w:pPr>
-      <w:bookmarkStart w:id="5" w:name="_Toc147786103"/>
+      <w:bookmarkStart w:id="7" w:name="_Toc147786103"/>
       <w:r>
         <w:rPr>
           <w:rFonts w:ascii="Times New Roman" w:hAnsi="Times New Roman" w:cs="Times New Roman"/>
@@ -5789,11 +5817,11 @@
         <w:lastRenderedPageBreak/>
         <w:t>Описание предмета проектирования</w:t>
       </w:r>
-      <w:bookmarkEnd w:id="5"/>
+      <w:bookmarkEnd w:id="7"/>
     </w:p>
     <w:p>
       <w:pPr>
-        <w:pStyle w:val="ListParagraph"/>
+        <w:pStyle w:val="a3"/>
         <w:spacing w:line="360" w:lineRule="auto"/>
         <w:ind w:left="0" w:firstLine="709"/>
         <w:jc w:val="both"/>
@@ -5862,7 +5890,7 @@
     </w:p>
     <w:p>
       <w:pPr>
-        <w:pStyle w:val="ListParagraph"/>
+        <w:pStyle w:val="a3"/>
         <w:spacing w:line="360" w:lineRule="auto"/>
         <w:ind w:left="0" w:firstLine="709"/>
         <w:jc w:val="both"/>
@@ -5934,7 +5962,7 @@
     </w:p>
     <w:p>
       <w:pPr>
-        <w:pStyle w:val="a"/>
+        <w:pStyle w:val="aa"/>
       </w:pPr>
       <w:r>
         <w:t xml:space="preserve">Рисунок 2.1 – </w:t>
@@ -5951,7 +5979,7 @@
     </w:p>
     <w:p>
       <w:pPr>
-        <w:pStyle w:val="ListParagraph"/>
+        <w:pStyle w:val="a3"/>
         <w:numPr>
           <w:ilvl w:val="0"/>
           <w:numId w:val="2"/>
@@ -6007,7 +6035,7 @@
     </w:p>
     <w:p>
       <w:pPr>
-        <w:pStyle w:val="ListParagraph"/>
+        <w:pStyle w:val="a3"/>
         <w:numPr>
           <w:ilvl w:val="0"/>
           <w:numId w:val="2"/>
@@ -6049,7 +6077,7 @@
     </w:p>
     <w:p>
       <w:pPr>
-        <w:pStyle w:val="ListParagraph"/>
+        <w:pStyle w:val="a3"/>
         <w:numPr>
           <w:ilvl w:val="0"/>
           <w:numId w:val="2"/>
@@ -6091,7 +6119,7 @@
     </w:p>
     <w:p>
       <w:pPr>
-        <w:pStyle w:val="ListParagraph"/>
+        <w:pStyle w:val="a3"/>
         <w:numPr>
           <w:ilvl w:val="0"/>
           <w:numId w:val="2"/>
@@ -6133,7 +6161,7 @@
     </w:p>
     <w:p>
       <w:pPr>
-        <w:pStyle w:val="ListParagraph"/>
+        <w:pStyle w:val="a3"/>
         <w:numPr>
           <w:ilvl w:val="0"/>
           <w:numId w:val="2"/>
@@ -6193,7 +6221,7 @@
     </w:p>
     <w:p>
       <w:pPr>
-        <w:pStyle w:val="ListParagraph"/>
+        <w:pStyle w:val="a3"/>
         <w:numPr>
           <w:ilvl w:val="0"/>
           <w:numId w:val="2"/>
@@ -6253,7 +6281,7 @@
     </w:p>
     <w:p>
       <w:pPr>
-        <w:pStyle w:val="ListParagraph"/>
+        <w:pStyle w:val="a3"/>
         <w:numPr>
           <w:ilvl w:val="0"/>
           <w:numId w:val="2"/>
@@ -6295,7 +6323,7 @@
     </w:p>
     <w:p>
       <w:pPr>
-        <w:pStyle w:val="ListParagraph"/>
+        <w:pStyle w:val="a3"/>
         <w:numPr>
           <w:ilvl w:val="0"/>
           <w:numId w:val="2"/>
@@ -6356,7 +6384,7 @@
     </w:p>
     <w:p>
       <w:pPr>
-        <w:pStyle w:val="ListParagraph"/>
+        <w:pStyle w:val="a3"/>
         <w:numPr>
           <w:ilvl w:val="0"/>
           <w:numId w:val="2"/>
@@ -6378,6 +6406,7 @@
         <w:t xml:space="preserve">расстояние от левого края двери до центра ручки </w:t>
       </w:r>
       <w:proofErr w:type="spellStart"/>
+      <w:proofErr w:type="gramStart"/>
       <w:r>
         <w:rPr>
           <w:rFonts w:ascii="Times New Roman" w:hAnsi="Times New Roman" w:cs="Times New Roman"/>
@@ -6396,6 +6425,7 @@
         <w:t>(</w:t>
       </w:r>
       <w:proofErr w:type="spellStart"/>
+      <w:proofErr w:type="gramEnd"/>
       <w:r>
         <w:rPr>
           <w:rFonts w:ascii="Times New Roman" w:hAnsi="Times New Roman" w:cs="Times New Roman"/>
@@ -6416,7 +6446,7 @@
     </w:p>
     <w:p>
       <w:pPr>
-        <w:pStyle w:val="ListParagraph"/>
+        <w:pStyle w:val="a3"/>
         <w:numPr>
           <w:ilvl w:val="0"/>
           <w:numId w:val="2"/>
@@ -6438,6 +6468,7 @@
         <w:t xml:space="preserve">диаметр основания ручки </w:t>
       </w:r>
       <w:proofErr w:type="spellStart"/>
+      <w:proofErr w:type="gramStart"/>
       <w:r>
         <w:rPr>
           <w:rFonts w:ascii="Times New Roman" w:hAnsi="Times New Roman" w:cs="Times New Roman"/>
@@ -6456,6 +6487,7 @@
         <w:t>(</w:t>
       </w:r>
       <w:proofErr w:type="spellStart"/>
+      <w:proofErr w:type="gramEnd"/>
       <w:r>
         <w:rPr>
           <w:rFonts w:ascii="Times New Roman" w:hAnsi="Times New Roman" w:cs="Times New Roman"/>
@@ -6494,7 +6526,7 @@
     </w:p>
     <w:p>
       <w:pPr>
-        <w:pStyle w:val="ListParagraph"/>
+        <w:pStyle w:val="a3"/>
         <w:numPr>
           <w:ilvl w:val="0"/>
           <w:numId w:val="2"/>
@@ -6516,6 +6548,7 @@
         <w:t xml:space="preserve">диаметр ручки </w:t>
       </w:r>
       <w:proofErr w:type="spellStart"/>
+      <w:proofErr w:type="gramStart"/>
       <w:r>
         <w:rPr>
           <w:rFonts w:ascii="Times New Roman" w:hAnsi="Times New Roman" w:cs="Times New Roman"/>
@@ -6531,12 +6564,21 @@
           <w:sz w:val="28"/>
           <w:szCs w:val="28"/>
         </w:rPr>
-        <w:t>(50 – 80мм)</w:t>
+        <w:t>(</w:t>
+      </w:r>
+      <w:proofErr w:type="gramEnd"/>
+      <w:r>
+        <w:rPr>
+          <w:rFonts w:ascii="Times New Roman" w:hAnsi="Times New Roman" w:cs="Times New Roman"/>
+          <w:sz w:val="28"/>
+          <w:szCs w:val="28"/>
+        </w:rPr>
+        <w:t>50 – 80мм)</w:t>
       </w:r>
     </w:p>
     <w:p>
       <w:pPr>
-        <w:pStyle w:val="ListParagraph"/>
+        <w:pStyle w:val="a3"/>
         <w:numPr>
           <w:ilvl w:val="0"/>
           <w:numId w:val="2"/>
@@ -6558,6 +6600,7 @@
         <w:t xml:space="preserve">длина основания ручки </w:t>
       </w:r>
       <w:proofErr w:type="spellStart"/>
+      <w:proofErr w:type="gramStart"/>
       <w:r>
         <w:rPr>
           <w:rFonts w:ascii="Times New Roman" w:hAnsi="Times New Roman" w:cs="Times New Roman"/>
@@ -6576,6 +6619,7 @@
         <w:t>(</w:t>
       </w:r>
       <w:proofErr w:type="spellStart"/>
+      <w:proofErr w:type="gramEnd"/>
       <w:r>
         <w:rPr>
           <w:rFonts w:ascii="Times New Roman" w:hAnsi="Times New Roman" w:cs="Times New Roman"/>
@@ -6596,7 +6640,7 @@
     </w:p>
     <w:p>
       <w:pPr>
-        <w:pStyle w:val="ListParagraph"/>
+        <w:pStyle w:val="a3"/>
         <w:numPr>
           <w:ilvl w:val="0"/>
           <w:numId w:val="2"/>
@@ -6618,6 +6662,7 @@
         <w:t xml:space="preserve">длина ручки </w:t>
       </w:r>
       <w:proofErr w:type="spellStart"/>
+      <w:proofErr w:type="gramStart"/>
       <w:r>
         <w:rPr>
           <w:rFonts w:ascii="Times New Roman" w:hAnsi="Times New Roman" w:cs="Times New Roman"/>
@@ -6636,6 +6681,7 @@
         <w:t>(</w:t>
       </w:r>
       <w:proofErr w:type="spellStart"/>
+      <w:proofErr w:type="gramEnd"/>
       <w:r>
         <w:rPr>
           <w:rFonts w:ascii="Times New Roman" w:hAnsi="Times New Roman" w:cs="Times New Roman"/>
@@ -6672,7 +6718,7 @@
     </w:p>
     <w:p>
       <w:pPr>
-        <w:pStyle w:val="ListParagraph"/>
+        <w:pStyle w:val="a3"/>
         <w:numPr>
           <w:ilvl w:val="0"/>
           <w:numId w:val="6"/>
@@ -6688,7 +6734,7 @@
           <w:szCs w:val="28"/>
         </w:rPr>
       </w:pPr>
-      <w:bookmarkStart w:id="6" w:name="_Toc147786104"/>
+      <w:bookmarkStart w:id="8" w:name="_Toc147786104"/>
       <w:r>
         <w:rPr>
           <w:rFonts w:ascii="Times New Roman" w:hAnsi="Times New Roman" w:cs="Times New Roman"/>
@@ -6700,11 +6746,11 @@
         <w:lastRenderedPageBreak/>
         <w:t>Проект системы</w:t>
       </w:r>
-      <w:bookmarkEnd w:id="6"/>
+      <w:bookmarkEnd w:id="8"/>
     </w:p>
     <w:p>
       <w:pPr>
-        <w:pStyle w:val="ListParagraph"/>
+        <w:pStyle w:val="a3"/>
         <w:numPr>
           <w:ilvl w:val="1"/>
           <w:numId w:val="6"/>
@@ -6719,7 +6765,7 @@
           <w:szCs w:val="28"/>
         </w:rPr>
       </w:pPr>
-      <w:bookmarkStart w:id="7" w:name="_Toc147786105"/>
+      <w:bookmarkStart w:id="9" w:name="_Toc147786105"/>
       <w:r>
         <w:rPr>
           <w:rFonts w:ascii="Times New Roman" w:hAnsi="Times New Roman" w:cs="Times New Roman"/>
@@ -6728,11 +6774,11 @@
         </w:rPr>
         <w:t>Диаграмма классов</w:t>
       </w:r>
-      <w:bookmarkEnd w:id="7"/>
+      <w:bookmarkEnd w:id="9"/>
     </w:p>
     <w:p>
       <w:pPr>
-        <w:pStyle w:val="ListParagraph"/>
+        <w:pStyle w:val="a3"/>
         <w:spacing w:line="360" w:lineRule="auto"/>
         <w:ind w:left="0" w:firstLine="709"/>
         <w:jc w:val="both"/>
@@ -6785,7 +6831,7 @@
     </w:p>
     <w:p>
       <w:pPr>
-        <w:pStyle w:val="ListParagraph"/>
+        <w:pStyle w:val="a3"/>
         <w:spacing w:line="360" w:lineRule="auto"/>
         <w:ind w:left="0" w:firstLine="709"/>
         <w:jc w:val="both"/>
@@ -6839,7 +6885,8 @@
           <w:szCs w:val="28"/>
         </w:rPr>
       </w:pPr>
-      <w:commentRangeStart w:id="8"/>
+      <w:commentRangeStart w:id="10"/>
+      <w:commentRangeStart w:id="11"/>
       <w:r>
         <w:rPr>
           <w:noProof/>
@@ -6847,10 +6894,10 @@
           <w:szCs w:val="28"/>
         </w:rPr>
         <w:drawing>
-          <wp:inline distT="0" distB="0" distL="0" distR="0" wp14:anchorId="3EC2ED1D" wp14:editId="0F34FA64">
-            <wp:extent cx="5939155" cy="3738880"/>
-            <wp:effectExtent l="0" t="0" r="4445" b="0"/>
-            <wp:docPr id="16" name="Рисунок 16"/>
+          <wp:inline distT="0" distB="0" distL="0" distR="0" wp14:anchorId="7AD88180" wp14:editId="54E7A9E8">
+            <wp:extent cx="5938520" cy="3738245"/>
+            <wp:effectExtent l="0" t="0" r="5080" b="0"/>
+            <wp:docPr id="3" name="Рисунок 3"/>
             <wp:cNvGraphicFramePr>
               <a:graphicFrameLocks xmlns:a="http://schemas.openxmlformats.org/drawingml/2006/main" noChangeAspect="1"/>
             </wp:cNvGraphicFramePr>
@@ -6858,7 +6905,7 @@
               <a:graphicData uri="http://schemas.openxmlformats.org/drawingml/2006/picture">
                 <pic:pic xmlns:pic="http://schemas.openxmlformats.org/drawingml/2006/picture">
                   <pic:nvPicPr>
-                    <pic:cNvPr id="0" name="Picture 5"/>
+                    <pic:cNvPr id="0" name="Picture 2"/>
                     <pic:cNvPicPr>
                       <a:picLocks noChangeAspect="1" noChangeArrowheads="1"/>
                     </pic:cNvPicPr>
@@ -6879,7 +6926,7 @@
                   <pic:spPr bwMode="auto">
                     <a:xfrm>
                       <a:off x="0" y="0"/>
-                      <a:ext cx="5939155" cy="3738880"/>
+                      <a:ext cx="5938520" cy="3738245"/>
                     </a:xfrm>
                     <a:prstGeom prst="rect">
                       <a:avLst/>
@@ -6895,12 +6942,19 @@
           </wp:inline>
         </w:drawing>
       </w:r>
-      <w:commentRangeEnd w:id="8"/>
-      <w:r>
-        <w:rPr>
-          <w:rStyle w:val="CommentReference"/>
-        </w:rPr>
-        <w:commentReference w:id="8"/>
+      <w:commentRangeEnd w:id="10"/>
+      <w:r>
+        <w:rPr>
+          <w:rStyle w:val="ac"/>
+        </w:rPr>
+        <w:commentReference w:id="10"/>
+      </w:r>
+      <w:commentRangeEnd w:id="11"/>
+      <w:r>
+        <w:rPr>
+          <w:rStyle w:val="ac"/>
+        </w:rPr>
+        <w:commentReference w:id="11"/>
       </w:r>
     </w:p>
     <w:p>
@@ -6962,7 +7016,7 @@
     </w:p>
     <w:p>
       <w:pPr>
-        <w:pStyle w:val="ListParagraph"/>
+        <w:pStyle w:val="a3"/>
         <w:numPr>
           <w:ilvl w:val="0"/>
           <w:numId w:val="5"/>
@@ -7033,6 +7087,7 @@
         </w:rPr>
         <w:t>и объект класса строителя модели (</w:t>
       </w:r>
+      <w:proofErr w:type="spellStart"/>
       <w:r>
         <w:rPr>
           <w:rFonts w:ascii="Times New Roman" w:hAnsi="Times New Roman" w:cs="Times New Roman"/>
@@ -7042,8 +7097,20 @@
           <w:szCs w:val="28"/>
           <w:lang w:val="en-US"/>
         </w:rPr>
+        <w:t>Door</w:t>
+      </w:r>
+      <w:r>
+        <w:rPr>
+          <w:rFonts w:ascii="Times New Roman" w:hAnsi="Times New Roman" w:cs="Times New Roman"/>
+          <w:b/>
+          <w:bCs/>
+          <w:sz w:val="28"/>
+          <w:szCs w:val="28"/>
+          <w:lang w:val="en-US"/>
+        </w:rPr>
         <w:t>Builder</w:t>
       </w:r>
+      <w:proofErr w:type="spellEnd"/>
       <w:r>
         <w:rPr>
           <w:rFonts w:ascii="Times New Roman" w:hAnsi="Times New Roman" w:cs="Times New Roman"/>
@@ -7063,7 +7130,7 @@
     </w:p>
     <w:p>
       <w:pPr>
-        <w:pStyle w:val="ListParagraph"/>
+        <w:pStyle w:val="a3"/>
         <w:numPr>
           <w:ilvl w:val="0"/>
           <w:numId w:val="5"/>
@@ -7107,7 +7174,7 @@
     </w:p>
     <w:p>
       <w:pPr>
-        <w:pStyle w:val="ListParagraph"/>
+        <w:pStyle w:val="a3"/>
         <w:numPr>
           <w:ilvl w:val="0"/>
           <w:numId w:val="5"/>
@@ -7165,7 +7232,7 @@
     </w:p>
     <w:p>
       <w:pPr>
-        <w:pStyle w:val="ListParagraph"/>
+        <w:pStyle w:val="a3"/>
         <w:numPr>
           <w:ilvl w:val="0"/>
           <w:numId w:val="5"/>
@@ -7293,7 +7360,7 @@
     </w:p>
     <w:tbl>
       <w:tblPr>
-        <w:tblStyle w:val="TableGrid"/>
+        <w:tblStyle w:val="a6"/>
         <w:tblW w:w="0" w:type="auto"/>
         <w:tblLook w:val="04A0" w:firstRow="1" w:lastRow="0" w:firstColumn="1" w:lastColumn="0" w:noHBand="0" w:noVBand="1"/>
       </w:tblPr>
@@ -7676,17 +7743,15 @@
                 <w:lang w:val="en-US"/>
               </w:rPr>
             </w:pPr>
-            <w:proofErr w:type="spellStart"/>
-            <w:r>
-              <w:rPr>
-                <w:rFonts w:ascii="Times New Roman" w:hAnsi="Times New Roman" w:cs="Times New Roman"/>
-                <w:sz w:val="28"/>
-                <w:szCs w:val="28"/>
-                <w:lang w:val="en-US"/>
-              </w:rPr>
-              <w:t>FileStream</w:t>
-            </w:r>
-            <w:proofErr w:type="spellEnd"/>
+            <w:r>
+              <w:rPr>
+                <w:rFonts w:ascii="Times New Roman" w:hAnsi="Times New Roman" w:cs="Times New Roman"/>
+                <w:sz w:val="28"/>
+                <w:szCs w:val="28"/>
+                <w:lang w:val="en-US"/>
+              </w:rPr>
+              <w:t>Document</w:t>
+            </w:r>
           </w:p>
         </w:tc>
         <w:tc>
@@ -7800,7 +7865,6 @@
           <w:rFonts w:ascii="Times New Roman" w:hAnsi="Times New Roman" w:cs="Times New Roman"/>
           <w:sz w:val="28"/>
           <w:szCs w:val="28"/>
-          <w:lang w:val="en-US"/>
         </w:rPr>
       </w:pPr>
       <w:r>
@@ -7823,7 +7887,7 @@
     </w:p>
     <w:tbl>
       <w:tblPr>
-        <w:tblStyle w:val="TableGrid"/>
+        <w:tblStyle w:val="a6"/>
         <w:tblW w:w="0" w:type="auto"/>
         <w:tblLook w:val="04A0" w:firstRow="1" w:lastRow="0" w:firstColumn="1" w:lastColumn="0" w:noHBand="0" w:noVBand="1"/>
       </w:tblPr>
@@ -8236,7 +8300,7 @@
     </w:p>
     <w:tbl>
       <w:tblPr>
-        <w:tblStyle w:val="TableGrid"/>
+        <w:tblStyle w:val="a6"/>
         <w:tblW w:w="0" w:type="auto"/>
         <w:tblLook w:val="04A0" w:firstRow="1" w:lastRow="0" w:firstColumn="1" w:lastColumn="0" w:noHBand="0" w:noVBand="1"/>
       </w:tblPr>
@@ -8687,7 +8751,7 @@
     </w:tbl>
     <w:p>
       <w:pPr>
-        <w:pStyle w:val="ListParagraph"/>
+        <w:pStyle w:val="a3"/>
         <w:numPr>
           <w:ilvl w:val="1"/>
           <w:numId w:val="6"/>
@@ -8702,7 +8766,7 @@
           <w:szCs w:val="28"/>
         </w:rPr>
       </w:pPr>
-      <w:bookmarkStart w:id="9" w:name="_Toc147786106"/>
+      <w:bookmarkStart w:id="12" w:name="_Toc147786106"/>
       <w:r>
         <w:rPr>
           <w:rFonts w:ascii="Times New Roman" w:hAnsi="Times New Roman" w:cs="Times New Roman"/>
@@ -8712,11 +8776,11 @@
         <w:lastRenderedPageBreak/>
         <w:t>Макеты пользовательского интерфейса</w:t>
       </w:r>
-      <w:bookmarkEnd w:id="9"/>
+      <w:bookmarkEnd w:id="12"/>
     </w:p>
     <w:p>
       <w:pPr>
-        <w:pStyle w:val="ListParagraph"/>
+        <w:pStyle w:val="a3"/>
         <w:spacing w:before="240" w:line="360" w:lineRule="auto"/>
         <w:ind w:left="0" w:firstLine="709"/>
         <w:rPr>
@@ -8744,7 +8808,7 @@
     </w:p>
     <w:p>
       <w:pPr>
-        <w:pStyle w:val="ListParagraph"/>
+        <w:pStyle w:val="a3"/>
         <w:spacing w:before="240" w:line="360" w:lineRule="auto"/>
         <w:ind w:left="0"/>
         <w:jc w:val="center"/>
@@ -8754,16 +8818,37 @@
           <w:szCs w:val="28"/>
         </w:rPr>
       </w:pPr>
-      <w:commentRangeStart w:id="10"/>
+      <w:commentRangeStart w:id="13"/>
+      <w:commentRangeStart w:id="14"/>
+      <w:commentRangeEnd w:id="13"/>
+      <w:r>
+        <w:rPr>
+          <w:rStyle w:val="ac"/>
+        </w:rPr>
+        <w:commentReference w:id="13"/>
+      </w:r>
+      <w:commentRangeEnd w:id="14"/>
+      <w:r>
+        <w:rPr>
+          <w:rStyle w:val="ac"/>
+        </w:rPr>
+        <w:commentReference w:id="14"/>
+      </w:r>
       <w:r>
         <w:rPr>
           <w:noProof/>
         </w:rPr>
+        <w:t xml:space="preserve"> </w:t>
+      </w:r>
+      <w:r>
+        <w:rPr>
+          <w:noProof/>
+        </w:rPr>
         <w:drawing>
-          <wp:inline distT="0" distB="0" distL="0" distR="0" wp14:anchorId="5163B305" wp14:editId="78D7AAC5">
-            <wp:extent cx="4848225" cy="6819900"/>
-            <wp:effectExtent l="0" t="0" r="9525" b="0"/>
-            <wp:docPr id="23" name="Рисунок 23"/>
+          <wp:inline distT="0" distB="0" distL="0" distR="0" wp14:anchorId="49A335D7" wp14:editId="6A2D3467">
+            <wp:extent cx="4752870" cy="7319978"/>
+            <wp:effectExtent l="0" t="0" r="0" b="0"/>
+            <wp:docPr id="6" name="Рисунок 6"/>
             <wp:cNvGraphicFramePr>
               <a:graphicFrameLocks xmlns:a="http://schemas.openxmlformats.org/drawingml/2006/main" noChangeAspect="1"/>
             </wp:cNvGraphicFramePr>
@@ -8783,7 +8868,7 @@
                   <pic:spPr>
                     <a:xfrm>
                       <a:off x="0" y="0"/>
-                      <a:ext cx="4848225" cy="6819900"/>
+                      <a:ext cx="4765316" cy="7339147"/>
                     </a:xfrm>
                     <a:prstGeom prst="rect">
                       <a:avLst/>
@@ -8795,17 +8880,10 @@
           </wp:inline>
         </w:drawing>
       </w:r>
-      <w:commentRangeEnd w:id="10"/>
-      <w:r>
-        <w:rPr>
-          <w:rStyle w:val="CommentReference"/>
-        </w:rPr>
-        <w:commentReference w:id="10"/>
-      </w:r>
     </w:p>
     <w:p>
       <w:pPr>
-        <w:pStyle w:val="ListParagraph"/>
+        <w:pStyle w:val="a3"/>
         <w:spacing w:before="240" w:line="360" w:lineRule="auto"/>
         <w:ind w:left="0"/>
         <w:jc w:val="center"/>
@@ -8826,7 +8904,7 @@
     </w:p>
     <w:p>
       <w:pPr>
-        <w:pStyle w:val="ListParagraph"/>
+        <w:pStyle w:val="a3"/>
         <w:spacing w:before="240" w:line="360" w:lineRule="auto"/>
         <w:ind w:left="0" w:firstLine="709"/>
         <w:jc w:val="both"/>
@@ -9027,7 +9105,7 @@
     </w:p>
     <w:p>
       <w:pPr>
-        <w:pStyle w:val="ListParagraph"/>
+        <w:pStyle w:val="a3"/>
         <w:spacing w:before="240" w:line="360" w:lineRule="auto"/>
         <w:ind w:left="0"/>
         <w:jc w:val="center"/>
@@ -9037,16 +9115,37 @@
           <w:szCs w:val="28"/>
         </w:rPr>
       </w:pPr>
-      <w:commentRangeStart w:id="11"/>
+      <w:commentRangeStart w:id="15"/>
+      <w:commentRangeStart w:id="16"/>
+      <w:commentRangeEnd w:id="15"/>
+      <w:r>
+        <w:rPr>
+          <w:rStyle w:val="ac"/>
+        </w:rPr>
+        <w:commentReference w:id="15"/>
+      </w:r>
+      <w:commentRangeEnd w:id="16"/>
+      <w:r>
+        <w:rPr>
+          <w:rStyle w:val="ac"/>
+        </w:rPr>
+        <w:commentReference w:id="16"/>
+      </w:r>
       <w:r>
         <w:rPr>
           <w:noProof/>
         </w:rPr>
+        <w:t xml:space="preserve"> </w:t>
+      </w:r>
+      <w:r>
+        <w:rPr>
+          <w:noProof/>
+        </w:rPr>
         <w:drawing>
-          <wp:inline distT="0" distB="0" distL="0" distR="0" wp14:anchorId="03106B1C" wp14:editId="27E9D4C2">
-            <wp:extent cx="4867275" cy="6829425"/>
-            <wp:effectExtent l="0" t="0" r="9525" b="9525"/>
-            <wp:docPr id="25" name="Рисунок 25"/>
+          <wp:inline distT="0" distB="0" distL="0" distR="0" wp14:anchorId="6475AD4E" wp14:editId="799EC201">
+            <wp:extent cx="4441372" cy="6800851"/>
+            <wp:effectExtent l="0" t="0" r="0" b="0"/>
+            <wp:docPr id="4" name="Рисунок 4"/>
             <wp:cNvGraphicFramePr>
               <a:graphicFrameLocks xmlns:a="http://schemas.openxmlformats.org/drawingml/2006/main" noChangeAspect="1"/>
             </wp:cNvGraphicFramePr>
@@ -9066,7 +9165,7 @@
                   <pic:spPr>
                     <a:xfrm>
                       <a:off x="0" y="0"/>
-                      <a:ext cx="4867275" cy="6829425"/>
+                      <a:ext cx="4450832" cy="6815337"/>
                     </a:xfrm>
                     <a:prstGeom prst="rect">
                       <a:avLst/>
@@ -9078,17 +9177,10 @@
           </wp:inline>
         </w:drawing>
       </w:r>
-      <w:commentRangeEnd w:id="11"/>
-      <w:r>
-        <w:rPr>
-          <w:rStyle w:val="CommentReference"/>
-        </w:rPr>
-        <w:commentReference w:id="11"/>
-      </w:r>
     </w:p>
     <w:p>
       <w:pPr>
-        <w:pStyle w:val="ListParagraph"/>
+        <w:pStyle w:val="a3"/>
         <w:spacing w:before="240" w:line="360" w:lineRule="auto"/>
         <w:ind w:left="0"/>
         <w:jc w:val="center"/>
@@ -9125,7 +9217,7 @@
     </w:p>
     <w:p>
       <w:pPr>
-        <w:pStyle w:val="ListParagraph"/>
+        <w:pStyle w:val="a3"/>
         <w:spacing w:before="240" w:line="360" w:lineRule="auto"/>
         <w:ind w:left="0" w:firstLine="709"/>
         <w:jc w:val="both"/>
@@ -9154,7 +9246,7 @@
     </w:p>
     <w:p>
       <w:pPr>
-        <w:pStyle w:val="Heading1"/>
+        <w:pStyle w:val="1"/>
         <w:spacing w:line="360" w:lineRule="auto"/>
         <w:jc w:val="center"/>
         <w:rPr>
@@ -9166,7 +9258,7 @@
           <w:szCs w:val="28"/>
         </w:rPr>
       </w:pPr>
-      <w:bookmarkStart w:id="12" w:name="_Toc147786107"/>
+      <w:bookmarkStart w:id="17" w:name="_Toc147786107"/>
       <w:r>
         <w:rPr>
           <w:rFonts w:ascii="Times New Roman" w:hAnsi="Times New Roman" w:cs="Times New Roman"/>
@@ -9179,11 +9271,11 @@
         <w:lastRenderedPageBreak/>
         <w:t>Список используемых источников</w:t>
       </w:r>
-      <w:bookmarkEnd w:id="12"/>
+      <w:bookmarkEnd w:id="17"/>
     </w:p>
     <w:p>
       <w:pPr>
-        <w:pStyle w:val="ListParagraph"/>
+        <w:pStyle w:val="a3"/>
         <w:numPr>
           <w:ilvl w:val="0"/>
           <w:numId w:val="8"/>
@@ -9276,7 +9368,7 @@
       <w:hyperlink r:id="rId20" w:history="1">
         <w:r>
           <w:rPr>
-            <w:rStyle w:val="Hyperlink"/>
+            <w:rStyle w:val="a7"/>
             <w:rFonts w:ascii="Times New Roman" w:hAnsi="Times New Roman" w:cs="Times New Roman"/>
             <w:color w:val="auto"/>
             <w:sz w:val="28"/>
@@ -9290,7 +9382,7 @@
     </w:p>
     <w:p>
       <w:pPr>
-        <w:pStyle w:val="ListParagraph"/>
+        <w:pStyle w:val="a3"/>
         <w:numPr>
           <w:ilvl w:val="0"/>
           <w:numId w:val="8"/>
@@ -9400,7 +9492,7 @@
       <w:hyperlink r:id="rId21" w:history="1">
         <w:r>
           <w:rPr>
-            <w:rStyle w:val="Hyperlink"/>
+            <w:rStyle w:val="a7"/>
             <w:rFonts w:ascii="Times New Roman" w:hAnsi="Times New Roman" w:cs="Times New Roman"/>
             <w:color w:val="auto"/>
             <w:sz w:val="28"/>
@@ -9423,7 +9515,7 @@
     </w:p>
     <w:p>
       <w:pPr>
-        <w:pStyle w:val="ListParagraph"/>
+        <w:pStyle w:val="a3"/>
         <w:numPr>
           <w:ilvl w:val="0"/>
           <w:numId w:val="8"/>
@@ -9679,7 +9771,7 @@
     </w:p>
     <w:p>
       <w:pPr>
-        <w:pStyle w:val="ListParagraph"/>
+        <w:pStyle w:val="a3"/>
         <w:numPr>
           <w:ilvl w:val="0"/>
           <w:numId w:val="8"/>
@@ -9828,7 +9920,7 @@
     </w:p>
     <w:p>
       <w:pPr>
-        <w:pStyle w:val="ListParagraph"/>
+        <w:pStyle w:val="a3"/>
         <w:numPr>
           <w:ilvl w:val="0"/>
           <w:numId w:val="8"/>
@@ -9913,7 +10005,7 @@
     </w:p>
     <w:p>
       <w:pPr>
-        <w:pStyle w:val="ListParagraph"/>
+        <w:pStyle w:val="a3"/>
         <w:numPr>
           <w:ilvl w:val="0"/>
           <w:numId w:val="8"/>
@@ -10019,7 +10111,7 @@
       <w:hyperlink r:id="rId22" w:history="1">
         <w:r>
           <w:rPr>
-            <w:rStyle w:val="Hyperlink"/>
+            <w:rStyle w:val="a7"/>
             <w:rFonts w:ascii="Times New Roman" w:hAnsi="Times New Roman" w:cs="Times New Roman"/>
             <w:color w:val="auto"/>
             <w:sz w:val="28"/>
@@ -10033,7 +10125,7 @@
     </w:p>
     <w:p>
       <w:pPr>
-        <w:pStyle w:val="ListParagraph"/>
+        <w:pStyle w:val="a3"/>
         <w:numPr>
           <w:ilvl w:val="0"/>
           <w:numId w:val="8"/>
@@ -10176,7 +10268,7 @@
     </w:p>
     <w:p>
       <w:pPr>
-        <w:pStyle w:val="ListParagraph"/>
+        <w:pStyle w:val="a3"/>
         <w:numPr>
           <w:ilvl w:val="0"/>
           <w:numId w:val="8"/>
@@ -10306,6 +10398,7 @@
         </w:rPr>
         <w:t>.</w:t>
       </w:r>
+      <w:proofErr w:type="spellStart"/>
       <w:r>
         <w:rPr>
           <w:rFonts w:ascii="Times New Roman" w:hAnsi="Times New Roman" w:cs="Times New Roman"/>
@@ -10315,6 +10408,7 @@
         </w:rPr>
         <w:t>io</w:t>
       </w:r>
+      <w:proofErr w:type="spellEnd"/>
       <w:r>
         <w:rPr>
           <w:rFonts w:ascii="Times New Roman" w:hAnsi="Times New Roman" w:cs="Times New Roman"/>
@@ -10418,15 +10512,15 @@
 </file>
 
 <file path=word/comments.xml><?xml version="1.0" encoding="utf-8"?>
-<w:comments xmlns:wpc="http://schemas.microsoft.com/office/word/2010/wordprocessingCanvas" xmlns:cx="http://schemas.microsoft.com/office/drawing/2014/chartex" xmlns:cx1="http://schemas.microsoft.com/office/drawing/2015/9/8/chartex" xmlns:cx2="http://schemas.microsoft.com/office/drawing/2015/10/21/chartex" xmlns:cx3="http://schemas.microsoft.com/office/drawing/2016/5/9/chartex" xmlns:cx4="http://schemas.microsoft.com/office/drawing/2016/5/10/chartex" xmlns:cx5="http://schemas.microsoft.com/office/drawing/2016/5/11/chartex" xmlns:cx6="http://schemas.microsoft.com/office/drawing/2016/5/12/chartex" xmlns:cx7="http://schemas.microsoft.com/office/drawing/2016/5/13/chartex" xmlns:cx8="http://schemas.microsoft.com/office/drawing/2016/5/14/chartex" xmlns:mc="http://schemas.openxmlformats.org/markup-compatibility/2006" xmlns:aink="http://schemas.microsoft.com/office/drawing/2016/ink" xmlns:am3d="http://schemas.microsoft.com/office/drawing/2017/model3d" xmlns:o="urn:schemas-microsoft-com:office:office" xmlns:oel="http://schemas.microsoft.com/office/2019/extlst" xmlns:r="http://schemas.openxmlformats.org/officeDocument/2006/relationships" xmlns:m="http://schemas.openxmlformats.org/officeDocument/2006/math" xmlns:v="urn:schemas-microsoft-com:vml" xmlns:wp14="http://schemas.microsoft.com/office/word/2010/wordprocessingDrawing" xmlns:wp="http://schemas.openxmlformats.org/drawingml/2006/wordprocessingDrawing" xmlns:w10="urn:schemas-microsoft-com:office:word" xmlns:w="http://schemas.openxmlformats.org/wordprocessingml/2006/main" xmlns:w14="http://schemas.microsoft.com/office/word/2010/wordml" xmlns:w15="http://schemas.microsoft.com/office/word/2012/wordml" xmlns:w16cex="http://schemas.microsoft.com/office/word/2018/wordml/cex" xmlns:w16cid="http://schemas.microsoft.com/office/word/2016/wordml/cid" xmlns:w16="http://schemas.microsoft.com/office/word/2018/wordml" xmlns:w16sdtdh="http://schemas.microsoft.com/office/word/2020/wordml/sdtdatahash" xmlns:w16se="http://schemas.microsoft.com/office/word/2015/wordml/symex" xmlns:wpg="http://schemas.microsoft.com/office/word/2010/wordprocessingGroup" xmlns:wpi="http://schemas.microsoft.com/office/word/2010/wordprocessingInk" xmlns:wne="http://schemas.microsoft.com/office/word/2006/wordml" xmlns:wps="http://schemas.microsoft.com/office/word/2010/wordprocessingShape" mc:Ignorable="w14 w15 w16se w16cid w16 w16cex w16sdtdh wp14">
-  <w:comment w:id="3" w:author="Vanada _" w:date="2023-10-31T18:45:00Z" w:initials="V_">
+<w:comments xmlns:wpc="http://schemas.microsoft.com/office/word/2010/wordprocessingCanvas" xmlns:cx="http://schemas.microsoft.com/office/drawing/2014/chartex" xmlns:cx1="http://schemas.microsoft.com/office/drawing/2015/9/8/chartex" xmlns:cx2="http://schemas.microsoft.com/office/drawing/2015/10/21/chartex" xmlns:cx3="http://schemas.microsoft.com/office/drawing/2016/5/9/chartex" xmlns:cx4="http://schemas.microsoft.com/office/drawing/2016/5/10/chartex" xmlns:cx5="http://schemas.microsoft.com/office/drawing/2016/5/11/chartex" xmlns:cx6="http://schemas.microsoft.com/office/drawing/2016/5/12/chartex" xmlns:cx7="http://schemas.microsoft.com/office/drawing/2016/5/13/chartex" xmlns:cx8="http://schemas.microsoft.com/office/drawing/2016/5/14/chartex" xmlns:mc="http://schemas.openxmlformats.org/markup-compatibility/2006" xmlns:aink="http://schemas.microsoft.com/office/drawing/2016/ink" xmlns:am3d="http://schemas.microsoft.com/office/drawing/2017/model3d" xmlns:o="urn:schemas-microsoft-com:office:office" xmlns:r="http://schemas.openxmlformats.org/officeDocument/2006/relationships" xmlns:m="http://schemas.openxmlformats.org/officeDocument/2006/math" xmlns:v="urn:schemas-microsoft-com:vml" xmlns:wp14="http://schemas.microsoft.com/office/word/2010/wordprocessingDrawing" xmlns:wp="http://schemas.openxmlformats.org/drawingml/2006/wordprocessingDrawing" xmlns:w10="urn:schemas-microsoft-com:office:word" xmlns:w="http://schemas.openxmlformats.org/wordprocessingml/2006/main" xmlns:w14="http://schemas.microsoft.com/office/word/2010/wordml" xmlns:w15="http://schemas.microsoft.com/office/word/2012/wordml" xmlns:w16cex="http://schemas.microsoft.com/office/word/2018/wordml/cex" xmlns:w16cid="http://schemas.microsoft.com/office/word/2016/wordml/cid" xmlns:w16="http://schemas.microsoft.com/office/word/2018/wordml" xmlns:w16se="http://schemas.microsoft.com/office/word/2015/wordml/symex" xmlns:wpg="http://schemas.microsoft.com/office/word/2010/wordprocessingGroup" xmlns:wpi="http://schemas.microsoft.com/office/word/2010/wordprocessingInk" xmlns:wne="http://schemas.microsoft.com/office/word/2006/wordml" xmlns:wps="http://schemas.microsoft.com/office/word/2010/wordprocessingShape" mc:Ignorable="w14 w15 w16se w16cid w16 w16cex wp14">
+  <w:comment w:id="4" w:author="Vanada _" w:date="2023-10-31T18:45:00Z" w:initials="V_">
     <w:p>
       <w:pPr>
-        <w:pStyle w:val="CommentText"/>
-      </w:pPr>
-      <w:r>
-        <w:rPr>
-          <w:rStyle w:val="CommentReference"/>
+        <w:pStyle w:val="ad"/>
+      </w:pPr>
+      <w:r>
+        <w:rPr>
+          <w:rStyle w:val="ac"/>
         </w:rPr>
         <w:annotationRef/>
       </w:r>
@@ -10435,44 +10529,76 @@
       </w:r>
     </w:p>
   </w:comment>
-  <w:comment w:id="8" w:author="Vanada _" w:date="2023-10-31T18:49:00Z" w:initials="V_">
+  <w:comment w:id="5" w:author="Admin" w:date="2023-11-27T21:09:00Z" w:initials="A">
     <w:p>
       <w:pPr>
-        <w:pStyle w:val="CommentText"/>
-      </w:pPr>
-      <w:r>
-        <w:rPr>
-          <w:rStyle w:val="CommentReference"/>
+        <w:pStyle w:val="ad"/>
+      </w:pPr>
+      <w:r>
+        <w:rPr>
+          <w:rStyle w:val="ac"/>
         </w:rPr>
         <w:annotationRef/>
       </w:r>
       <w:r>
-        <w:t xml:space="preserve">Вместо </w:t>
-      </w:r>
-      <w:proofErr w:type="spellStart"/>
-      <w:r>
-        <w:rPr>
-          <w:lang w:val="en-US"/>
-        </w:rPr>
-        <w:t>FileStream</w:t>
-      </w:r>
-      <w:proofErr w:type="spellEnd"/>
-      <w:r>
-        <w:t xml:space="preserve"> </w:t>
-      </w:r>
-      <w:r>
-        <w:t>возвращать объект интерфейса документа</w:t>
+        <w:t>+</w:t>
       </w:r>
     </w:p>
   </w:comment>
-  <w:comment w:id="10" w:author="Vanada _" w:date="2023-10-31T18:51:00Z" w:initials="V_">
+  <w:comment w:id="10" w:author="Vanada _" w:date="2023-10-31T18:49:00Z" w:initials="V_">
     <w:p>
       <w:pPr>
-        <w:pStyle w:val="CommentText"/>
-      </w:pPr>
-      <w:r>
-        <w:rPr>
-          <w:rStyle w:val="CommentReference"/>
+        <w:pStyle w:val="ad"/>
+      </w:pPr>
+      <w:r>
+        <w:rPr>
+          <w:rStyle w:val="ac"/>
+        </w:rPr>
+        <w:annotationRef/>
+      </w:r>
+      <w:r>
+        <w:t xml:space="preserve">Вместо </w:t>
+      </w:r>
+      <w:proofErr w:type="spellStart"/>
+      <w:r>
+        <w:rPr>
+          <w:lang w:val="en-US"/>
+        </w:rPr>
+        <w:t>FileStream</w:t>
+      </w:r>
+      <w:proofErr w:type="spellEnd"/>
+      <w:r>
+        <w:t xml:space="preserve"> </w:t>
+      </w:r>
+      <w:r>
+        <w:t>возвращать объект интерфейса документа</w:t>
+      </w:r>
+    </w:p>
+  </w:comment>
+  <w:comment w:id="11" w:author="Admin" w:date="2023-11-27T21:09:00Z" w:initials="A">
+    <w:p>
+      <w:pPr>
+        <w:pStyle w:val="ad"/>
+      </w:pPr>
+      <w:r>
+        <w:rPr>
+          <w:rStyle w:val="ac"/>
+        </w:rPr>
+        <w:annotationRef/>
+      </w:r>
+      <w:r>
+        <w:t>+</w:t>
+      </w:r>
+    </w:p>
+  </w:comment>
+  <w:comment w:id="13" w:author="Vanada _" w:date="2023-10-31T18:51:00Z" w:initials="V_">
+    <w:p>
+      <w:pPr>
+        <w:pStyle w:val="ad"/>
+      </w:pPr>
+      <w:r>
+        <w:rPr>
+          <w:rStyle w:val="ac"/>
         </w:rPr>
         <w:annotationRef/>
       </w:r>
@@ -10482,7 +10608,7 @@
     </w:p>
     <w:p>
       <w:pPr>
-        <w:pStyle w:val="CommentText"/>
+        <w:pStyle w:val="ad"/>
       </w:pPr>
       <w:r>
         <w:t xml:space="preserve">Убрать лишнее расстояние между кнопкой и полями для </w:t>
@@ -10494,14 +10620,30 @@
       <w:proofErr w:type="spellEnd"/>
     </w:p>
   </w:comment>
-  <w:comment w:id="11" w:author="Vanada _" w:date="2023-10-31T18:53:00Z" w:initials="V_">
+  <w:comment w:id="14" w:author="Admin" w:date="2023-11-27T21:08:00Z" w:initials="A">
     <w:p>
       <w:pPr>
-        <w:pStyle w:val="CommentText"/>
-      </w:pPr>
-      <w:r>
-        <w:rPr>
-          <w:rStyle w:val="CommentReference"/>
+        <w:pStyle w:val="ad"/>
+      </w:pPr>
+      <w:r>
+        <w:rPr>
+          <w:rStyle w:val="ac"/>
+        </w:rPr>
+        <w:annotationRef/>
+      </w:r>
+      <w:r>
+        <w:t>+</w:t>
+      </w:r>
+    </w:p>
+  </w:comment>
+  <w:comment w:id="15" w:author="Vanada _" w:date="2023-10-31T18:53:00Z" w:initials="V_">
+    <w:p>
+      <w:pPr>
+        <w:pStyle w:val="ad"/>
+      </w:pPr>
+      <w:r>
+        <w:rPr>
+          <w:rStyle w:val="ac"/>
         </w:rPr>
         <w:annotationRef/>
       </w:r>
@@ -10519,12 +10661,12 @@
     </w:p>
     <w:p>
       <w:pPr>
-        <w:pStyle w:val="CommentText"/>
+        <w:pStyle w:val="ad"/>
       </w:pPr>
     </w:p>
     <w:p>
       <w:pPr>
-        <w:pStyle w:val="CommentText"/>
+        <w:pStyle w:val="ad"/>
       </w:pPr>
       <w:r>
         <w:t xml:space="preserve">Если будет без ошибок выглядеть плохо, то под каждым </w:t>
@@ -10536,6 +10678,22 @@
       <w:proofErr w:type="spellEnd"/>
       <w:r>
         <w:t xml:space="preserve"> сделать свое сообщение об ошибке </w:t>
+      </w:r>
+    </w:p>
+  </w:comment>
+  <w:comment w:id="16" w:author="Admin" w:date="2023-11-27T21:09:00Z" w:initials="A">
+    <w:p>
+      <w:pPr>
+        <w:pStyle w:val="ad"/>
+      </w:pPr>
+      <w:r>
+        <w:rPr>
+          <w:rStyle w:val="ac"/>
+        </w:rPr>
+        <w:annotationRef/>
+      </w:r>
+      <w:r>
+        <w:t>+</w:t>
       </w:r>
     </w:p>
   </w:comment>
@@ -10543,34 +10701,46 @@
 </file>
 
 <file path=word/commentsExtended.xml><?xml version="1.0" encoding="utf-8"?>
-<w15:commentsEx xmlns:wpc="http://schemas.microsoft.com/office/word/2010/wordprocessingCanvas" xmlns:cx="http://schemas.microsoft.com/office/drawing/2014/chartex" xmlns:cx1="http://schemas.microsoft.com/office/drawing/2015/9/8/chartex" xmlns:cx2="http://schemas.microsoft.com/office/drawing/2015/10/21/chartex" xmlns:cx3="http://schemas.microsoft.com/office/drawing/2016/5/9/chartex" xmlns:cx4="http://schemas.microsoft.com/office/drawing/2016/5/10/chartex" xmlns:cx5="http://schemas.microsoft.com/office/drawing/2016/5/11/chartex" xmlns:cx6="http://schemas.microsoft.com/office/drawing/2016/5/12/chartex" xmlns:cx7="http://schemas.microsoft.com/office/drawing/2016/5/13/chartex" xmlns:cx8="http://schemas.microsoft.com/office/drawing/2016/5/14/chartex" xmlns:mc="http://schemas.openxmlformats.org/markup-compatibility/2006" xmlns:aink="http://schemas.microsoft.com/office/drawing/2016/ink" xmlns:am3d="http://schemas.microsoft.com/office/drawing/2017/model3d" xmlns:o="urn:schemas-microsoft-com:office:office" xmlns:oel="http://schemas.microsoft.com/office/2019/extlst" xmlns:r="http://schemas.openxmlformats.org/officeDocument/2006/relationships" xmlns:m="http://schemas.openxmlformats.org/officeDocument/2006/math" xmlns:v="urn:schemas-microsoft-com:vml" xmlns:wp14="http://schemas.microsoft.com/office/word/2010/wordprocessingDrawing" xmlns:wp="http://schemas.openxmlformats.org/drawingml/2006/wordprocessingDrawing" xmlns:w10="urn:schemas-microsoft-com:office:word" xmlns:w="http://schemas.openxmlformats.org/wordprocessingml/2006/main" xmlns:w14="http://schemas.microsoft.com/office/word/2010/wordml" xmlns:w15="http://schemas.microsoft.com/office/word/2012/wordml" xmlns:w16cex="http://schemas.microsoft.com/office/word/2018/wordml/cex" xmlns:w16cid="http://schemas.microsoft.com/office/word/2016/wordml/cid" xmlns:w16="http://schemas.microsoft.com/office/word/2018/wordml" xmlns:w16sdtdh="http://schemas.microsoft.com/office/word/2020/wordml/sdtdatahash" xmlns:w16se="http://schemas.microsoft.com/office/word/2015/wordml/symex" xmlns:wpg="http://schemas.microsoft.com/office/word/2010/wordprocessingGroup" xmlns:wpi="http://schemas.microsoft.com/office/word/2010/wordprocessingInk" xmlns:wne="http://schemas.microsoft.com/office/word/2006/wordml" xmlns:wps="http://schemas.microsoft.com/office/word/2010/wordprocessingShape" mc:Ignorable="w14 w15 w16se w16cid w16 w16cex w16sdtdh wp14">
+<w15:commentsEx xmlns:wpc="http://schemas.microsoft.com/office/word/2010/wordprocessingCanvas" xmlns:cx="http://schemas.microsoft.com/office/drawing/2014/chartex" xmlns:cx1="http://schemas.microsoft.com/office/drawing/2015/9/8/chartex" xmlns:cx2="http://schemas.microsoft.com/office/drawing/2015/10/21/chartex" xmlns:cx3="http://schemas.microsoft.com/office/drawing/2016/5/9/chartex" xmlns:cx4="http://schemas.microsoft.com/office/drawing/2016/5/10/chartex" xmlns:cx5="http://schemas.microsoft.com/office/drawing/2016/5/11/chartex" xmlns:cx6="http://schemas.microsoft.com/office/drawing/2016/5/12/chartex" xmlns:cx7="http://schemas.microsoft.com/office/drawing/2016/5/13/chartex" xmlns:cx8="http://schemas.microsoft.com/office/drawing/2016/5/14/chartex" xmlns:mc="http://schemas.openxmlformats.org/markup-compatibility/2006" xmlns:aink="http://schemas.microsoft.com/office/drawing/2016/ink" xmlns:am3d="http://schemas.microsoft.com/office/drawing/2017/model3d" xmlns:o="urn:schemas-microsoft-com:office:office" xmlns:r="http://schemas.openxmlformats.org/officeDocument/2006/relationships" xmlns:m="http://schemas.openxmlformats.org/officeDocument/2006/math" xmlns:v="urn:schemas-microsoft-com:vml" xmlns:wp14="http://schemas.microsoft.com/office/word/2010/wordprocessingDrawing" xmlns:wp="http://schemas.openxmlformats.org/drawingml/2006/wordprocessingDrawing" xmlns:w10="urn:schemas-microsoft-com:office:word" xmlns:w="http://schemas.openxmlformats.org/wordprocessingml/2006/main" xmlns:w14="http://schemas.microsoft.com/office/word/2010/wordml" xmlns:w15="http://schemas.microsoft.com/office/word/2012/wordml" xmlns:w16cex="http://schemas.microsoft.com/office/word/2018/wordml/cex" xmlns:w16cid="http://schemas.microsoft.com/office/word/2016/wordml/cid" xmlns:w16="http://schemas.microsoft.com/office/word/2018/wordml" xmlns:w16se="http://schemas.microsoft.com/office/word/2015/wordml/symex" xmlns:wpg="http://schemas.microsoft.com/office/word/2010/wordprocessingGroup" xmlns:wpi="http://schemas.microsoft.com/office/word/2010/wordprocessingInk" xmlns:wne="http://schemas.microsoft.com/office/word/2006/wordml" xmlns:wps="http://schemas.microsoft.com/office/word/2010/wordprocessingShape" mc:Ignorable="w14 w15 w16se w16cid w16 w16cex wp14">
   <w15:commentEx w15:paraId="031C5929" w15:done="0"/>
+  <w15:commentEx w15:paraId="78BCEFFF" w15:paraIdParent="031C5929" w15:done="0"/>
   <w15:commentEx w15:paraId="5BCDDC33" w15:done="0"/>
+  <w15:commentEx w15:paraId="13BCC430" w15:paraIdParent="5BCDDC33" w15:done="0"/>
   <w15:commentEx w15:paraId="2A38CEC1" w15:done="0"/>
+  <w15:commentEx w15:paraId="137044B7" w15:paraIdParent="2A38CEC1" w15:done="0"/>
   <w15:commentEx w15:paraId="5300DD19" w15:done="0"/>
+  <w15:commentEx w15:paraId="13828091" w15:paraIdParent="5300DD19" w15:done="0"/>
 </w15:commentsEx>
 </file>
 
 <file path=word/commentsExtensible.xml><?xml version="1.0" encoding="utf-8"?>
-<w16cex:commentsExtensible xmlns:wpc="http://schemas.microsoft.com/office/word/2010/wordprocessingCanvas" xmlns:cx="http://schemas.microsoft.com/office/drawing/2014/chartex" xmlns:cx1="http://schemas.microsoft.com/office/drawing/2015/9/8/chartex" xmlns:cx2="http://schemas.microsoft.com/office/drawing/2015/10/21/chartex" xmlns:cx3="http://schemas.microsoft.com/office/drawing/2016/5/9/chartex" xmlns:cx4="http://schemas.microsoft.com/office/drawing/2016/5/10/chartex" xmlns:cx5="http://schemas.microsoft.com/office/drawing/2016/5/11/chartex" xmlns:cx6="http://schemas.microsoft.com/office/drawing/2016/5/12/chartex" xmlns:cx7="http://schemas.microsoft.com/office/drawing/2016/5/13/chartex" xmlns:cx8="http://schemas.microsoft.com/office/drawing/2016/5/14/chartex" xmlns:cr="http://schemas.microsoft.com/office/comments/2020/reactions" xmlns:mc="http://schemas.openxmlformats.org/markup-compatibility/2006" xmlns:aink="http://schemas.microsoft.com/office/drawing/2016/ink" xmlns:am3d="http://schemas.microsoft.com/office/drawing/2017/model3d" xmlns:o="urn:schemas-microsoft-com:office:office" xmlns:oel="http://schemas.microsoft.com/office/2019/extlst" xmlns:r="http://schemas.openxmlformats.org/officeDocument/2006/relationships" xmlns:m="http://schemas.openxmlformats.org/officeDocument/2006/math" xmlns:v="urn:schemas-microsoft-com:vml" xmlns:wp14="http://schemas.microsoft.com/office/word/2010/wordprocessingDrawing" xmlns:wp="http://schemas.openxmlformats.org/drawingml/2006/wordprocessingDrawing" xmlns:w10="urn:schemas-microsoft-com:office:word" xmlns:w="http://schemas.openxmlformats.org/wordprocessingml/2006/main" xmlns:w14="http://schemas.microsoft.com/office/word/2010/wordml" xmlns:w15="http://schemas.microsoft.com/office/word/2012/wordml" xmlns:w16cex="http://schemas.microsoft.com/office/word/2018/wordml/cex" xmlns:w16cid="http://schemas.microsoft.com/office/word/2016/wordml/cid" xmlns:w16="http://schemas.microsoft.com/office/word/2018/wordml" xmlns:w16sdtdh="http://schemas.microsoft.com/office/word/2020/wordml/sdtdatahash" xmlns:w16se="http://schemas.microsoft.com/office/word/2015/wordml/symex" xmlns:wpg="http://schemas.microsoft.com/office/word/2010/wordprocessingGroup" xmlns:wpi="http://schemas.microsoft.com/office/word/2010/wordprocessingInk" xmlns:wne="http://schemas.microsoft.com/office/word/2006/wordml" xmlns:wps="http://schemas.microsoft.com/office/word/2010/wordprocessingShape" mc:Ignorable="w14 w15 w16se w16cid w16 w16cex w16sdtdh cr wp14">
+<w16cex:commentsExtensible xmlns:wpc="http://schemas.microsoft.com/office/word/2010/wordprocessingCanvas" xmlns:cx="http://schemas.microsoft.com/office/drawing/2014/chartex" xmlns:cx1="http://schemas.microsoft.com/office/drawing/2015/9/8/chartex" xmlns:cx2="http://schemas.microsoft.com/office/drawing/2015/10/21/chartex" xmlns:cx3="http://schemas.microsoft.com/office/drawing/2016/5/9/chartex" xmlns:cx4="http://schemas.microsoft.com/office/drawing/2016/5/10/chartex" xmlns:cx5="http://schemas.microsoft.com/office/drawing/2016/5/11/chartex" xmlns:cx6="http://schemas.microsoft.com/office/drawing/2016/5/12/chartex" xmlns:cx7="http://schemas.microsoft.com/office/drawing/2016/5/13/chartex" xmlns:cx8="http://schemas.microsoft.com/office/drawing/2016/5/14/chartex" xmlns:mc="http://schemas.openxmlformats.org/markup-compatibility/2006" xmlns:aink="http://schemas.microsoft.com/office/drawing/2016/ink" xmlns:am3d="http://schemas.microsoft.com/office/drawing/2017/model3d" xmlns:o="urn:schemas-microsoft-com:office:office" xmlns:r="http://schemas.openxmlformats.org/officeDocument/2006/relationships" xmlns:m="http://schemas.openxmlformats.org/officeDocument/2006/math" xmlns:v="urn:schemas-microsoft-com:vml" xmlns:wp14="http://schemas.microsoft.com/office/word/2010/wordprocessingDrawing" xmlns:wp="http://schemas.openxmlformats.org/drawingml/2006/wordprocessingDrawing" xmlns:w10="urn:schemas-microsoft-com:office:word" xmlns:w="http://schemas.openxmlformats.org/wordprocessingml/2006/main" xmlns:w14="http://schemas.microsoft.com/office/word/2010/wordml" xmlns:w15="http://schemas.microsoft.com/office/word/2012/wordml" xmlns:w16cex="http://schemas.microsoft.com/office/word/2018/wordml/cex" xmlns:w16cid="http://schemas.microsoft.com/office/word/2016/wordml/cid" xmlns:w16="http://schemas.microsoft.com/office/word/2018/wordml" xmlns:w16se="http://schemas.microsoft.com/office/word/2015/wordml/symex" xmlns:wpg="http://schemas.microsoft.com/office/word/2010/wordprocessingGroup" xmlns:wpi="http://schemas.microsoft.com/office/word/2010/wordprocessingInk" xmlns:wne="http://schemas.microsoft.com/office/word/2006/wordml" xmlns:wps="http://schemas.microsoft.com/office/word/2010/wordprocessingShape" mc:Ignorable="w14 w15 w16se w16cid w16 w16cex wp14">
   <w16cex:commentExtensible w16cex:durableId="2522FDA9" w16cex:dateUtc="2023-10-31T11:45:00Z"/>
+  <w16cex:commentExtensible w16cex:durableId="290F8417" w16cex:dateUtc="2023-11-27T14:09:00Z"/>
   <w16cex:commentExtensible w16cex:durableId="6EFF738C" w16cex:dateUtc="2023-10-31T11:49:00Z"/>
+  <w16cex:commentExtensible w16cex:durableId="290F8401" w16cex:dateUtc="2023-11-27T14:09:00Z"/>
   <w16cex:commentExtensible w16cex:durableId="429EDFB1" w16cex:dateUtc="2023-10-31T11:51:00Z"/>
+  <w16cex:commentExtensible w16cex:durableId="290F83DE" w16cex:dateUtc="2023-11-27T14:08:00Z"/>
   <w16cex:commentExtensible w16cex:durableId="211DB3FC" w16cex:dateUtc="2023-10-31T11:53:00Z"/>
+  <w16cex:commentExtensible w16cex:durableId="290F83F2" w16cex:dateUtc="2023-11-27T14:09:00Z"/>
 </w16cex:commentsExtensible>
 </file>
 
 <file path=word/commentsIds.xml><?xml version="1.0" encoding="utf-8"?>
-<w16cid:commentsIds xmlns:wpc="http://schemas.microsoft.com/office/word/2010/wordprocessingCanvas" xmlns:cx="http://schemas.microsoft.com/office/drawing/2014/chartex" xmlns:cx1="http://schemas.microsoft.com/office/drawing/2015/9/8/chartex" xmlns:cx2="http://schemas.microsoft.com/office/drawing/2015/10/21/chartex" xmlns:cx3="http://schemas.microsoft.com/office/drawing/2016/5/9/chartex" xmlns:cx4="http://schemas.microsoft.com/office/drawing/2016/5/10/chartex" xmlns:cx5="http://schemas.microsoft.com/office/drawing/2016/5/11/chartex" xmlns:cx6="http://schemas.microsoft.com/office/drawing/2016/5/12/chartex" xmlns:cx7="http://schemas.microsoft.com/office/drawing/2016/5/13/chartex" xmlns:cx8="http://schemas.microsoft.com/office/drawing/2016/5/14/chartex" xmlns:mc="http://schemas.openxmlformats.org/markup-compatibility/2006" xmlns:aink="http://schemas.microsoft.com/office/drawing/2016/ink" xmlns:am3d="http://schemas.microsoft.com/office/drawing/2017/model3d" xmlns:o="urn:schemas-microsoft-com:office:office" xmlns:oel="http://schemas.microsoft.com/office/2019/extlst" xmlns:r="http://schemas.openxmlformats.org/officeDocument/2006/relationships" xmlns:m="http://schemas.openxmlformats.org/officeDocument/2006/math" xmlns:v="urn:schemas-microsoft-com:vml" xmlns:wp14="http://schemas.microsoft.com/office/word/2010/wordprocessingDrawing" xmlns:wp="http://schemas.openxmlformats.org/drawingml/2006/wordprocessingDrawing" xmlns:w10="urn:schemas-microsoft-com:office:word" xmlns:w="http://schemas.openxmlformats.org/wordprocessingml/2006/main" xmlns:w14="http://schemas.microsoft.com/office/word/2010/wordml" xmlns:w15="http://schemas.microsoft.com/office/word/2012/wordml" xmlns:w16cex="http://schemas.microsoft.com/office/word/2018/wordml/cex" xmlns:w16cid="http://schemas.microsoft.com/office/word/2016/wordml/cid" xmlns:w16="http://schemas.microsoft.com/office/word/2018/wordml" xmlns:w16sdtdh="http://schemas.microsoft.com/office/word/2020/wordml/sdtdatahash" xmlns:w16se="http://schemas.microsoft.com/office/word/2015/wordml/symex" xmlns:wpg="http://schemas.microsoft.com/office/word/2010/wordprocessingGroup" xmlns:wpi="http://schemas.microsoft.com/office/word/2010/wordprocessingInk" xmlns:wne="http://schemas.microsoft.com/office/word/2006/wordml" xmlns:wps="http://schemas.microsoft.com/office/word/2010/wordprocessingShape" mc:Ignorable="w14 w15 w16se w16cid w16 w16cex w16sdtdh wp14">
+<w16cid:commentsIds xmlns:wpc="http://schemas.microsoft.com/office/word/2010/wordprocessingCanvas" xmlns:cx="http://schemas.microsoft.com/office/drawing/2014/chartex" xmlns:cx1="http://schemas.microsoft.com/office/drawing/2015/9/8/chartex" xmlns:cx2="http://schemas.microsoft.com/office/drawing/2015/10/21/chartex" xmlns:cx3="http://schemas.microsoft.com/office/drawing/2016/5/9/chartex" xmlns:cx4="http://schemas.microsoft.com/office/drawing/2016/5/10/chartex" xmlns:cx5="http://schemas.microsoft.com/office/drawing/2016/5/11/chartex" xmlns:cx6="http://schemas.microsoft.com/office/drawing/2016/5/12/chartex" xmlns:cx7="http://schemas.microsoft.com/office/drawing/2016/5/13/chartex" xmlns:cx8="http://schemas.microsoft.com/office/drawing/2016/5/14/chartex" xmlns:mc="http://schemas.openxmlformats.org/markup-compatibility/2006" xmlns:aink="http://schemas.microsoft.com/office/drawing/2016/ink" xmlns:am3d="http://schemas.microsoft.com/office/drawing/2017/model3d" xmlns:o="urn:schemas-microsoft-com:office:office" xmlns:r="http://schemas.openxmlformats.org/officeDocument/2006/relationships" xmlns:m="http://schemas.openxmlformats.org/officeDocument/2006/math" xmlns:v="urn:schemas-microsoft-com:vml" xmlns:wp14="http://schemas.microsoft.com/office/word/2010/wordprocessingDrawing" xmlns:wp="http://schemas.openxmlformats.org/drawingml/2006/wordprocessingDrawing" xmlns:w10="urn:schemas-microsoft-com:office:word" xmlns:w="http://schemas.openxmlformats.org/wordprocessingml/2006/main" xmlns:w14="http://schemas.microsoft.com/office/word/2010/wordml" xmlns:w15="http://schemas.microsoft.com/office/word/2012/wordml" xmlns:w16cex="http://schemas.microsoft.com/office/word/2018/wordml/cex" xmlns:w16cid="http://schemas.microsoft.com/office/word/2016/wordml/cid" xmlns:w16="http://schemas.microsoft.com/office/word/2018/wordml" xmlns:w16se="http://schemas.microsoft.com/office/word/2015/wordml/symex" xmlns:wpg="http://schemas.microsoft.com/office/word/2010/wordprocessingGroup" xmlns:wpi="http://schemas.microsoft.com/office/word/2010/wordprocessingInk" xmlns:wne="http://schemas.microsoft.com/office/word/2006/wordml" xmlns:wps="http://schemas.microsoft.com/office/word/2010/wordprocessingShape" mc:Ignorable="w14 w15 w16se w16cid w16 w16cex wp14">
   <w16cid:commentId w16cid:paraId="031C5929" w16cid:durableId="2522FDA9"/>
+  <w16cid:commentId w16cid:paraId="78BCEFFF" w16cid:durableId="290F8417"/>
   <w16cid:commentId w16cid:paraId="5BCDDC33" w16cid:durableId="6EFF738C"/>
+  <w16cid:commentId w16cid:paraId="13BCC430" w16cid:durableId="290F8401"/>
   <w16cid:commentId w16cid:paraId="2A38CEC1" w16cid:durableId="429EDFB1"/>
+  <w16cid:commentId w16cid:paraId="137044B7" w16cid:durableId="290F83DE"/>
   <w16cid:commentId w16cid:paraId="5300DD19" w16cid:durableId="211DB3FC"/>
+  <w16cid:commentId w16cid:paraId="13828091" w16cid:durableId="290F83F2"/>
 </w16cid:commentsIds>
 </file>
 
 <file path=word/endnotes.xml><?xml version="1.0" encoding="utf-8"?>
-<w:endnotes xmlns:wpc="http://schemas.microsoft.com/office/word/2010/wordprocessingCanvas" xmlns:cx="http://schemas.microsoft.com/office/drawing/2014/chartex" xmlns:cx1="http://schemas.microsoft.com/office/drawing/2015/9/8/chartex" xmlns:cx2="http://schemas.microsoft.com/office/drawing/2015/10/21/chartex" xmlns:cx3="http://schemas.microsoft.com/office/drawing/2016/5/9/chartex" xmlns:cx4="http://schemas.microsoft.com/office/drawing/2016/5/10/chartex" xmlns:cx5="http://schemas.microsoft.com/office/drawing/2016/5/11/chartex" xmlns:cx6="http://schemas.microsoft.com/office/drawing/2016/5/12/chartex" xmlns:cx7="http://schemas.microsoft.com/office/drawing/2016/5/13/chartex" xmlns:cx8="http://schemas.microsoft.com/office/drawing/2016/5/14/chartex" xmlns:mc="http://schemas.openxmlformats.org/markup-compatibility/2006" xmlns:aink="http://schemas.microsoft.com/office/drawing/2016/ink" xmlns:am3d="http://schemas.microsoft.com/office/drawing/2017/model3d" xmlns:o="urn:schemas-microsoft-com:office:office" xmlns:oel="http://schemas.microsoft.com/office/2019/extlst" xmlns:r="http://schemas.openxmlformats.org/officeDocument/2006/relationships" xmlns:m="http://schemas.openxmlformats.org/officeDocument/2006/math" xmlns:v="urn:schemas-microsoft-com:vml" xmlns:wp14="http://schemas.microsoft.com/office/word/2010/wordprocessingDrawing" xmlns:wp="http://schemas.openxmlformats.org/drawingml/2006/wordprocessingDrawing" xmlns:w10="urn:schemas-microsoft-com:office:word" xmlns:w="http://schemas.openxmlformats.org/wordprocessingml/2006/main" xmlns:w14="http://schemas.microsoft.com/office/word/2010/wordml" xmlns:w15="http://schemas.microsoft.com/office/word/2012/wordml" xmlns:w16cex="http://schemas.microsoft.com/office/word/2018/wordml/cex" xmlns:w16cid="http://schemas.microsoft.com/office/word/2016/wordml/cid" xmlns:w16="http://schemas.microsoft.com/office/word/2018/wordml" xmlns:w16sdtdh="http://schemas.microsoft.com/office/word/2020/wordml/sdtdatahash" xmlns:w16se="http://schemas.microsoft.com/office/word/2015/wordml/symex" xmlns:wpg="http://schemas.microsoft.com/office/word/2010/wordprocessingGroup" xmlns:wpi="http://schemas.microsoft.com/office/word/2010/wordprocessingInk" xmlns:wne="http://schemas.microsoft.com/office/word/2006/wordml" xmlns:wps="http://schemas.microsoft.com/office/word/2010/wordprocessingShape" mc:Ignorable="w14 w15 w16se w16cid w16 w16cex w16sdtdh wp14">
+<w:endnotes xmlns:wpc="http://schemas.microsoft.com/office/word/2010/wordprocessingCanvas" xmlns:cx="http://schemas.microsoft.com/office/drawing/2014/chartex" xmlns:cx1="http://schemas.microsoft.com/office/drawing/2015/9/8/chartex" xmlns:cx2="http://schemas.microsoft.com/office/drawing/2015/10/21/chartex" xmlns:cx3="http://schemas.microsoft.com/office/drawing/2016/5/9/chartex" xmlns:cx4="http://schemas.microsoft.com/office/drawing/2016/5/10/chartex" xmlns:cx5="http://schemas.microsoft.com/office/drawing/2016/5/11/chartex" xmlns:cx6="http://schemas.microsoft.com/office/drawing/2016/5/12/chartex" xmlns:cx7="http://schemas.microsoft.com/office/drawing/2016/5/13/chartex" xmlns:cx8="http://schemas.microsoft.com/office/drawing/2016/5/14/chartex" xmlns:mc="http://schemas.openxmlformats.org/markup-compatibility/2006" xmlns:aink="http://schemas.microsoft.com/office/drawing/2016/ink" xmlns:am3d="http://schemas.microsoft.com/office/drawing/2017/model3d" xmlns:o="urn:schemas-microsoft-com:office:office" xmlns:r="http://schemas.openxmlformats.org/officeDocument/2006/relationships" xmlns:m="http://schemas.openxmlformats.org/officeDocument/2006/math" xmlns:v="urn:schemas-microsoft-com:vml" xmlns:wp14="http://schemas.microsoft.com/office/word/2010/wordprocessingDrawing" xmlns:wp="http://schemas.openxmlformats.org/drawingml/2006/wordprocessingDrawing" xmlns:w10="urn:schemas-microsoft-com:office:word" xmlns:w="http://schemas.openxmlformats.org/wordprocessingml/2006/main" xmlns:w14="http://schemas.microsoft.com/office/word/2010/wordml" xmlns:w15="http://schemas.microsoft.com/office/word/2012/wordml" xmlns:w16cex="http://schemas.microsoft.com/office/word/2018/wordml/cex" xmlns:w16cid="http://schemas.microsoft.com/office/word/2016/wordml/cid" xmlns:w16="http://schemas.microsoft.com/office/word/2018/wordml" xmlns:w16se="http://schemas.microsoft.com/office/word/2015/wordml/symex" xmlns:wpg="http://schemas.microsoft.com/office/word/2010/wordprocessingGroup" xmlns:wpi="http://schemas.microsoft.com/office/word/2010/wordprocessingInk" xmlns:wne="http://schemas.microsoft.com/office/word/2006/wordml" xmlns:wps="http://schemas.microsoft.com/office/word/2010/wordprocessingShape" mc:Ignorable="w14 w15 w16se w16cid w16 w16cex wp14">
   <w:endnote w:type="separator" w:id="-1">
     <w:p>
       <w:pPr>
@@ -10595,7 +10765,7 @@
 </file>
 
 <file path=word/footer1.xml><?xml version="1.0" encoding="utf-8"?>
-<w:ftr xmlns:wpc="http://schemas.microsoft.com/office/word/2010/wordprocessingCanvas" xmlns:cx="http://schemas.microsoft.com/office/drawing/2014/chartex" xmlns:cx1="http://schemas.microsoft.com/office/drawing/2015/9/8/chartex" xmlns:cx2="http://schemas.microsoft.com/office/drawing/2015/10/21/chartex" xmlns:cx3="http://schemas.microsoft.com/office/drawing/2016/5/9/chartex" xmlns:cx4="http://schemas.microsoft.com/office/drawing/2016/5/10/chartex" xmlns:cx5="http://schemas.microsoft.com/office/drawing/2016/5/11/chartex" xmlns:cx6="http://schemas.microsoft.com/office/drawing/2016/5/12/chartex" xmlns:cx7="http://schemas.microsoft.com/office/drawing/2016/5/13/chartex" xmlns:cx8="http://schemas.microsoft.com/office/drawing/2016/5/14/chartex" xmlns:mc="http://schemas.openxmlformats.org/markup-compatibility/2006" xmlns:aink="http://schemas.microsoft.com/office/drawing/2016/ink" xmlns:am3d="http://schemas.microsoft.com/office/drawing/2017/model3d" xmlns:o="urn:schemas-microsoft-com:office:office" xmlns:oel="http://schemas.microsoft.com/office/2019/extlst" xmlns:r="http://schemas.openxmlformats.org/officeDocument/2006/relationships" xmlns:m="http://schemas.openxmlformats.org/officeDocument/2006/math" xmlns:v="urn:schemas-microsoft-com:vml" xmlns:wp14="http://schemas.microsoft.com/office/word/2010/wordprocessingDrawing" xmlns:wp="http://schemas.openxmlformats.org/drawingml/2006/wordprocessingDrawing" xmlns:w10="urn:schemas-microsoft-com:office:word" xmlns:w="http://schemas.openxmlformats.org/wordprocessingml/2006/main" xmlns:w14="http://schemas.microsoft.com/office/word/2010/wordml" xmlns:w15="http://schemas.microsoft.com/office/word/2012/wordml" xmlns:w16cex="http://schemas.microsoft.com/office/word/2018/wordml/cex" xmlns:w16cid="http://schemas.microsoft.com/office/word/2016/wordml/cid" xmlns:w16="http://schemas.microsoft.com/office/word/2018/wordml" xmlns:w16sdtdh="http://schemas.microsoft.com/office/word/2020/wordml/sdtdatahash" xmlns:w16se="http://schemas.microsoft.com/office/word/2015/wordml/symex" xmlns:wpg="http://schemas.microsoft.com/office/word/2010/wordprocessingGroup" xmlns:wpi="http://schemas.microsoft.com/office/word/2010/wordprocessingInk" xmlns:wne="http://schemas.microsoft.com/office/word/2006/wordml" xmlns:wps="http://schemas.microsoft.com/office/word/2010/wordprocessingShape" mc:Ignorable="w14 w15 w16se w16cid w16 w16cex w16sdtdh wp14">
+<w:ftr xmlns:wpc="http://schemas.microsoft.com/office/word/2010/wordprocessingCanvas" xmlns:cx="http://schemas.microsoft.com/office/drawing/2014/chartex" xmlns:cx1="http://schemas.microsoft.com/office/drawing/2015/9/8/chartex" xmlns:cx2="http://schemas.microsoft.com/office/drawing/2015/10/21/chartex" xmlns:cx3="http://schemas.microsoft.com/office/drawing/2016/5/9/chartex" xmlns:cx4="http://schemas.microsoft.com/office/drawing/2016/5/10/chartex" xmlns:cx5="http://schemas.microsoft.com/office/drawing/2016/5/11/chartex" xmlns:cx6="http://schemas.microsoft.com/office/drawing/2016/5/12/chartex" xmlns:cx7="http://schemas.microsoft.com/office/drawing/2016/5/13/chartex" xmlns:cx8="http://schemas.microsoft.com/office/drawing/2016/5/14/chartex" xmlns:mc="http://schemas.openxmlformats.org/markup-compatibility/2006" xmlns:aink="http://schemas.microsoft.com/office/drawing/2016/ink" xmlns:am3d="http://schemas.microsoft.com/office/drawing/2017/model3d" xmlns:o="urn:schemas-microsoft-com:office:office" xmlns:r="http://schemas.openxmlformats.org/officeDocument/2006/relationships" xmlns:m="http://schemas.openxmlformats.org/officeDocument/2006/math" xmlns:v="urn:schemas-microsoft-com:vml" xmlns:wp14="http://schemas.microsoft.com/office/word/2010/wordprocessingDrawing" xmlns:wp="http://schemas.openxmlformats.org/drawingml/2006/wordprocessingDrawing" xmlns:w10="urn:schemas-microsoft-com:office:word" xmlns:w="http://schemas.openxmlformats.org/wordprocessingml/2006/main" xmlns:w14="http://schemas.microsoft.com/office/word/2010/wordml" xmlns:w15="http://schemas.microsoft.com/office/word/2012/wordml" xmlns:w16cex="http://schemas.microsoft.com/office/word/2018/wordml/cex" xmlns:w16cid="http://schemas.microsoft.com/office/word/2016/wordml/cid" xmlns:w16="http://schemas.microsoft.com/office/word/2018/wordml" xmlns:w16se="http://schemas.microsoft.com/office/word/2015/wordml/symex" xmlns:wpg="http://schemas.microsoft.com/office/word/2010/wordprocessingGroup" xmlns:wpi="http://schemas.microsoft.com/office/word/2010/wordprocessingInk" xmlns:wne="http://schemas.microsoft.com/office/word/2006/wordml" xmlns:wps="http://schemas.microsoft.com/office/word/2010/wordprocessingShape" mc:Ignorable="w14 w15 w16se w16cid w16 w16cex wp14">
   <w:sdt>
     <w:sdtPr>
       <w:rPr>
@@ -10609,10 +10779,11 @@
         <w:docPartUnique/>
       </w:docPartObj>
     </w:sdtPr>
+    <w:sdtEndPr/>
     <w:sdtContent>
       <w:p>
         <w:pPr>
-          <w:pStyle w:val="Footer"/>
+          <w:pStyle w:val="a4"/>
           <w:jc w:val="center"/>
           <w:rPr>
             <w:rFonts w:ascii="Times New Roman" w:hAnsi="Times New Roman" w:cs="Times New Roman"/>
@@ -10665,14 +10836,14 @@
   </w:sdt>
   <w:p>
     <w:pPr>
-      <w:pStyle w:val="Footer"/>
+      <w:pStyle w:val="a4"/>
     </w:pPr>
   </w:p>
 </w:ftr>
 </file>
 
 <file path=word/footnotes.xml><?xml version="1.0" encoding="utf-8"?>
-<w:footnotes xmlns:wpc="http://schemas.microsoft.com/office/word/2010/wordprocessingCanvas" xmlns:cx="http://schemas.microsoft.com/office/drawing/2014/chartex" xmlns:cx1="http://schemas.microsoft.com/office/drawing/2015/9/8/chartex" xmlns:cx2="http://schemas.microsoft.com/office/drawing/2015/10/21/chartex" xmlns:cx3="http://schemas.microsoft.com/office/drawing/2016/5/9/chartex" xmlns:cx4="http://schemas.microsoft.com/office/drawing/2016/5/10/chartex" xmlns:cx5="http://schemas.microsoft.com/office/drawing/2016/5/11/chartex" xmlns:cx6="http://schemas.microsoft.com/office/drawing/2016/5/12/chartex" xmlns:cx7="http://schemas.microsoft.com/office/drawing/2016/5/13/chartex" xmlns:cx8="http://schemas.microsoft.com/office/drawing/2016/5/14/chartex" xmlns:mc="http://schemas.openxmlformats.org/markup-compatibility/2006" xmlns:aink="http://schemas.microsoft.com/office/drawing/2016/ink" xmlns:am3d="http://schemas.microsoft.com/office/drawing/2017/model3d" xmlns:o="urn:schemas-microsoft-com:office:office" xmlns:oel="http://schemas.microsoft.com/office/2019/extlst" xmlns:r="http://schemas.openxmlformats.org/officeDocument/2006/relationships" xmlns:m="http://schemas.openxmlformats.org/officeDocument/2006/math" xmlns:v="urn:schemas-microsoft-com:vml" xmlns:wp14="http://schemas.microsoft.com/office/word/2010/wordprocessingDrawing" xmlns:wp="http://schemas.openxmlformats.org/drawingml/2006/wordprocessingDrawing" xmlns:w10="urn:schemas-microsoft-com:office:word" xmlns:w="http://schemas.openxmlformats.org/wordprocessingml/2006/main" xmlns:w14="http://schemas.microsoft.com/office/word/2010/wordml" xmlns:w15="http://schemas.microsoft.com/office/word/2012/wordml" xmlns:w16cex="http://schemas.microsoft.com/office/word/2018/wordml/cex" xmlns:w16cid="http://schemas.microsoft.com/office/word/2016/wordml/cid" xmlns:w16="http://schemas.microsoft.com/office/word/2018/wordml" xmlns:w16sdtdh="http://schemas.microsoft.com/office/word/2020/wordml/sdtdatahash" xmlns:w16se="http://schemas.microsoft.com/office/word/2015/wordml/symex" xmlns:wpg="http://schemas.microsoft.com/office/word/2010/wordprocessingGroup" xmlns:wpi="http://schemas.microsoft.com/office/word/2010/wordprocessingInk" xmlns:wne="http://schemas.microsoft.com/office/word/2006/wordml" xmlns:wps="http://schemas.microsoft.com/office/word/2010/wordprocessingShape" mc:Ignorable="w14 w15 w16se w16cid w16 w16cex w16sdtdh wp14">
+<w:footnotes xmlns:wpc="http://schemas.microsoft.com/office/word/2010/wordprocessingCanvas" xmlns:cx="http://schemas.microsoft.com/office/drawing/2014/chartex" xmlns:cx1="http://schemas.microsoft.com/office/drawing/2015/9/8/chartex" xmlns:cx2="http://schemas.microsoft.com/office/drawing/2015/10/21/chartex" xmlns:cx3="http://schemas.microsoft.com/office/drawing/2016/5/9/chartex" xmlns:cx4="http://schemas.microsoft.com/office/drawing/2016/5/10/chartex" xmlns:cx5="http://schemas.microsoft.com/office/drawing/2016/5/11/chartex" xmlns:cx6="http://schemas.microsoft.com/office/drawing/2016/5/12/chartex" xmlns:cx7="http://schemas.microsoft.com/office/drawing/2016/5/13/chartex" xmlns:cx8="http://schemas.microsoft.com/office/drawing/2016/5/14/chartex" xmlns:mc="http://schemas.openxmlformats.org/markup-compatibility/2006" xmlns:aink="http://schemas.microsoft.com/office/drawing/2016/ink" xmlns:am3d="http://schemas.microsoft.com/office/drawing/2017/model3d" xmlns:o="urn:schemas-microsoft-com:office:office" xmlns:r="http://schemas.openxmlformats.org/officeDocument/2006/relationships" xmlns:m="http://schemas.openxmlformats.org/officeDocument/2006/math" xmlns:v="urn:schemas-microsoft-com:vml" xmlns:wp14="http://schemas.microsoft.com/office/word/2010/wordprocessingDrawing" xmlns:wp="http://schemas.openxmlformats.org/drawingml/2006/wordprocessingDrawing" xmlns:w10="urn:schemas-microsoft-com:office:word" xmlns:w="http://schemas.openxmlformats.org/wordprocessingml/2006/main" xmlns:w14="http://schemas.microsoft.com/office/word/2010/wordml" xmlns:w15="http://schemas.microsoft.com/office/word/2012/wordml" xmlns:w16cex="http://schemas.microsoft.com/office/word/2018/wordml/cex" xmlns:w16cid="http://schemas.microsoft.com/office/word/2016/wordml/cid" xmlns:w16="http://schemas.microsoft.com/office/word/2018/wordml" xmlns:w16se="http://schemas.microsoft.com/office/word/2015/wordml/symex" xmlns:wpg="http://schemas.microsoft.com/office/word/2010/wordprocessingGroup" xmlns:wpi="http://schemas.microsoft.com/office/word/2010/wordprocessingInk" xmlns:wne="http://schemas.microsoft.com/office/word/2006/wordml" xmlns:wps="http://schemas.microsoft.com/office/word/2010/wordprocessingShape" mc:Ignorable="w14 w15 w16se w16cid w16 w16cex wp14">
   <w:footnote w:type="separator" w:id="-1">
     <w:p>
       <w:pPr>
@@ -10697,7 +10868,7 @@
 </file>
 
 <file path=word/numbering.xml><?xml version="1.0" encoding="utf-8"?>
-<w:numbering xmlns:wpc="http://schemas.microsoft.com/office/word/2010/wordprocessingCanvas" xmlns:cx="http://schemas.microsoft.com/office/drawing/2014/chartex" xmlns:cx1="http://schemas.microsoft.com/office/drawing/2015/9/8/chartex" xmlns:cx2="http://schemas.microsoft.com/office/drawing/2015/10/21/chartex" xmlns:cx3="http://schemas.microsoft.com/office/drawing/2016/5/9/chartex" xmlns:cx4="http://schemas.microsoft.com/office/drawing/2016/5/10/chartex" xmlns:cx5="http://schemas.microsoft.com/office/drawing/2016/5/11/chartex" xmlns:cx6="http://schemas.microsoft.com/office/drawing/2016/5/12/chartex" xmlns:cx7="http://schemas.microsoft.com/office/drawing/2016/5/13/chartex" xmlns:cx8="http://schemas.microsoft.com/office/drawing/2016/5/14/chartex" xmlns:mc="http://schemas.openxmlformats.org/markup-compatibility/2006" xmlns:aink="http://schemas.microsoft.com/office/drawing/2016/ink" xmlns:am3d="http://schemas.microsoft.com/office/drawing/2017/model3d" xmlns:o="urn:schemas-microsoft-com:office:office" xmlns:oel="http://schemas.microsoft.com/office/2019/extlst" xmlns:r="http://schemas.openxmlformats.org/officeDocument/2006/relationships" xmlns:m="http://schemas.openxmlformats.org/officeDocument/2006/math" xmlns:v="urn:schemas-microsoft-com:vml" xmlns:wp14="http://schemas.microsoft.com/office/word/2010/wordprocessingDrawing" xmlns:wp="http://schemas.openxmlformats.org/drawingml/2006/wordprocessingDrawing" xmlns:w10="urn:schemas-microsoft-com:office:word" xmlns:w="http://schemas.openxmlformats.org/wordprocessingml/2006/main" xmlns:w14="http://schemas.microsoft.com/office/word/2010/wordml" xmlns:w15="http://schemas.microsoft.com/office/word/2012/wordml" xmlns:w16cex="http://schemas.microsoft.com/office/word/2018/wordml/cex" xmlns:w16cid="http://schemas.microsoft.com/office/word/2016/wordml/cid" xmlns:w16="http://schemas.microsoft.com/office/word/2018/wordml" xmlns:w16sdtdh="http://schemas.microsoft.com/office/word/2020/wordml/sdtdatahash" xmlns:w16se="http://schemas.microsoft.com/office/word/2015/wordml/symex" xmlns:wpg="http://schemas.microsoft.com/office/word/2010/wordprocessingGroup" xmlns:wpi="http://schemas.microsoft.com/office/word/2010/wordprocessingInk" xmlns:wne="http://schemas.microsoft.com/office/word/2006/wordml" xmlns:wps="http://schemas.microsoft.com/office/word/2010/wordprocessingShape" mc:Ignorable="w14 w15 w16se w16cid w16 w16cex w16sdtdh wp14">
+<w:numbering xmlns:wpc="http://schemas.microsoft.com/office/word/2010/wordprocessingCanvas" xmlns:cx="http://schemas.microsoft.com/office/drawing/2014/chartex" xmlns:cx1="http://schemas.microsoft.com/office/drawing/2015/9/8/chartex" xmlns:cx2="http://schemas.microsoft.com/office/drawing/2015/10/21/chartex" xmlns:cx3="http://schemas.microsoft.com/office/drawing/2016/5/9/chartex" xmlns:cx4="http://schemas.microsoft.com/office/drawing/2016/5/10/chartex" xmlns:cx5="http://schemas.microsoft.com/office/drawing/2016/5/11/chartex" xmlns:cx6="http://schemas.microsoft.com/office/drawing/2016/5/12/chartex" xmlns:cx7="http://schemas.microsoft.com/office/drawing/2016/5/13/chartex" xmlns:cx8="http://schemas.microsoft.com/office/drawing/2016/5/14/chartex" xmlns:mc="http://schemas.openxmlformats.org/markup-compatibility/2006" xmlns:aink="http://schemas.microsoft.com/office/drawing/2016/ink" xmlns:am3d="http://schemas.microsoft.com/office/drawing/2017/model3d" xmlns:o="urn:schemas-microsoft-com:office:office" xmlns:r="http://schemas.openxmlformats.org/officeDocument/2006/relationships" xmlns:m="http://schemas.openxmlformats.org/officeDocument/2006/math" xmlns:v="urn:schemas-microsoft-com:vml" xmlns:wp14="http://schemas.microsoft.com/office/word/2010/wordprocessingDrawing" xmlns:wp="http://schemas.openxmlformats.org/drawingml/2006/wordprocessingDrawing" xmlns:w10="urn:schemas-microsoft-com:office:word" xmlns:w="http://schemas.openxmlformats.org/wordprocessingml/2006/main" xmlns:w14="http://schemas.microsoft.com/office/word/2010/wordml" xmlns:w15="http://schemas.microsoft.com/office/word/2012/wordml" xmlns:w16cex="http://schemas.microsoft.com/office/word/2018/wordml/cex" xmlns:w16cid="http://schemas.microsoft.com/office/word/2016/wordml/cid" xmlns:w16="http://schemas.microsoft.com/office/word/2018/wordml" xmlns:w16se="http://schemas.microsoft.com/office/word/2015/wordml/symex" xmlns:wpg="http://schemas.microsoft.com/office/word/2010/wordprocessingGroup" xmlns:wpi="http://schemas.microsoft.com/office/word/2010/wordprocessingInk" xmlns:wne="http://schemas.microsoft.com/office/word/2006/wordml" xmlns:wps="http://schemas.microsoft.com/office/word/2010/wordprocessingShape" mc:Ignorable="w14 w15 w16se w16cid w16 w16cex wp14">
   <w:abstractNum w:abstractNumId="0" w15:restartNumberingAfterBreak="0">
     <w:nsid w:val="15B44D50"/>
     <w:multiLevelType w:val="hybridMultilevel"/>
@@ -11517,43 +11688,46 @@
       </w:rPr>
     </w:lvl>
   </w:abstractNum>
-  <w:num w:numId="1" w16cid:durableId="402534612">
+  <w:num w:numId="1">
     <w:abstractNumId w:val="1"/>
   </w:num>
-  <w:num w:numId="2" w16cid:durableId="1326395842">
+  <w:num w:numId="2">
     <w:abstractNumId w:val="4"/>
   </w:num>
-  <w:num w:numId="3" w16cid:durableId="810633237">
+  <w:num w:numId="3">
     <w:abstractNumId w:val="0"/>
   </w:num>
-  <w:num w:numId="4" w16cid:durableId="190727537">
+  <w:num w:numId="4">
     <w:abstractNumId w:val="2"/>
   </w:num>
-  <w:num w:numId="5" w16cid:durableId="1299993441">
+  <w:num w:numId="5">
     <w:abstractNumId w:val="6"/>
   </w:num>
-  <w:num w:numId="6" w16cid:durableId="986789517">
+  <w:num w:numId="6">
     <w:abstractNumId w:val="7"/>
   </w:num>
-  <w:num w:numId="7" w16cid:durableId="58987876">
+  <w:num w:numId="7">
     <w:abstractNumId w:val="3"/>
   </w:num>
-  <w:num w:numId="8" w16cid:durableId="1779444647">
+  <w:num w:numId="8">
     <w:abstractNumId w:val="5"/>
   </w:num>
 </w:numbering>
 </file>
 
 <file path=word/people.xml><?xml version="1.0" encoding="utf-8"?>
-<w15:people xmlns:wpc="http://schemas.microsoft.com/office/word/2010/wordprocessingCanvas" xmlns:cx="http://schemas.microsoft.com/office/drawing/2014/chartex" xmlns:cx1="http://schemas.microsoft.com/office/drawing/2015/9/8/chartex" xmlns:cx2="http://schemas.microsoft.com/office/drawing/2015/10/21/chartex" xmlns:cx3="http://schemas.microsoft.com/office/drawing/2016/5/9/chartex" xmlns:cx4="http://schemas.microsoft.com/office/drawing/2016/5/10/chartex" xmlns:cx5="http://schemas.microsoft.com/office/drawing/2016/5/11/chartex" xmlns:cx6="http://schemas.microsoft.com/office/drawing/2016/5/12/chartex" xmlns:cx7="http://schemas.microsoft.com/office/drawing/2016/5/13/chartex" xmlns:cx8="http://schemas.microsoft.com/office/drawing/2016/5/14/chartex" xmlns:mc="http://schemas.openxmlformats.org/markup-compatibility/2006" xmlns:aink="http://schemas.microsoft.com/office/drawing/2016/ink" xmlns:am3d="http://schemas.microsoft.com/office/drawing/2017/model3d" xmlns:o="urn:schemas-microsoft-com:office:office" xmlns:oel="http://schemas.microsoft.com/office/2019/extlst" xmlns:r="http://schemas.openxmlformats.org/officeDocument/2006/relationships" xmlns:m="http://schemas.openxmlformats.org/officeDocument/2006/math" xmlns:v="urn:schemas-microsoft-com:vml" xmlns:wp14="http://schemas.microsoft.com/office/word/2010/wordprocessingDrawing" xmlns:wp="http://schemas.openxmlformats.org/drawingml/2006/wordprocessingDrawing" xmlns:w10="urn:schemas-microsoft-com:office:word" xmlns:w="http://schemas.openxmlformats.org/wordprocessingml/2006/main" xmlns:w14="http://schemas.microsoft.com/office/word/2010/wordml" xmlns:w15="http://schemas.microsoft.com/office/word/2012/wordml" xmlns:w16cex="http://schemas.microsoft.com/office/word/2018/wordml/cex" xmlns:w16cid="http://schemas.microsoft.com/office/word/2016/wordml/cid" xmlns:w16="http://schemas.microsoft.com/office/word/2018/wordml" xmlns:w16sdtdh="http://schemas.microsoft.com/office/word/2020/wordml/sdtdatahash" xmlns:w16se="http://schemas.microsoft.com/office/word/2015/wordml/symex" xmlns:wpg="http://schemas.microsoft.com/office/word/2010/wordprocessingGroup" xmlns:wpi="http://schemas.microsoft.com/office/word/2010/wordprocessingInk" xmlns:wne="http://schemas.microsoft.com/office/word/2006/wordml" xmlns:wps="http://schemas.microsoft.com/office/word/2010/wordprocessingShape" mc:Ignorable="w14 w15 w16se w16cid w16 w16cex w16sdtdh wp14">
+<w15:people xmlns:wpc="http://schemas.microsoft.com/office/word/2010/wordprocessingCanvas" xmlns:cx="http://schemas.microsoft.com/office/drawing/2014/chartex" xmlns:cx1="http://schemas.microsoft.com/office/drawing/2015/9/8/chartex" xmlns:cx2="http://schemas.microsoft.com/office/drawing/2015/10/21/chartex" xmlns:cx3="http://schemas.microsoft.com/office/drawing/2016/5/9/chartex" xmlns:cx4="http://schemas.microsoft.com/office/drawing/2016/5/10/chartex" xmlns:cx5="http://schemas.microsoft.com/office/drawing/2016/5/11/chartex" xmlns:cx6="http://schemas.microsoft.com/office/drawing/2016/5/12/chartex" xmlns:cx7="http://schemas.microsoft.com/office/drawing/2016/5/13/chartex" xmlns:cx8="http://schemas.microsoft.com/office/drawing/2016/5/14/chartex" xmlns:mc="http://schemas.openxmlformats.org/markup-compatibility/2006" xmlns:aink="http://schemas.microsoft.com/office/drawing/2016/ink" xmlns:am3d="http://schemas.microsoft.com/office/drawing/2017/model3d" xmlns:o="urn:schemas-microsoft-com:office:office" xmlns:r="http://schemas.openxmlformats.org/officeDocument/2006/relationships" xmlns:m="http://schemas.openxmlformats.org/officeDocument/2006/math" xmlns:v="urn:schemas-microsoft-com:vml" xmlns:wp14="http://schemas.microsoft.com/office/word/2010/wordprocessingDrawing" xmlns:wp="http://schemas.openxmlformats.org/drawingml/2006/wordprocessingDrawing" xmlns:w10="urn:schemas-microsoft-com:office:word" xmlns:w="http://schemas.openxmlformats.org/wordprocessingml/2006/main" xmlns:w14="http://schemas.microsoft.com/office/word/2010/wordml" xmlns:w15="http://schemas.microsoft.com/office/word/2012/wordml" xmlns:w16cex="http://schemas.microsoft.com/office/word/2018/wordml/cex" xmlns:w16cid="http://schemas.microsoft.com/office/word/2016/wordml/cid" xmlns:w16="http://schemas.microsoft.com/office/word/2018/wordml" xmlns:w16se="http://schemas.microsoft.com/office/word/2015/wordml/symex" xmlns:wpg="http://schemas.microsoft.com/office/word/2010/wordprocessingGroup" xmlns:wpi="http://schemas.microsoft.com/office/word/2010/wordprocessingInk" xmlns:wne="http://schemas.microsoft.com/office/word/2006/wordml" xmlns:wps="http://schemas.microsoft.com/office/word/2010/wordprocessingShape" mc:Ignorable="w14 w15 w16se w16cid w16 w16cex wp14">
   <w15:person w15:author="Vanada _">
     <w15:presenceInfo w15:providerId="Windows Live" w15:userId="a8f417cd4e0429af"/>
+  </w15:person>
+  <w15:person w15:author="Admin">
+    <w15:presenceInfo w15:providerId="None" w15:userId="Admin"/>
   </w15:person>
 </w15:people>
 </file>
 
 <file path=word/styles.xml><?xml version="1.0" encoding="utf-8"?>
-<w:styles xmlns:mc="http://schemas.openxmlformats.org/markup-compatibility/2006" xmlns:r="http://schemas.openxmlformats.org/officeDocument/2006/relationships" xmlns:w="http://schemas.openxmlformats.org/wordprocessingml/2006/main" xmlns:w14="http://schemas.microsoft.com/office/word/2010/wordml" xmlns:w15="http://schemas.microsoft.com/office/word/2012/wordml" xmlns:w16cex="http://schemas.microsoft.com/office/word/2018/wordml/cex" xmlns:w16cid="http://schemas.microsoft.com/office/word/2016/wordml/cid" xmlns:w16="http://schemas.microsoft.com/office/word/2018/wordml" xmlns:w16sdtdh="http://schemas.microsoft.com/office/word/2020/wordml/sdtdatahash" xmlns:w16se="http://schemas.microsoft.com/office/word/2015/wordml/symex" mc:Ignorable="w14 w15 w16se w16cid w16 w16cex w16sdtdh">
+<w:styles xmlns:mc="http://schemas.openxmlformats.org/markup-compatibility/2006" xmlns:r="http://schemas.openxmlformats.org/officeDocument/2006/relationships" xmlns:w="http://schemas.openxmlformats.org/wordprocessingml/2006/main" xmlns:w14="http://schemas.microsoft.com/office/word/2010/wordml" xmlns:w15="http://schemas.microsoft.com/office/word/2012/wordml" xmlns:w16cex="http://schemas.microsoft.com/office/word/2018/wordml/cex" xmlns:w16cid="http://schemas.microsoft.com/office/word/2016/wordml/cid" xmlns:w16="http://schemas.microsoft.com/office/word/2018/wordml" xmlns:w16se="http://schemas.microsoft.com/office/word/2015/wordml/symex" mc:Ignorable="w14 w15 w16se w16cid w16 w16cex">
   <w:docDefaults>
     <w:rPrDefault>
       <w:rPr>
@@ -11947,16 +12121,16 @@
     <w:lsdException w:name="Unresolved Mention" w:semiHidden="1" w:unhideWhenUsed="1"/>
     <w:lsdException w:name="Smart Link" w:semiHidden="1" w:unhideWhenUsed="1"/>
   </w:latentStyles>
-  <w:style w:type="paragraph" w:default="1" w:styleId="Normal">
+  <w:style w:type="paragraph" w:default="1" w:styleId="a">
     <w:name w:val="Normal"/>
     <w:qFormat/>
     <w:rsid w:val="00753D7F"/>
   </w:style>
-  <w:style w:type="paragraph" w:styleId="Heading1">
+  <w:style w:type="paragraph" w:styleId="1">
     <w:name w:val="heading 1"/>
-    <w:basedOn w:val="Normal"/>
-    <w:next w:val="Normal"/>
-    <w:link w:val="Heading1Char"/>
+    <w:basedOn w:val="a"/>
+    <w:next w:val="a"/>
+    <w:link w:val="10"/>
     <w:uiPriority w:val="9"/>
     <w:qFormat/>
     <w:rsid w:val="00753D7F"/>
@@ -11973,11 +12147,11 @@
       <w:szCs w:val="32"/>
     </w:rPr>
   </w:style>
-  <w:style w:type="paragraph" w:styleId="Heading2">
+  <w:style w:type="paragraph" w:styleId="2">
     <w:name w:val="heading 2"/>
-    <w:basedOn w:val="Normal"/>
-    <w:next w:val="Normal"/>
-    <w:link w:val="Heading2Char"/>
+    <w:basedOn w:val="a"/>
+    <w:next w:val="a"/>
+    <w:link w:val="20"/>
     <w:uiPriority w:val="9"/>
     <w:semiHidden/>
     <w:unhideWhenUsed/>
@@ -11996,13 +12170,13 @@
       <w:szCs w:val="26"/>
     </w:rPr>
   </w:style>
-  <w:style w:type="character" w:default="1" w:styleId="DefaultParagraphFont">
+  <w:style w:type="character" w:default="1" w:styleId="a0">
     <w:name w:val="Default Paragraph Font"/>
     <w:uiPriority w:val="1"/>
     <w:semiHidden/>
     <w:unhideWhenUsed/>
   </w:style>
-  <w:style w:type="table" w:default="1" w:styleId="TableNormal">
+  <w:style w:type="table" w:default="1" w:styleId="a1">
     <w:name w:val="Normal Table"/>
     <w:uiPriority w:val="99"/>
     <w:semiHidden/>
@@ -12017,16 +12191,16 @@
       </w:tblCellMar>
     </w:tblPr>
   </w:style>
-  <w:style w:type="numbering" w:default="1" w:styleId="NoList">
+  <w:style w:type="numbering" w:default="1" w:styleId="a2">
     <w:name w:val="No List"/>
     <w:uiPriority w:val="99"/>
     <w:semiHidden/>
     <w:unhideWhenUsed/>
   </w:style>
-  <w:style w:type="character" w:customStyle="1" w:styleId="Heading1Char">
-    <w:name w:val="Heading 1 Char"/>
-    <w:basedOn w:val="DefaultParagraphFont"/>
-    <w:link w:val="Heading1"/>
+  <w:style w:type="character" w:customStyle="1" w:styleId="10">
+    <w:name w:val="Заголовок 1 Знак"/>
+    <w:basedOn w:val="a0"/>
+    <w:link w:val="1"/>
     <w:uiPriority w:val="9"/>
     <w:rsid w:val="00753D7F"/>
     <w:rPr>
@@ -12036,9 +12210,9 @@
       <w:szCs w:val="32"/>
     </w:rPr>
   </w:style>
-  <w:style w:type="paragraph" w:styleId="ListParagraph">
+  <w:style w:type="paragraph" w:styleId="a3">
     <w:name w:val="List Paragraph"/>
-    <w:basedOn w:val="Normal"/>
+    <w:basedOn w:val="a"/>
     <w:uiPriority w:val="34"/>
     <w:qFormat/>
     <w:rsid w:val="00753D7F"/>
@@ -12047,10 +12221,10 @@
       <w:contextualSpacing/>
     </w:pPr>
   </w:style>
-  <w:style w:type="paragraph" w:styleId="Footer">
+  <w:style w:type="paragraph" w:styleId="a4">
     <w:name w:val="footer"/>
-    <w:basedOn w:val="Normal"/>
-    <w:link w:val="FooterChar"/>
+    <w:basedOn w:val="a"/>
+    <w:link w:val="a5"/>
     <w:uiPriority w:val="99"/>
     <w:unhideWhenUsed/>
     <w:rsid w:val="00753D7F"/>
@@ -12062,16 +12236,16 @@
       <w:spacing w:after="0" w:line="240" w:lineRule="auto"/>
     </w:pPr>
   </w:style>
-  <w:style w:type="character" w:customStyle="1" w:styleId="FooterChar">
-    <w:name w:val="Footer Char"/>
-    <w:basedOn w:val="DefaultParagraphFont"/>
-    <w:link w:val="Footer"/>
+  <w:style w:type="character" w:customStyle="1" w:styleId="a5">
+    <w:name w:val="Нижний колонтитул Знак"/>
+    <w:basedOn w:val="a0"/>
+    <w:link w:val="a4"/>
     <w:uiPriority w:val="99"/>
     <w:rsid w:val="00753D7F"/>
   </w:style>
-  <w:style w:type="table" w:styleId="TableGrid">
+  <w:style w:type="table" w:styleId="a6">
     <w:name w:val="Table Grid"/>
-    <w:basedOn w:val="TableNormal"/>
+    <w:basedOn w:val="a1"/>
     <w:uiPriority w:val="39"/>
     <w:rsid w:val="00753D7F"/>
     <w:pPr>
@@ -12088,9 +12262,9 @@
       </w:tblBorders>
     </w:tblPr>
   </w:style>
-  <w:style w:type="character" w:styleId="Hyperlink">
+  <w:style w:type="character" w:styleId="a7">
     <w:name w:val="Hyperlink"/>
-    <w:basedOn w:val="DefaultParagraphFont"/>
+    <w:basedOn w:val="a0"/>
     <w:uiPriority w:val="99"/>
     <w:unhideWhenUsed/>
     <w:rsid w:val="00753D7F"/>
@@ -12099,10 +12273,10 @@
       <w:u w:val="single"/>
     </w:rPr>
   </w:style>
-  <w:style w:type="paragraph" w:styleId="TOCHeading">
+  <w:style w:type="paragraph" w:styleId="a8">
     <w:name w:val="TOC Heading"/>
-    <w:basedOn w:val="Heading1"/>
-    <w:next w:val="Normal"/>
+    <w:basedOn w:val="1"/>
+    <w:next w:val="a"/>
     <w:uiPriority w:val="39"/>
     <w:unhideWhenUsed/>
     <w:qFormat/>
@@ -12114,10 +12288,10 @@
       <w:lang w:eastAsia="ru-RU"/>
     </w:rPr>
   </w:style>
-  <w:style w:type="paragraph" w:styleId="TOC1">
+  <w:style w:type="paragraph" w:styleId="11">
     <w:name w:val="toc 1"/>
-    <w:basedOn w:val="Normal"/>
-    <w:next w:val="Normal"/>
+    <w:basedOn w:val="a"/>
+    <w:next w:val="a"/>
     <w:autoRedefine/>
     <w:uiPriority w:val="39"/>
     <w:unhideWhenUsed/>
@@ -12126,10 +12300,10 @@
       <w:spacing w:after="100"/>
     </w:pPr>
   </w:style>
-  <w:style w:type="paragraph" w:styleId="TOC2">
+  <w:style w:type="paragraph" w:styleId="21">
     <w:name w:val="toc 2"/>
-    <w:basedOn w:val="Normal"/>
-    <w:next w:val="Normal"/>
+    <w:basedOn w:val="a"/>
+    <w:next w:val="a"/>
     <w:autoRedefine/>
     <w:uiPriority w:val="39"/>
     <w:unhideWhenUsed/>
@@ -12141,9 +12315,9 @@
       <w:spacing w:after="100" w:line="360" w:lineRule="auto"/>
     </w:pPr>
   </w:style>
-  <w:style w:type="character" w:styleId="UnresolvedMention">
+  <w:style w:type="character" w:styleId="a9">
     <w:name w:val="Unresolved Mention"/>
-    <w:basedOn w:val="DefaultParagraphFont"/>
+    <w:basedOn w:val="a0"/>
     <w:uiPriority w:val="99"/>
     <w:semiHidden/>
     <w:unhideWhenUsed/>
@@ -12153,10 +12327,10 @@
       <w:shd w:val="clear" w:color="auto" w:fill="E1DFDD"/>
     </w:rPr>
   </w:style>
-  <w:style w:type="paragraph" w:customStyle="1" w:styleId="a">
+  <w:style w:type="paragraph" w:customStyle="1" w:styleId="aa">
     <w:name w:val="Рисунок"/>
-    <w:basedOn w:val="Normal"/>
-    <w:link w:val="a0"/>
+    <w:basedOn w:val="a"/>
+    <w:link w:val="ab"/>
     <w:qFormat/>
     <w:rsid w:val="00A31AB8"/>
     <w:pPr>
@@ -12173,10 +12347,10 @@
       <w14:ligatures w14:val="standardContextual"/>
     </w:rPr>
   </w:style>
-  <w:style w:type="character" w:customStyle="1" w:styleId="a0">
+  <w:style w:type="character" w:customStyle="1" w:styleId="ab">
     <w:name w:val="Рисунок Знак"/>
-    <w:basedOn w:val="DefaultParagraphFont"/>
-    <w:link w:val="a"/>
+    <w:basedOn w:val="a0"/>
+    <w:link w:val="aa"/>
     <w:rsid w:val="00A31AB8"/>
     <w:rPr>
       <w:rFonts w:ascii="Times New Roman" w:hAnsi="Times New Roman" w:cs="Times New Roman"/>
@@ -12186,10 +12360,10 @@
       <w14:ligatures w14:val="standardContextual"/>
     </w:rPr>
   </w:style>
-  <w:style w:type="character" w:customStyle="1" w:styleId="Heading2Char">
-    <w:name w:val="Heading 2 Char"/>
-    <w:basedOn w:val="DefaultParagraphFont"/>
-    <w:link w:val="Heading2"/>
+  <w:style w:type="character" w:customStyle="1" w:styleId="20">
+    <w:name w:val="Заголовок 2 Знак"/>
+    <w:basedOn w:val="a0"/>
+    <w:link w:val="2"/>
     <w:uiPriority w:val="9"/>
     <w:semiHidden/>
     <w:rsid w:val="00DD17F1"/>
@@ -12200,9 +12374,9 @@
       <w:szCs w:val="26"/>
     </w:rPr>
   </w:style>
-  <w:style w:type="character" w:styleId="CommentReference">
+  <w:style w:type="character" w:styleId="ac">
     <w:name w:val="annotation reference"/>
-    <w:basedOn w:val="DefaultParagraphFont"/>
+    <w:basedOn w:val="a0"/>
     <w:uiPriority w:val="99"/>
     <w:semiHidden/>
     <w:unhideWhenUsed/>
@@ -12212,10 +12386,10 @@
       <w:szCs w:val="16"/>
     </w:rPr>
   </w:style>
-  <w:style w:type="paragraph" w:styleId="CommentText">
+  <w:style w:type="paragraph" w:styleId="ad">
     <w:name w:val="annotation text"/>
-    <w:basedOn w:val="Normal"/>
-    <w:link w:val="CommentTextChar"/>
+    <w:basedOn w:val="a"/>
+    <w:link w:val="ae"/>
     <w:uiPriority w:val="99"/>
     <w:semiHidden/>
     <w:unhideWhenUsed/>
@@ -12228,10 +12402,10 @@
       <w:szCs w:val="20"/>
     </w:rPr>
   </w:style>
-  <w:style w:type="character" w:customStyle="1" w:styleId="CommentTextChar">
-    <w:name w:val="Comment Text Char"/>
-    <w:basedOn w:val="DefaultParagraphFont"/>
-    <w:link w:val="CommentText"/>
+  <w:style w:type="character" w:customStyle="1" w:styleId="ae">
+    <w:name w:val="Текст примечания Знак"/>
+    <w:basedOn w:val="a0"/>
+    <w:link w:val="ad"/>
     <w:uiPriority w:val="99"/>
     <w:semiHidden/>
     <w:rsid w:val="009C1F0B"/>
@@ -12240,11 +12414,11 @@
       <w:szCs w:val="20"/>
     </w:rPr>
   </w:style>
-  <w:style w:type="paragraph" w:styleId="CommentSubject">
+  <w:style w:type="paragraph" w:styleId="af">
     <w:name w:val="annotation subject"/>
-    <w:basedOn w:val="CommentText"/>
-    <w:next w:val="CommentText"/>
-    <w:link w:val="CommentSubjectChar"/>
+    <w:basedOn w:val="ad"/>
+    <w:next w:val="ad"/>
+    <w:link w:val="af0"/>
     <w:uiPriority w:val="99"/>
     <w:semiHidden/>
     <w:unhideWhenUsed/>
@@ -12254,10 +12428,10 @@
       <w:bCs/>
     </w:rPr>
   </w:style>
-  <w:style w:type="character" w:customStyle="1" w:styleId="CommentSubjectChar">
-    <w:name w:val="Comment Subject Char"/>
-    <w:basedOn w:val="CommentTextChar"/>
-    <w:link w:val="CommentSubject"/>
+  <w:style w:type="character" w:customStyle="1" w:styleId="af0">
+    <w:name w:val="Тема примечания Знак"/>
+    <w:basedOn w:val="ae"/>
+    <w:link w:val="af"/>
     <w:uiPriority w:val="99"/>
     <w:semiHidden/>
     <w:rsid w:val="009C1F0B"/>
@@ -12266,6 +12440,36 @@
       <w:bCs/>
       <w:sz w:val="20"/>
       <w:szCs w:val="20"/>
+    </w:rPr>
+  </w:style>
+  <w:style w:type="paragraph" w:styleId="af1">
+    <w:name w:val="Balloon Text"/>
+    <w:basedOn w:val="a"/>
+    <w:link w:val="af2"/>
+    <w:uiPriority w:val="99"/>
+    <w:semiHidden/>
+    <w:unhideWhenUsed/>
+    <w:rsid w:val="00280B21"/>
+    <w:pPr>
+      <w:spacing w:after="0" w:line="240" w:lineRule="auto"/>
+    </w:pPr>
+    <w:rPr>
+      <w:rFonts w:ascii="Segoe UI" w:hAnsi="Segoe UI" w:cs="Segoe UI"/>
+      <w:sz w:val="18"/>
+      <w:szCs w:val="18"/>
+    </w:rPr>
+  </w:style>
+  <w:style w:type="character" w:customStyle="1" w:styleId="af2">
+    <w:name w:val="Текст выноски Знак"/>
+    <w:basedOn w:val="a0"/>
+    <w:link w:val="af1"/>
+    <w:uiPriority w:val="99"/>
+    <w:semiHidden/>
+    <w:rsid w:val="00280B21"/>
+    <w:rPr>
+      <w:rFonts w:ascii="Segoe UI" w:hAnsi="Segoe UI" w:cs="Segoe UI"/>
+      <w:sz w:val="18"/>
+      <w:szCs w:val="18"/>
     </w:rPr>
   </w:style>
 </w:styles>
@@ -12571,7 +12775,7 @@
 </file>
 
 <file path=customXml/itemProps1.xml><?xml version="1.0" encoding="utf-8"?>
-<ds:datastoreItem xmlns:ds="http://schemas.openxmlformats.org/officeDocument/2006/customXml" ds:itemID="{94600008-B654-43A7-A7E1-A39B29433EEB}">
+<ds:datastoreItem xmlns:ds="http://schemas.openxmlformats.org/officeDocument/2006/customXml" ds:itemID="{CB4835CE-7D49-41F2-AB5E-4C93025D4E5E}">
   <ds:schemaRefs>
     <ds:schemaRef ds:uri="http://schemas.openxmlformats.org/officeDocument/2006/bibliography"/>
   </ds:schemaRefs>

--- a/docs/PS.docx
+++ b/docs/PS.docx
@@ -1,6 +1,6 @@
 
 <file path=word/document.xml><?xml version="1.0" encoding="utf-8"?>
-<w:document xmlns:wpc="http://schemas.microsoft.com/office/word/2010/wordprocessingCanvas" xmlns:cx="http://schemas.microsoft.com/office/drawing/2014/chartex" xmlns:cx1="http://schemas.microsoft.com/office/drawing/2015/9/8/chartex" xmlns:cx2="http://schemas.microsoft.com/office/drawing/2015/10/21/chartex" xmlns:cx3="http://schemas.microsoft.com/office/drawing/2016/5/9/chartex" xmlns:cx4="http://schemas.microsoft.com/office/drawing/2016/5/10/chartex" xmlns:cx5="http://schemas.microsoft.com/office/drawing/2016/5/11/chartex" xmlns:cx6="http://schemas.microsoft.com/office/drawing/2016/5/12/chartex" xmlns:cx7="http://schemas.microsoft.com/office/drawing/2016/5/13/chartex" xmlns:cx8="http://schemas.microsoft.com/office/drawing/2016/5/14/chartex" xmlns:mc="http://schemas.openxmlformats.org/markup-compatibility/2006" xmlns:aink="http://schemas.microsoft.com/office/drawing/2016/ink" xmlns:am3d="http://schemas.microsoft.com/office/drawing/2017/model3d" xmlns:o="urn:schemas-microsoft-com:office:office" xmlns:r="http://schemas.openxmlformats.org/officeDocument/2006/relationships" xmlns:m="http://schemas.openxmlformats.org/officeDocument/2006/math" xmlns:v="urn:schemas-microsoft-com:vml" xmlns:wp14="http://schemas.microsoft.com/office/word/2010/wordprocessingDrawing" xmlns:wp="http://schemas.openxmlformats.org/drawingml/2006/wordprocessingDrawing" xmlns:w10="urn:schemas-microsoft-com:office:word" xmlns:w="http://schemas.openxmlformats.org/wordprocessingml/2006/main" xmlns:w14="http://schemas.microsoft.com/office/word/2010/wordml" xmlns:w15="http://schemas.microsoft.com/office/word/2012/wordml" xmlns:w16cex="http://schemas.microsoft.com/office/word/2018/wordml/cex" xmlns:w16cid="http://schemas.microsoft.com/office/word/2016/wordml/cid" xmlns:w16="http://schemas.microsoft.com/office/word/2018/wordml" xmlns:w16se="http://schemas.microsoft.com/office/word/2015/wordml/symex" xmlns:wpg="http://schemas.microsoft.com/office/word/2010/wordprocessingGroup" xmlns:wpi="http://schemas.microsoft.com/office/word/2010/wordprocessingInk" xmlns:wne="http://schemas.microsoft.com/office/word/2006/wordml" xmlns:wps="http://schemas.microsoft.com/office/word/2010/wordprocessingShape" mc:Ignorable="w14 w15 w16se w16cid w16 w16cex wp14">
+<w:document xmlns:wpc="http://schemas.microsoft.com/office/word/2010/wordprocessingCanvas" xmlns:cx="http://schemas.microsoft.com/office/drawing/2014/chartex" xmlns:cx1="http://schemas.microsoft.com/office/drawing/2015/9/8/chartex" xmlns:cx2="http://schemas.microsoft.com/office/drawing/2015/10/21/chartex" xmlns:cx3="http://schemas.microsoft.com/office/drawing/2016/5/9/chartex" xmlns:cx4="http://schemas.microsoft.com/office/drawing/2016/5/10/chartex" xmlns:cx5="http://schemas.microsoft.com/office/drawing/2016/5/11/chartex" xmlns:cx6="http://schemas.microsoft.com/office/drawing/2016/5/12/chartex" xmlns:cx7="http://schemas.microsoft.com/office/drawing/2016/5/13/chartex" xmlns:cx8="http://schemas.microsoft.com/office/drawing/2016/5/14/chartex" xmlns:mc="http://schemas.openxmlformats.org/markup-compatibility/2006" xmlns:aink="http://schemas.microsoft.com/office/drawing/2016/ink" xmlns:am3d="http://schemas.microsoft.com/office/drawing/2017/model3d" xmlns:o="urn:schemas-microsoft-com:office:office" xmlns:oel="http://schemas.microsoft.com/office/2019/extlst" xmlns:r="http://schemas.openxmlformats.org/officeDocument/2006/relationships" xmlns:m="http://schemas.openxmlformats.org/officeDocument/2006/math" xmlns:v="urn:schemas-microsoft-com:vml" xmlns:wp14="http://schemas.microsoft.com/office/word/2010/wordprocessingDrawing" xmlns:wp="http://schemas.openxmlformats.org/drawingml/2006/wordprocessingDrawing" xmlns:w10="urn:schemas-microsoft-com:office:word" xmlns:w="http://schemas.openxmlformats.org/wordprocessingml/2006/main" xmlns:w14="http://schemas.microsoft.com/office/word/2010/wordml" xmlns:w15="http://schemas.microsoft.com/office/word/2012/wordml" xmlns:w16cex="http://schemas.microsoft.com/office/word/2018/wordml/cex" xmlns:w16cid="http://schemas.microsoft.com/office/word/2016/wordml/cid" xmlns:w16="http://schemas.microsoft.com/office/word/2018/wordml" xmlns:w16sdtdh="http://schemas.microsoft.com/office/word/2020/wordml/sdtdatahash" xmlns:w16se="http://schemas.microsoft.com/office/word/2015/wordml/symex" xmlns:wpg="http://schemas.microsoft.com/office/word/2010/wordprocessingGroup" xmlns:wpi="http://schemas.microsoft.com/office/word/2010/wordprocessingInk" xmlns:wne="http://schemas.microsoft.com/office/word/2006/wordml" xmlns:wps="http://schemas.microsoft.com/office/word/2010/wordprocessingShape" mc:Ignorable="w14 w15 w16se w16cid w16 w16cex w16sdtdh wp14">
   <w:body>
     <w:p>
       <w:pPr>
@@ -509,7 +509,7 @@
       <w:sdtContent>
         <w:p>
           <w:pPr>
-            <w:pStyle w:val="a8"/>
+            <w:pStyle w:val="TOCHeading"/>
             <w:jc w:val="center"/>
             <w:rPr>
               <w:rFonts w:ascii="Times New Roman" w:hAnsi="Times New Roman" w:cs="Times New Roman"/>
@@ -530,7 +530,7 @@
         </w:p>
         <w:p>
           <w:pPr>
-            <w:pStyle w:val="11"/>
+            <w:pStyle w:val="TOC1"/>
             <w:tabs>
               <w:tab w:val="right" w:leader="dot" w:pos="9345"/>
             </w:tabs>
@@ -569,7 +569,7 @@
           <w:hyperlink w:anchor="_Toc147786099" w:history="1">
             <w:r>
               <w:rPr>
-                <w:rStyle w:val="a7"/>
+                <w:rStyle w:val="Hyperlink"/>
                 <w:rFonts w:ascii="Times New Roman" w:hAnsi="Times New Roman" w:cs="Times New Roman"/>
                 <w:noProof/>
                 <w:sz w:val="28"/>
@@ -650,7 +650,7 @@
         </w:p>
         <w:p>
           <w:pPr>
-            <w:pStyle w:val="21"/>
+            <w:pStyle w:val="TOC2"/>
             <w:rPr>
               <w:rFonts w:ascii="Times New Roman" w:hAnsi="Times New Roman" w:cs="Times New Roman"/>
               <w:noProof/>
@@ -661,7 +661,7 @@
           <w:hyperlink w:anchor="_Toc147786100" w:history="1">
             <w:r>
               <w:rPr>
-                <w:rStyle w:val="a7"/>
+                <w:rStyle w:val="Hyperlink"/>
                 <w:rFonts w:ascii="Times New Roman" w:hAnsi="Times New Roman" w:cs="Times New Roman"/>
                 <w:noProof/>
                 <w:sz w:val="28"/>
@@ -742,7 +742,7 @@
         </w:p>
         <w:p>
           <w:pPr>
-            <w:pStyle w:val="21"/>
+            <w:pStyle w:val="TOC2"/>
             <w:rPr>
               <w:rFonts w:ascii="Times New Roman" w:hAnsi="Times New Roman" w:cs="Times New Roman"/>
               <w:noProof/>
@@ -753,7 +753,7 @@
           <w:hyperlink w:anchor="_Toc147786101" w:history="1">
             <w:r>
               <w:rPr>
-                <w:rStyle w:val="a7"/>
+                <w:rStyle w:val="Hyperlink"/>
                 <w:rFonts w:ascii="Times New Roman" w:hAnsi="Times New Roman" w:cs="Times New Roman"/>
                 <w:noProof/>
                 <w:sz w:val="28"/>
@@ -763,7 +763,7 @@
             </w:r>
             <w:r>
               <w:rPr>
-                <w:rStyle w:val="a7"/>
+                <w:rStyle w:val="Hyperlink"/>
                 <w:rFonts w:ascii="Times New Roman" w:hAnsi="Times New Roman" w:cs="Times New Roman"/>
                 <w:noProof/>
                 <w:sz w:val="28"/>
@@ -845,7 +845,7 @@
         </w:p>
         <w:p>
           <w:pPr>
-            <w:pStyle w:val="21"/>
+            <w:pStyle w:val="TOC2"/>
             <w:rPr>
               <w:rFonts w:ascii="Times New Roman" w:hAnsi="Times New Roman" w:cs="Times New Roman"/>
               <w:noProof/>
@@ -856,7 +856,7 @@
           <w:hyperlink w:anchor="_Toc147786102" w:history="1">
             <w:r>
               <w:rPr>
-                <w:rStyle w:val="a7"/>
+                <w:rStyle w:val="Hyperlink"/>
                 <w:rFonts w:ascii="Times New Roman" w:hAnsi="Times New Roman" w:cs="Times New Roman"/>
                 <w:noProof/>
                 <w:sz w:val="28"/>
@@ -937,7 +937,7 @@
         </w:p>
         <w:p>
           <w:pPr>
-            <w:pStyle w:val="11"/>
+            <w:pStyle w:val="TOC1"/>
             <w:tabs>
               <w:tab w:val="right" w:leader="dot" w:pos="9345"/>
             </w:tabs>
@@ -952,7 +952,7 @@
           <w:hyperlink w:anchor="_Toc147786103" w:history="1">
             <w:r>
               <w:rPr>
-                <w:rStyle w:val="a7"/>
+                <w:rStyle w:val="Hyperlink"/>
                 <w:rFonts w:ascii="Times New Roman" w:hAnsi="Times New Roman" w:cs="Times New Roman"/>
                 <w:noProof/>
                 <w:sz w:val="28"/>
@@ -1033,7 +1033,7 @@
         </w:p>
         <w:p>
           <w:pPr>
-            <w:pStyle w:val="11"/>
+            <w:pStyle w:val="TOC1"/>
             <w:tabs>
               <w:tab w:val="right" w:leader="dot" w:pos="9345"/>
             </w:tabs>
@@ -1048,7 +1048,7 @@
           <w:hyperlink w:anchor="_Toc147786104" w:history="1">
             <w:r>
               <w:rPr>
-                <w:rStyle w:val="a7"/>
+                <w:rStyle w:val="Hyperlink"/>
                 <w:rFonts w:ascii="Times New Roman" w:hAnsi="Times New Roman" w:cs="Times New Roman"/>
                 <w:noProof/>
                 <w:sz w:val="28"/>
@@ -1129,7 +1129,7 @@
         </w:p>
         <w:p>
           <w:pPr>
-            <w:pStyle w:val="21"/>
+            <w:pStyle w:val="TOC2"/>
             <w:rPr>
               <w:rFonts w:ascii="Times New Roman" w:hAnsi="Times New Roman" w:cs="Times New Roman"/>
               <w:noProof/>
@@ -1140,7 +1140,7 @@
           <w:hyperlink w:anchor="_Toc147786105" w:history="1">
             <w:r>
               <w:rPr>
-                <w:rStyle w:val="a7"/>
+                <w:rStyle w:val="Hyperlink"/>
                 <w:rFonts w:ascii="Times New Roman" w:hAnsi="Times New Roman" w:cs="Times New Roman"/>
                 <w:noProof/>
                 <w:sz w:val="28"/>
@@ -1221,7 +1221,7 @@
         </w:p>
         <w:p>
           <w:pPr>
-            <w:pStyle w:val="21"/>
+            <w:pStyle w:val="TOC2"/>
             <w:rPr>
               <w:rFonts w:ascii="Times New Roman" w:hAnsi="Times New Roman" w:cs="Times New Roman"/>
               <w:noProof/>
@@ -1232,7 +1232,7 @@
           <w:hyperlink w:anchor="_Toc147786106" w:history="1">
             <w:r>
               <w:rPr>
-                <w:rStyle w:val="a7"/>
+                <w:rStyle w:val="Hyperlink"/>
                 <w:rFonts w:ascii="Times New Roman" w:hAnsi="Times New Roman" w:cs="Times New Roman"/>
                 <w:noProof/>
                 <w:sz w:val="28"/>
@@ -1313,7 +1313,7 @@
         </w:p>
         <w:p>
           <w:pPr>
-            <w:pStyle w:val="11"/>
+            <w:pStyle w:val="TOC1"/>
             <w:tabs>
               <w:tab w:val="right" w:leader="dot" w:pos="9345"/>
             </w:tabs>
@@ -1328,7 +1328,7 @@
           <w:hyperlink w:anchor="_Toc147786107" w:history="1">
             <w:r>
               <w:rPr>
-                <w:rStyle w:val="a7"/>
+                <w:rStyle w:val="Hyperlink"/>
                 <w:rFonts w:ascii="Times New Roman" w:hAnsi="Times New Roman" w:cs="Times New Roman"/>
                 <w:noProof/>
                 <w:sz w:val="28"/>
@@ -1450,7 +1450,7 @@
     </w:p>
     <w:p>
       <w:pPr>
-        <w:pStyle w:val="a3"/>
+        <w:pStyle w:val="ListParagraph"/>
         <w:numPr>
           <w:ilvl w:val="0"/>
           <w:numId w:val="6"/>
@@ -1482,7 +1482,7 @@
     </w:p>
     <w:p>
       <w:pPr>
-        <w:pStyle w:val="a3"/>
+        <w:pStyle w:val="ListParagraph"/>
         <w:numPr>
           <w:ilvl w:val="1"/>
           <w:numId w:val="6"/>
@@ -1512,7 +1512,7 @@
     </w:p>
     <w:p>
       <w:pPr>
-        <w:pStyle w:val="a3"/>
+        <w:pStyle w:val="ListParagraph"/>
         <w:spacing w:line="360" w:lineRule="auto"/>
         <w:ind w:left="0" w:firstLine="709"/>
         <w:jc w:val="both"/>
@@ -1567,7 +1567,7 @@
     </w:p>
     <w:p>
       <w:pPr>
-        <w:pStyle w:val="a3"/>
+        <w:pStyle w:val="ListParagraph"/>
         <w:spacing w:line="360" w:lineRule="auto"/>
         <w:ind w:left="0" w:firstLine="709"/>
         <w:jc w:val="both"/>
@@ -1604,7 +1604,7 @@
     </w:p>
     <w:p>
       <w:pPr>
-        <w:pStyle w:val="a3"/>
+        <w:pStyle w:val="ListParagraph"/>
         <w:spacing w:line="360" w:lineRule="auto"/>
         <w:ind w:left="0" w:firstLine="709"/>
         <w:jc w:val="both"/>
@@ -1658,7 +1658,7 @@
     </w:p>
     <w:p>
       <w:pPr>
-        <w:pStyle w:val="a3"/>
+        <w:pStyle w:val="ListParagraph"/>
         <w:numPr>
           <w:ilvl w:val="0"/>
           <w:numId w:val="1"/>
@@ -1831,7 +1831,7 @@
     </w:p>
     <w:p>
       <w:pPr>
-        <w:pStyle w:val="a3"/>
+        <w:pStyle w:val="ListParagraph"/>
         <w:numPr>
           <w:ilvl w:val="0"/>
           <w:numId w:val="1"/>
@@ -2095,7 +2095,7 @@
     </w:p>
     <w:p>
       <w:pPr>
-        <w:pStyle w:val="a3"/>
+        <w:pStyle w:val="ListParagraph"/>
         <w:numPr>
           <w:ilvl w:val="0"/>
           <w:numId w:val="1"/>
@@ -2290,7 +2290,7 @@
     </w:p>
     <w:p>
       <w:pPr>
-        <w:pStyle w:val="a3"/>
+        <w:pStyle w:val="ListParagraph"/>
         <w:numPr>
           <w:ilvl w:val="1"/>
           <w:numId w:val="6"/>
@@ -2329,7 +2329,7 @@
     </w:p>
     <w:p>
       <w:pPr>
-        <w:pStyle w:val="a3"/>
+        <w:pStyle w:val="ListParagraph"/>
         <w:spacing w:line="360" w:lineRule="auto"/>
         <w:ind w:left="0" w:firstLine="709"/>
         <w:jc w:val="both"/>
@@ -2399,7 +2399,7 @@
     </w:p>
     <w:p>
       <w:pPr>
-        <w:pStyle w:val="a3"/>
+        <w:pStyle w:val="ListParagraph"/>
         <w:spacing w:line="360" w:lineRule="auto"/>
         <w:ind w:left="0" w:firstLine="709"/>
         <w:jc w:val="both"/>
@@ -3080,23 +3080,13 @@
         </w:rPr>
         <w:t xml:space="preserve"> </w:t>
       </w:r>
-      <w:proofErr w:type="gramStart"/>
-      <w:r>
-        <w:rPr>
-          <w:rFonts w:ascii="Times New Roman" w:hAnsi="Times New Roman" w:cs="Times New Roman"/>
-          <w:sz w:val="28"/>
-          <w:szCs w:val="28"/>
-        </w:rPr>
-        <w:t>через диспетчер</w:t>
-      </w:r>
-      <w:proofErr w:type="gramEnd"/>
-      <w:r>
-        <w:rPr>
-          <w:rFonts w:ascii="Times New Roman" w:hAnsi="Times New Roman" w:cs="Times New Roman"/>
-          <w:sz w:val="28"/>
-          <w:szCs w:val="28"/>
-        </w:rPr>
-        <w:t xml:space="preserve"> ссылок</w:t>
+      <w:r>
+        <w:rPr>
+          <w:rFonts w:ascii="Times New Roman" w:hAnsi="Times New Roman" w:cs="Times New Roman"/>
+          <w:sz w:val="28"/>
+          <w:szCs w:val="28"/>
+        </w:rPr>
+        <w:t>через диспетчер ссылок</w:t>
       </w:r>
     </w:p>
     <w:p>
@@ -3200,7 +3190,7 @@
     </w:p>
     <w:tbl>
       <w:tblPr>
-        <w:tblStyle w:val="a6"/>
+        <w:tblStyle w:val="TableGrid"/>
         <w:tblW w:w="0" w:type="auto"/>
         <w:tblLook w:val="04A0" w:firstRow="1" w:lastRow="0" w:firstColumn="1" w:lastColumn="0" w:noHBand="0" w:noVBand="1"/>
       </w:tblPr>
@@ -3507,8 +3497,6 @@
             </w:r>
           </w:p>
         </w:tc>
-        <w:bookmarkStart w:id="3" w:name="_GoBack"/>
-        <w:bookmarkEnd w:id="3"/>
       </w:tr>
       <w:tr>
         <w:trPr>
@@ -3636,8 +3624,6 @@
         <w:lastRenderedPageBreak/>
         <w:t>Окончание</w:t>
       </w:r>
-      <w:commentRangeStart w:id="4"/>
-      <w:commentRangeStart w:id="5"/>
       <w:r>
         <w:rPr>
           <w:rFonts w:ascii="Times New Roman" w:hAnsi="Times New Roman" w:cs="Times New Roman"/>
@@ -3645,27 +3631,11 @@
           <w:szCs w:val="28"/>
         </w:rPr>
         <w:t xml:space="preserve"> таблицы 1.1</w:t>
-      </w:r>
-      <w:commentRangeEnd w:id="4"/>
-      <w:r>
-        <w:rPr>
-          <w:rStyle w:val="ac"/>
-          <w:sz w:val="28"/>
-          <w:szCs w:val="28"/>
-        </w:rPr>
-        <w:commentReference w:id="4"/>
-      </w:r>
-      <w:commentRangeEnd w:id="5"/>
-      <w:r>
-        <w:rPr>
-          <w:rStyle w:val="ac"/>
-        </w:rPr>
-        <w:commentReference w:id="5"/>
       </w:r>
     </w:p>
     <w:tbl>
       <w:tblPr>
-        <w:tblStyle w:val="a6"/>
+        <w:tblStyle w:val="TableGrid"/>
         <w:tblW w:w="0" w:type="auto"/>
         <w:tblLook w:val="04A0" w:firstRow="1" w:lastRow="0" w:firstColumn="1" w:lastColumn="0" w:noHBand="0" w:noVBand="1"/>
       </w:tblPr>
@@ -4244,7 +4214,7 @@
     </w:p>
     <w:tbl>
       <w:tblPr>
-        <w:tblStyle w:val="a6"/>
+        <w:tblStyle w:val="TableGrid"/>
         <w:tblW w:w="0" w:type="auto"/>
         <w:tblLook w:val="04A0" w:firstRow="1" w:lastRow="0" w:firstColumn="1" w:lastColumn="0" w:noHBand="0" w:noVBand="1"/>
       </w:tblPr>
@@ -4668,7 +4638,7 @@
     </w:p>
     <w:tbl>
       <w:tblPr>
-        <w:tblStyle w:val="a6"/>
+        <w:tblStyle w:val="TableGrid"/>
         <w:tblW w:w="0" w:type="auto"/>
         <w:tblLook w:val="04A0" w:firstRow="1" w:lastRow="0" w:firstColumn="1" w:lastColumn="0" w:noHBand="0" w:noVBand="1"/>
       </w:tblPr>
@@ -5363,7 +5333,7 @@
     </w:tbl>
     <w:p>
       <w:pPr>
-        <w:pStyle w:val="a3"/>
+        <w:pStyle w:val="ListParagraph"/>
         <w:numPr>
           <w:ilvl w:val="1"/>
           <w:numId w:val="6"/>
@@ -5380,7 +5350,7 @@
           <w:szCs w:val="28"/>
         </w:rPr>
       </w:pPr>
-      <w:bookmarkStart w:id="6" w:name="_Toc147786102"/>
+      <w:bookmarkStart w:id="3" w:name="_Toc147786102"/>
       <w:r>
         <w:rPr>
           <w:rFonts w:ascii="Times New Roman" w:hAnsi="Times New Roman" w:cs="Times New Roman"/>
@@ -5389,7 +5359,7 @@
         </w:rPr>
         <w:t>Обзор аналогов плагина</w:t>
       </w:r>
-      <w:bookmarkEnd w:id="6"/>
+      <w:bookmarkEnd w:id="3"/>
     </w:p>
     <w:p>
       <w:pPr>
@@ -5641,7 +5611,7 @@
                     <pic:cNvPicPr/>
                   </pic:nvPicPr>
                   <pic:blipFill>
-                    <a:blip r:embed="rId14"/>
+                    <a:blip r:embed="rId10"/>
                     <a:stretch>
                       <a:fillRect/>
                     </a:stretch>
@@ -5739,7 +5709,7 @@
                     <pic:cNvPicPr/>
                   </pic:nvPicPr>
                   <pic:blipFill>
-                    <a:blip r:embed="rId15"/>
+                    <a:blip r:embed="rId11"/>
                     <a:stretch>
                       <a:fillRect/>
                     </a:stretch>
@@ -5789,7 +5759,7 @@
     </w:p>
     <w:p>
       <w:pPr>
-        <w:pStyle w:val="a3"/>
+        <w:pStyle w:val="ListParagraph"/>
         <w:numPr>
           <w:ilvl w:val="0"/>
           <w:numId w:val="6"/>
@@ -5805,7 +5775,7 @@
           <w:szCs w:val="28"/>
         </w:rPr>
       </w:pPr>
-      <w:bookmarkStart w:id="7" w:name="_Toc147786103"/>
+      <w:bookmarkStart w:id="4" w:name="_Toc147786103"/>
       <w:r>
         <w:rPr>
           <w:rFonts w:ascii="Times New Roman" w:hAnsi="Times New Roman" w:cs="Times New Roman"/>
@@ -5817,11 +5787,11 @@
         <w:lastRenderedPageBreak/>
         <w:t>Описание предмета проектирования</w:t>
       </w:r>
-      <w:bookmarkEnd w:id="7"/>
+      <w:bookmarkEnd w:id="4"/>
     </w:p>
     <w:p>
       <w:pPr>
-        <w:pStyle w:val="a3"/>
+        <w:pStyle w:val="ListParagraph"/>
         <w:spacing w:line="360" w:lineRule="auto"/>
         <w:ind w:left="0" w:firstLine="709"/>
         <w:jc w:val="both"/>
@@ -5890,7 +5860,7 @@
     </w:p>
     <w:p>
       <w:pPr>
-        <w:pStyle w:val="a3"/>
+        <w:pStyle w:val="ListParagraph"/>
         <w:spacing w:line="360" w:lineRule="auto"/>
         <w:ind w:left="0" w:firstLine="709"/>
         <w:jc w:val="both"/>
@@ -5939,7 +5909,7 @@
                     <pic:cNvPicPr/>
                   </pic:nvPicPr>
                   <pic:blipFill>
-                    <a:blip r:embed="rId16"/>
+                    <a:blip r:embed="rId12"/>
                     <a:stretch>
                       <a:fillRect/>
                     </a:stretch>
@@ -5962,7 +5932,7 @@
     </w:p>
     <w:p>
       <w:pPr>
-        <w:pStyle w:val="aa"/>
+        <w:pStyle w:val="a"/>
       </w:pPr>
       <w:r>
         <w:t xml:space="preserve">Рисунок 2.1 – </w:t>
@@ -5979,7 +5949,7 @@
     </w:p>
     <w:p>
       <w:pPr>
-        <w:pStyle w:val="a3"/>
+        <w:pStyle w:val="ListParagraph"/>
         <w:numPr>
           <w:ilvl w:val="0"/>
           <w:numId w:val="2"/>
@@ -6035,7 +6005,7 @@
     </w:p>
     <w:p>
       <w:pPr>
-        <w:pStyle w:val="a3"/>
+        <w:pStyle w:val="ListParagraph"/>
         <w:numPr>
           <w:ilvl w:val="0"/>
           <w:numId w:val="2"/>
@@ -6077,7 +6047,7 @@
     </w:p>
     <w:p>
       <w:pPr>
-        <w:pStyle w:val="a3"/>
+        <w:pStyle w:val="ListParagraph"/>
         <w:numPr>
           <w:ilvl w:val="0"/>
           <w:numId w:val="2"/>
@@ -6119,7 +6089,7 @@
     </w:p>
     <w:p>
       <w:pPr>
-        <w:pStyle w:val="a3"/>
+        <w:pStyle w:val="ListParagraph"/>
         <w:numPr>
           <w:ilvl w:val="0"/>
           <w:numId w:val="2"/>
@@ -6161,7 +6131,7 @@
     </w:p>
     <w:p>
       <w:pPr>
-        <w:pStyle w:val="a3"/>
+        <w:pStyle w:val="ListParagraph"/>
         <w:numPr>
           <w:ilvl w:val="0"/>
           <w:numId w:val="2"/>
@@ -6221,7 +6191,7 @@
     </w:p>
     <w:p>
       <w:pPr>
-        <w:pStyle w:val="a3"/>
+        <w:pStyle w:val="ListParagraph"/>
         <w:numPr>
           <w:ilvl w:val="0"/>
           <w:numId w:val="2"/>
@@ -6281,7 +6251,7 @@
     </w:p>
     <w:p>
       <w:pPr>
-        <w:pStyle w:val="a3"/>
+        <w:pStyle w:val="ListParagraph"/>
         <w:numPr>
           <w:ilvl w:val="0"/>
           <w:numId w:val="2"/>
@@ -6323,7 +6293,7 @@
     </w:p>
     <w:p>
       <w:pPr>
-        <w:pStyle w:val="a3"/>
+        <w:pStyle w:val="ListParagraph"/>
         <w:numPr>
           <w:ilvl w:val="0"/>
           <w:numId w:val="2"/>
@@ -6384,7 +6354,7 @@
     </w:p>
     <w:p>
       <w:pPr>
-        <w:pStyle w:val="a3"/>
+        <w:pStyle w:val="ListParagraph"/>
         <w:numPr>
           <w:ilvl w:val="0"/>
           <w:numId w:val="2"/>
@@ -6406,7 +6376,6 @@
         <w:t xml:space="preserve">расстояние от левого края двери до центра ручки </w:t>
       </w:r>
       <w:proofErr w:type="spellStart"/>
-      <w:proofErr w:type="gramStart"/>
       <w:r>
         <w:rPr>
           <w:rFonts w:ascii="Times New Roman" w:hAnsi="Times New Roman" w:cs="Times New Roman"/>
@@ -6425,7 +6394,6 @@
         <w:t>(</w:t>
       </w:r>
       <w:proofErr w:type="spellStart"/>
-      <w:proofErr w:type="gramEnd"/>
       <w:r>
         <w:rPr>
           <w:rFonts w:ascii="Times New Roman" w:hAnsi="Times New Roman" w:cs="Times New Roman"/>
@@ -6446,7 +6414,7 @@
     </w:p>
     <w:p>
       <w:pPr>
-        <w:pStyle w:val="a3"/>
+        <w:pStyle w:val="ListParagraph"/>
         <w:numPr>
           <w:ilvl w:val="0"/>
           <w:numId w:val="2"/>
@@ -6468,7 +6436,6 @@
         <w:t xml:space="preserve">диаметр основания ручки </w:t>
       </w:r>
       <w:proofErr w:type="spellStart"/>
-      <w:proofErr w:type="gramStart"/>
       <w:r>
         <w:rPr>
           <w:rFonts w:ascii="Times New Roman" w:hAnsi="Times New Roman" w:cs="Times New Roman"/>
@@ -6487,7 +6454,6 @@
         <w:t>(</w:t>
       </w:r>
       <w:proofErr w:type="spellStart"/>
-      <w:proofErr w:type="gramEnd"/>
       <w:r>
         <w:rPr>
           <w:rFonts w:ascii="Times New Roman" w:hAnsi="Times New Roman" w:cs="Times New Roman"/>
@@ -6526,7 +6492,7 @@
     </w:p>
     <w:p>
       <w:pPr>
-        <w:pStyle w:val="a3"/>
+        <w:pStyle w:val="ListParagraph"/>
         <w:numPr>
           <w:ilvl w:val="0"/>
           <w:numId w:val="2"/>
@@ -6548,7 +6514,6 @@
         <w:t xml:space="preserve">диаметр ручки </w:t>
       </w:r>
       <w:proofErr w:type="spellStart"/>
-      <w:proofErr w:type="gramStart"/>
       <w:r>
         <w:rPr>
           <w:rFonts w:ascii="Times New Roman" w:hAnsi="Times New Roman" w:cs="Times New Roman"/>
@@ -6564,21 +6529,12 @@
           <w:sz w:val="28"/>
           <w:szCs w:val="28"/>
         </w:rPr>
-        <w:t>(</w:t>
-      </w:r>
-      <w:proofErr w:type="gramEnd"/>
-      <w:r>
-        <w:rPr>
-          <w:rFonts w:ascii="Times New Roman" w:hAnsi="Times New Roman" w:cs="Times New Roman"/>
-          <w:sz w:val="28"/>
-          <w:szCs w:val="28"/>
-        </w:rPr>
-        <w:t>50 – 80мм)</w:t>
+        <w:t>(50 – 80мм)</w:t>
       </w:r>
     </w:p>
     <w:p>
       <w:pPr>
-        <w:pStyle w:val="a3"/>
+        <w:pStyle w:val="ListParagraph"/>
         <w:numPr>
           <w:ilvl w:val="0"/>
           <w:numId w:val="2"/>
@@ -6600,7 +6556,6 @@
         <w:t xml:space="preserve">длина основания ручки </w:t>
       </w:r>
       <w:proofErr w:type="spellStart"/>
-      <w:proofErr w:type="gramStart"/>
       <w:r>
         <w:rPr>
           <w:rFonts w:ascii="Times New Roman" w:hAnsi="Times New Roman" w:cs="Times New Roman"/>
@@ -6619,7 +6574,6 @@
         <w:t>(</w:t>
       </w:r>
       <w:proofErr w:type="spellStart"/>
-      <w:proofErr w:type="gramEnd"/>
       <w:r>
         <w:rPr>
           <w:rFonts w:ascii="Times New Roman" w:hAnsi="Times New Roman" w:cs="Times New Roman"/>
@@ -6640,7 +6594,7 @@
     </w:p>
     <w:p>
       <w:pPr>
-        <w:pStyle w:val="a3"/>
+        <w:pStyle w:val="ListParagraph"/>
         <w:numPr>
           <w:ilvl w:val="0"/>
           <w:numId w:val="2"/>
@@ -6662,7 +6616,6 @@
         <w:t xml:space="preserve">длина ручки </w:t>
       </w:r>
       <w:proofErr w:type="spellStart"/>
-      <w:proofErr w:type="gramStart"/>
       <w:r>
         <w:rPr>
           <w:rFonts w:ascii="Times New Roman" w:hAnsi="Times New Roman" w:cs="Times New Roman"/>
@@ -6681,7 +6634,6 @@
         <w:t>(</w:t>
       </w:r>
       <w:proofErr w:type="spellStart"/>
-      <w:proofErr w:type="gramEnd"/>
       <w:r>
         <w:rPr>
           <w:rFonts w:ascii="Times New Roman" w:hAnsi="Times New Roman" w:cs="Times New Roman"/>
@@ -6718,7 +6670,7 @@
     </w:p>
     <w:p>
       <w:pPr>
-        <w:pStyle w:val="a3"/>
+        <w:pStyle w:val="ListParagraph"/>
         <w:numPr>
           <w:ilvl w:val="0"/>
           <w:numId w:val="6"/>
@@ -6734,7 +6686,7 @@
           <w:szCs w:val="28"/>
         </w:rPr>
       </w:pPr>
-      <w:bookmarkStart w:id="8" w:name="_Toc147786104"/>
+      <w:bookmarkStart w:id="5" w:name="_Toc147786104"/>
       <w:r>
         <w:rPr>
           <w:rFonts w:ascii="Times New Roman" w:hAnsi="Times New Roman" w:cs="Times New Roman"/>
@@ -6746,11 +6698,11 @@
         <w:lastRenderedPageBreak/>
         <w:t>Проект системы</w:t>
       </w:r>
-      <w:bookmarkEnd w:id="8"/>
+      <w:bookmarkEnd w:id="5"/>
     </w:p>
     <w:p>
       <w:pPr>
-        <w:pStyle w:val="a3"/>
+        <w:pStyle w:val="ListParagraph"/>
         <w:numPr>
           <w:ilvl w:val="1"/>
           <w:numId w:val="6"/>
@@ -6765,7 +6717,7 @@
           <w:szCs w:val="28"/>
         </w:rPr>
       </w:pPr>
-      <w:bookmarkStart w:id="9" w:name="_Toc147786105"/>
+      <w:bookmarkStart w:id="6" w:name="_Toc147786105"/>
       <w:r>
         <w:rPr>
           <w:rFonts w:ascii="Times New Roman" w:hAnsi="Times New Roman" w:cs="Times New Roman"/>
@@ -6774,11 +6726,11 @@
         </w:rPr>
         <w:t>Диаграмма классов</w:t>
       </w:r>
-      <w:bookmarkEnd w:id="9"/>
+      <w:bookmarkEnd w:id="6"/>
     </w:p>
     <w:p>
       <w:pPr>
-        <w:pStyle w:val="a3"/>
+        <w:pStyle w:val="ListParagraph"/>
         <w:spacing w:line="360" w:lineRule="auto"/>
         <w:ind w:left="0" w:firstLine="709"/>
         <w:jc w:val="both"/>
@@ -6831,7 +6783,7 @@
     </w:p>
     <w:p>
       <w:pPr>
-        <w:pStyle w:val="a3"/>
+        <w:pStyle w:val="ListParagraph"/>
         <w:spacing w:line="360" w:lineRule="auto"/>
         <w:ind w:left="0" w:firstLine="709"/>
         <w:jc w:val="both"/>
@@ -6885,8 +6837,6 @@
           <w:szCs w:val="28"/>
         </w:rPr>
       </w:pPr>
-      <w:commentRangeStart w:id="10"/>
-      <w:commentRangeStart w:id="11"/>
       <w:r>
         <w:rPr>
           <w:noProof/>
@@ -6911,7 +6861,7 @@
                     </pic:cNvPicPr>
                   </pic:nvPicPr>
                   <pic:blipFill>
-                    <a:blip r:embed="rId17" cstate="print">
+                    <a:blip r:embed="rId13" cstate="print">
                       <a:extLst>
                         <a:ext uri="{28A0092B-C50C-407E-A947-70E740481C1C}">
                           <a14:useLocalDpi xmlns:a14="http://schemas.microsoft.com/office/drawing/2010/main" val="0"/>
@@ -6942,20 +6892,6 @@
           </wp:inline>
         </w:drawing>
       </w:r>
-      <w:commentRangeEnd w:id="10"/>
-      <w:r>
-        <w:rPr>
-          <w:rStyle w:val="ac"/>
-        </w:rPr>
-        <w:commentReference w:id="10"/>
-      </w:r>
-      <w:commentRangeEnd w:id="11"/>
-      <w:r>
-        <w:rPr>
-          <w:rStyle w:val="ac"/>
-        </w:rPr>
-        <w:commentReference w:id="11"/>
-      </w:r>
     </w:p>
     <w:p>
       <w:pPr>
@@ -7016,7 +6952,7 @@
     </w:p>
     <w:p>
       <w:pPr>
-        <w:pStyle w:val="a3"/>
+        <w:pStyle w:val="ListParagraph"/>
         <w:numPr>
           <w:ilvl w:val="0"/>
           <w:numId w:val="5"/>
@@ -7130,7 +7066,7 @@
     </w:p>
     <w:p>
       <w:pPr>
-        <w:pStyle w:val="a3"/>
+        <w:pStyle w:val="ListParagraph"/>
         <w:numPr>
           <w:ilvl w:val="0"/>
           <w:numId w:val="5"/>
@@ -7174,7 +7110,7 @@
     </w:p>
     <w:p>
       <w:pPr>
-        <w:pStyle w:val="a3"/>
+        <w:pStyle w:val="ListParagraph"/>
         <w:numPr>
           <w:ilvl w:val="0"/>
           <w:numId w:val="5"/>
@@ -7232,7 +7168,7 @@
     </w:p>
     <w:p>
       <w:pPr>
-        <w:pStyle w:val="a3"/>
+        <w:pStyle w:val="ListParagraph"/>
         <w:numPr>
           <w:ilvl w:val="0"/>
           <w:numId w:val="5"/>
@@ -7360,7 +7296,7 @@
     </w:p>
     <w:tbl>
       <w:tblPr>
-        <w:tblStyle w:val="a6"/>
+        <w:tblStyle w:val="TableGrid"/>
         <w:tblW w:w="0" w:type="auto"/>
         <w:tblLook w:val="04A0" w:firstRow="1" w:lastRow="0" w:firstColumn="1" w:lastColumn="0" w:noHBand="0" w:noVBand="1"/>
       </w:tblPr>
@@ -7887,7 +7823,7 @@
     </w:p>
     <w:tbl>
       <w:tblPr>
-        <w:tblStyle w:val="a6"/>
+        <w:tblStyle w:val="TableGrid"/>
         <w:tblW w:w="0" w:type="auto"/>
         <w:tblLook w:val="04A0" w:firstRow="1" w:lastRow="0" w:firstColumn="1" w:lastColumn="0" w:noHBand="0" w:noVBand="1"/>
       </w:tblPr>
@@ -8300,7 +8236,7 @@
     </w:p>
     <w:tbl>
       <w:tblPr>
-        <w:tblStyle w:val="a6"/>
+        <w:tblStyle w:val="TableGrid"/>
         <w:tblW w:w="0" w:type="auto"/>
         <w:tblLook w:val="04A0" w:firstRow="1" w:lastRow="0" w:firstColumn="1" w:lastColumn="0" w:noHBand="0" w:noVBand="1"/>
       </w:tblPr>
@@ -8751,7 +8687,7 @@
     </w:tbl>
     <w:p>
       <w:pPr>
-        <w:pStyle w:val="a3"/>
+        <w:pStyle w:val="ListParagraph"/>
         <w:numPr>
           <w:ilvl w:val="1"/>
           <w:numId w:val="6"/>
@@ -8766,7 +8702,7 @@
           <w:szCs w:val="28"/>
         </w:rPr>
       </w:pPr>
-      <w:bookmarkStart w:id="12" w:name="_Toc147786106"/>
+      <w:bookmarkStart w:id="7" w:name="_Toc147786106"/>
       <w:r>
         <w:rPr>
           <w:rFonts w:ascii="Times New Roman" w:hAnsi="Times New Roman" w:cs="Times New Roman"/>
@@ -8776,11 +8712,11 @@
         <w:lastRenderedPageBreak/>
         <w:t>Макеты пользовательского интерфейса</w:t>
       </w:r>
-      <w:bookmarkEnd w:id="12"/>
+      <w:bookmarkEnd w:id="7"/>
     </w:p>
     <w:p>
       <w:pPr>
-        <w:pStyle w:val="a3"/>
+        <w:pStyle w:val="ListParagraph"/>
         <w:spacing w:before="240" w:line="360" w:lineRule="auto"/>
         <w:ind w:left="0" w:firstLine="709"/>
         <w:rPr>
@@ -8808,7 +8744,7 @@
     </w:p>
     <w:p>
       <w:pPr>
-        <w:pStyle w:val="a3"/>
+        <w:pStyle w:val="ListParagraph"/>
         <w:spacing w:before="240" w:line="360" w:lineRule="auto"/>
         <w:ind w:left="0"/>
         <w:jc w:val="center"/>
@@ -8818,22 +8754,6 @@
           <w:szCs w:val="28"/>
         </w:rPr>
       </w:pPr>
-      <w:commentRangeStart w:id="13"/>
-      <w:commentRangeStart w:id="14"/>
-      <w:commentRangeEnd w:id="13"/>
-      <w:r>
-        <w:rPr>
-          <w:rStyle w:val="ac"/>
-        </w:rPr>
-        <w:commentReference w:id="13"/>
-      </w:r>
-      <w:commentRangeEnd w:id="14"/>
-      <w:r>
-        <w:rPr>
-          <w:rStyle w:val="ac"/>
-        </w:rPr>
-        <w:commentReference w:id="14"/>
-      </w:r>
       <w:r>
         <w:rPr>
           <w:noProof/>
@@ -8860,7 +8780,7 @@
                     <pic:cNvPicPr/>
                   </pic:nvPicPr>
                   <pic:blipFill>
-                    <a:blip r:embed="rId18"/>
+                    <a:blip r:embed="rId14"/>
                     <a:stretch>
                       <a:fillRect/>
                     </a:stretch>
@@ -8883,7 +8803,7 @@
     </w:p>
     <w:p>
       <w:pPr>
-        <w:pStyle w:val="a3"/>
+        <w:pStyle w:val="ListParagraph"/>
         <w:spacing w:before="240" w:line="360" w:lineRule="auto"/>
         <w:ind w:left="0"/>
         <w:jc w:val="center"/>
@@ -8904,7 +8824,7 @@
     </w:p>
     <w:p>
       <w:pPr>
-        <w:pStyle w:val="a3"/>
+        <w:pStyle w:val="ListParagraph"/>
         <w:spacing w:before="240" w:line="360" w:lineRule="auto"/>
         <w:ind w:left="0" w:firstLine="709"/>
         <w:jc w:val="both"/>
@@ -9105,7 +9025,7 @@
     </w:p>
     <w:p>
       <w:pPr>
-        <w:pStyle w:val="a3"/>
+        <w:pStyle w:val="ListParagraph"/>
         <w:spacing w:before="240" w:line="360" w:lineRule="auto"/>
         <w:ind w:left="0"/>
         <w:jc w:val="center"/>
@@ -9115,22 +9035,6 @@
           <w:szCs w:val="28"/>
         </w:rPr>
       </w:pPr>
-      <w:commentRangeStart w:id="15"/>
-      <w:commentRangeStart w:id="16"/>
-      <w:commentRangeEnd w:id="15"/>
-      <w:r>
-        <w:rPr>
-          <w:rStyle w:val="ac"/>
-        </w:rPr>
-        <w:commentReference w:id="15"/>
-      </w:r>
-      <w:commentRangeEnd w:id="16"/>
-      <w:r>
-        <w:rPr>
-          <w:rStyle w:val="ac"/>
-        </w:rPr>
-        <w:commentReference w:id="16"/>
-      </w:r>
       <w:r>
         <w:rPr>
           <w:noProof/>
@@ -9157,7 +9061,7 @@
                     <pic:cNvPicPr/>
                   </pic:nvPicPr>
                   <pic:blipFill>
-                    <a:blip r:embed="rId19"/>
+                    <a:blip r:embed="rId15"/>
                     <a:stretch>
                       <a:fillRect/>
                     </a:stretch>
@@ -9180,7 +9084,7 @@
     </w:p>
     <w:p>
       <w:pPr>
-        <w:pStyle w:val="a3"/>
+        <w:pStyle w:val="ListParagraph"/>
         <w:spacing w:before="240" w:line="360" w:lineRule="auto"/>
         <w:ind w:left="0"/>
         <w:jc w:val="center"/>
@@ -9217,7 +9121,7 @@
     </w:p>
     <w:p>
       <w:pPr>
-        <w:pStyle w:val="a3"/>
+        <w:pStyle w:val="ListParagraph"/>
         <w:spacing w:before="240" w:line="360" w:lineRule="auto"/>
         <w:ind w:left="0" w:firstLine="709"/>
         <w:jc w:val="both"/>
@@ -9246,7 +9150,7 @@
     </w:p>
     <w:p>
       <w:pPr>
-        <w:pStyle w:val="1"/>
+        <w:pStyle w:val="Heading1"/>
         <w:spacing w:line="360" w:lineRule="auto"/>
         <w:jc w:val="center"/>
         <w:rPr>
@@ -9258,7 +9162,7 @@
           <w:szCs w:val="28"/>
         </w:rPr>
       </w:pPr>
-      <w:bookmarkStart w:id="17" w:name="_Toc147786107"/>
+      <w:bookmarkStart w:id="8" w:name="_Toc147786107"/>
       <w:r>
         <w:rPr>
           <w:rFonts w:ascii="Times New Roman" w:hAnsi="Times New Roman" w:cs="Times New Roman"/>
@@ -9271,11 +9175,11 @@
         <w:lastRenderedPageBreak/>
         <w:t>Список используемых источников</w:t>
       </w:r>
-      <w:bookmarkEnd w:id="17"/>
+      <w:bookmarkEnd w:id="8"/>
     </w:p>
     <w:p>
       <w:pPr>
-        <w:pStyle w:val="a3"/>
+        <w:pStyle w:val="ListParagraph"/>
         <w:numPr>
           <w:ilvl w:val="0"/>
           <w:numId w:val="8"/>
@@ -9365,10 +9269,10 @@
         </w:rPr>
         <w:t xml:space="preserve">: </w:t>
       </w:r>
-      <w:hyperlink r:id="rId20" w:history="1">
+      <w:hyperlink r:id="rId16" w:history="1">
         <w:r>
           <w:rPr>
-            <w:rStyle w:val="a7"/>
+            <w:rStyle w:val="Hyperlink"/>
             <w:rFonts w:ascii="Times New Roman" w:hAnsi="Times New Roman" w:cs="Times New Roman"/>
             <w:color w:val="auto"/>
             <w:sz w:val="28"/>
@@ -9382,7 +9286,7 @@
     </w:p>
     <w:p>
       <w:pPr>
-        <w:pStyle w:val="a3"/>
+        <w:pStyle w:val="ListParagraph"/>
         <w:numPr>
           <w:ilvl w:val="0"/>
           <w:numId w:val="8"/>
@@ -9489,10 +9393,10 @@
         </w:rPr>
         <w:t xml:space="preserve"> </w:t>
       </w:r>
-      <w:hyperlink r:id="rId21" w:history="1">
+      <w:hyperlink r:id="rId17" w:history="1">
         <w:r>
           <w:rPr>
-            <w:rStyle w:val="a7"/>
+            <w:rStyle w:val="Hyperlink"/>
             <w:rFonts w:ascii="Times New Roman" w:hAnsi="Times New Roman" w:cs="Times New Roman"/>
             <w:color w:val="auto"/>
             <w:sz w:val="28"/>
@@ -9515,7 +9419,7 @@
     </w:p>
     <w:p>
       <w:pPr>
-        <w:pStyle w:val="a3"/>
+        <w:pStyle w:val="ListParagraph"/>
         <w:numPr>
           <w:ilvl w:val="0"/>
           <w:numId w:val="8"/>
@@ -9771,7 +9675,7 @@
     </w:p>
     <w:p>
       <w:pPr>
-        <w:pStyle w:val="a3"/>
+        <w:pStyle w:val="ListParagraph"/>
         <w:numPr>
           <w:ilvl w:val="0"/>
           <w:numId w:val="8"/>
@@ -9920,7 +9824,7 @@
     </w:p>
     <w:p>
       <w:pPr>
-        <w:pStyle w:val="a3"/>
+        <w:pStyle w:val="ListParagraph"/>
         <w:numPr>
           <w:ilvl w:val="0"/>
           <w:numId w:val="8"/>
@@ -10005,7 +9909,7 @@
     </w:p>
     <w:p>
       <w:pPr>
-        <w:pStyle w:val="a3"/>
+        <w:pStyle w:val="ListParagraph"/>
         <w:numPr>
           <w:ilvl w:val="0"/>
           <w:numId w:val="8"/>
@@ -10108,10 +10012,10 @@
         </w:rPr>
         <w:t xml:space="preserve">URL: </w:t>
       </w:r>
-      <w:hyperlink r:id="rId22" w:history="1">
+      <w:hyperlink r:id="rId18" w:history="1">
         <w:r>
           <w:rPr>
-            <w:rStyle w:val="a7"/>
+            <w:rStyle w:val="Hyperlink"/>
             <w:rFonts w:ascii="Times New Roman" w:hAnsi="Times New Roman" w:cs="Times New Roman"/>
             <w:color w:val="auto"/>
             <w:sz w:val="28"/>
@@ -10125,7 +10029,7 @@
     </w:p>
     <w:p>
       <w:pPr>
-        <w:pStyle w:val="a3"/>
+        <w:pStyle w:val="ListParagraph"/>
         <w:numPr>
           <w:ilvl w:val="0"/>
           <w:numId w:val="8"/>
@@ -10268,7 +10172,7 @@
     </w:p>
     <w:p>
       <w:pPr>
-        <w:pStyle w:val="a3"/>
+        <w:pStyle w:val="ListParagraph"/>
         <w:numPr>
           <w:ilvl w:val="0"/>
           <w:numId w:val="8"/>
@@ -10398,7 +10302,6 @@
         </w:rPr>
         <w:t>.</w:t>
       </w:r>
-      <w:proofErr w:type="spellStart"/>
       <w:r>
         <w:rPr>
           <w:rFonts w:ascii="Times New Roman" w:hAnsi="Times New Roman" w:cs="Times New Roman"/>
@@ -10408,7 +10311,6 @@
         </w:rPr>
         <w:t>io</w:t>
       </w:r>
-      <w:proofErr w:type="spellEnd"/>
       <w:r>
         <w:rPr>
           <w:rFonts w:ascii="Times New Roman" w:hAnsi="Times New Roman" w:cs="Times New Roman"/>
@@ -10500,7 +10402,7 @@
       </w:r>
     </w:p>
     <w:sectPr>
-      <w:footerReference w:type="default" r:id="rId23"/>
+      <w:footerReference w:type="default" r:id="rId19"/>
       <w:pgSz w:w="11906" w:h="16838"/>
       <w:pgMar w:top="1134" w:right="850" w:bottom="1134" w:left="1701" w:header="708" w:footer="708" w:gutter="0"/>
       <w:cols w:space="708"/>
@@ -10511,236 +10413,8 @@
 </w:document>
 </file>
 
-<file path=word/comments.xml><?xml version="1.0" encoding="utf-8"?>
-<w:comments xmlns:wpc="http://schemas.microsoft.com/office/word/2010/wordprocessingCanvas" xmlns:cx="http://schemas.microsoft.com/office/drawing/2014/chartex" xmlns:cx1="http://schemas.microsoft.com/office/drawing/2015/9/8/chartex" xmlns:cx2="http://schemas.microsoft.com/office/drawing/2015/10/21/chartex" xmlns:cx3="http://schemas.microsoft.com/office/drawing/2016/5/9/chartex" xmlns:cx4="http://schemas.microsoft.com/office/drawing/2016/5/10/chartex" xmlns:cx5="http://schemas.microsoft.com/office/drawing/2016/5/11/chartex" xmlns:cx6="http://schemas.microsoft.com/office/drawing/2016/5/12/chartex" xmlns:cx7="http://schemas.microsoft.com/office/drawing/2016/5/13/chartex" xmlns:cx8="http://schemas.microsoft.com/office/drawing/2016/5/14/chartex" xmlns:mc="http://schemas.openxmlformats.org/markup-compatibility/2006" xmlns:aink="http://schemas.microsoft.com/office/drawing/2016/ink" xmlns:am3d="http://schemas.microsoft.com/office/drawing/2017/model3d" xmlns:o="urn:schemas-microsoft-com:office:office" xmlns:r="http://schemas.openxmlformats.org/officeDocument/2006/relationships" xmlns:m="http://schemas.openxmlformats.org/officeDocument/2006/math" xmlns:v="urn:schemas-microsoft-com:vml" xmlns:wp14="http://schemas.microsoft.com/office/word/2010/wordprocessingDrawing" xmlns:wp="http://schemas.openxmlformats.org/drawingml/2006/wordprocessingDrawing" xmlns:w10="urn:schemas-microsoft-com:office:word" xmlns:w="http://schemas.openxmlformats.org/wordprocessingml/2006/main" xmlns:w14="http://schemas.microsoft.com/office/word/2010/wordml" xmlns:w15="http://schemas.microsoft.com/office/word/2012/wordml" xmlns:w16cex="http://schemas.microsoft.com/office/word/2018/wordml/cex" xmlns:w16cid="http://schemas.microsoft.com/office/word/2016/wordml/cid" xmlns:w16="http://schemas.microsoft.com/office/word/2018/wordml" xmlns:w16se="http://schemas.microsoft.com/office/word/2015/wordml/symex" xmlns:wpg="http://schemas.microsoft.com/office/word/2010/wordprocessingGroup" xmlns:wpi="http://schemas.microsoft.com/office/word/2010/wordprocessingInk" xmlns:wne="http://schemas.microsoft.com/office/word/2006/wordml" xmlns:wps="http://schemas.microsoft.com/office/word/2010/wordprocessingShape" mc:Ignorable="w14 w15 w16se w16cid w16 w16cex wp14">
-  <w:comment w:id="4" w:author="Vanada _" w:date="2023-10-31T18:45:00Z" w:initials="V_">
-    <w:p>
-      <w:pPr>
-        <w:pStyle w:val="ad"/>
-      </w:pPr>
-      <w:r>
-        <w:rPr>
-          <w:rStyle w:val="ac"/>
-        </w:rPr>
-        <w:annotationRef/>
-      </w:r>
-      <w:r>
-        <w:t>ОС ТУСУР</w:t>
-      </w:r>
-    </w:p>
-  </w:comment>
-  <w:comment w:id="5" w:author="Admin" w:date="2023-11-27T21:09:00Z" w:initials="A">
-    <w:p>
-      <w:pPr>
-        <w:pStyle w:val="ad"/>
-      </w:pPr>
-      <w:r>
-        <w:rPr>
-          <w:rStyle w:val="ac"/>
-        </w:rPr>
-        <w:annotationRef/>
-      </w:r>
-      <w:r>
-        <w:t>+</w:t>
-      </w:r>
-    </w:p>
-  </w:comment>
-  <w:comment w:id="10" w:author="Vanada _" w:date="2023-10-31T18:49:00Z" w:initials="V_">
-    <w:p>
-      <w:pPr>
-        <w:pStyle w:val="ad"/>
-      </w:pPr>
-      <w:r>
-        <w:rPr>
-          <w:rStyle w:val="ac"/>
-        </w:rPr>
-        <w:annotationRef/>
-      </w:r>
-      <w:r>
-        <w:t xml:space="preserve">Вместо </w:t>
-      </w:r>
-      <w:proofErr w:type="spellStart"/>
-      <w:r>
-        <w:rPr>
-          <w:lang w:val="en-US"/>
-        </w:rPr>
-        <w:t>FileStream</w:t>
-      </w:r>
-      <w:proofErr w:type="spellEnd"/>
-      <w:r>
-        <w:t xml:space="preserve"> </w:t>
-      </w:r>
-      <w:r>
-        <w:t>возвращать объект интерфейса документа</w:t>
-      </w:r>
-    </w:p>
-  </w:comment>
-  <w:comment w:id="11" w:author="Admin" w:date="2023-11-27T21:09:00Z" w:initials="A">
-    <w:p>
-      <w:pPr>
-        <w:pStyle w:val="ad"/>
-      </w:pPr>
-      <w:r>
-        <w:rPr>
-          <w:rStyle w:val="ac"/>
-        </w:rPr>
-        <w:annotationRef/>
-      </w:r>
-      <w:r>
-        <w:t>+</w:t>
-      </w:r>
-    </w:p>
-  </w:comment>
-  <w:comment w:id="13" w:author="Vanada _" w:date="2023-10-31T18:51:00Z" w:initials="V_">
-    <w:p>
-      <w:pPr>
-        <w:pStyle w:val="ad"/>
-      </w:pPr>
-      <w:r>
-        <w:rPr>
-          <w:rStyle w:val="ac"/>
-        </w:rPr>
-        <w:annotationRef/>
-      </w:r>
-      <w:r>
-        <w:t xml:space="preserve">Уменьшить кнопку </w:t>
-      </w:r>
-    </w:p>
-    <w:p>
-      <w:pPr>
-        <w:pStyle w:val="ad"/>
-      </w:pPr>
-      <w:r>
-        <w:t xml:space="preserve">Убрать лишнее расстояние между кнопкой и полями для </w:t>
-      </w:r>
-      <w:proofErr w:type="spellStart"/>
-      <w:r>
-        <w:t>воода</w:t>
-      </w:r>
-      <w:proofErr w:type="spellEnd"/>
-    </w:p>
-  </w:comment>
-  <w:comment w:id="14" w:author="Admin" w:date="2023-11-27T21:08:00Z" w:initials="A">
-    <w:p>
-      <w:pPr>
-        <w:pStyle w:val="ad"/>
-      </w:pPr>
-      <w:r>
-        <w:rPr>
-          <w:rStyle w:val="ac"/>
-        </w:rPr>
-        <w:annotationRef/>
-      </w:r>
-      <w:r>
-        <w:t>+</w:t>
-      </w:r>
-    </w:p>
-  </w:comment>
-  <w:comment w:id="15" w:author="Vanada _" w:date="2023-10-31T18:53:00Z" w:initials="V_">
-    <w:p>
-      <w:pPr>
-        <w:pStyle w:val="ad"/>
-      </w:pPr>
-      <w:r>
-        <w:rPr>
-          <w:rStyle w:val="ac"/>
-        </w:rPr>
-        <w:annotationRef/>
-      </w:r>
-      <w:r>
-        <w:t xml:space="preserve">Сместить все элементы для ввода (лейблы и </w:t>
-      </w:r>
-      <w:proofErr w:type="spellStart"/>
-      <w:r>
-        <w:t>текстбоксы</w:t>
-      </w:r>
-      <w:proofErr w:type="spellEnd"/>
-      <w:r>
-        <w:t>) влево и сообщения об ошибках показывать справа от ограничений</w:t>
-      </w:r>
-    </w:p>
-    <w:p>
-      <w:pPr>
-        <w:pStyle w:val="ad"/>
-      </w:pPr>
-    </w:p>
-    <w:p>
-      <w:pPr>
-        <w:pStyle w:val="ad"/>
-      </w:pPr>
-      <w:r>
-        <w:t xml:space="preserve">Если будет без ошибок выглядеть плохо, то под каждым </w:t>
-      </w:r>
-      <w:proofErr w:type="spellStart"/>
-      <w:r>
-        <w:t>текстбоксом</w:t>
-      </w:r>
-      <w:proofErr w:type="spellEnd"/>
-      <w:r>
-        <w:t xml:space="preserve"> сделать свое сообщение об ошибке </w:t>
-      </w:r>
-    </w:p>
-  </w:comment>
-  <w:comment w:id="16" w:author="Admin" w:date="2023-11-27T21:09:00Z" w:initials="A">
-    <w:p>
-      <w:pPr>
-        <w:pStyle w:val="ad"/>
-      </w:pPr>
-      <w:r>
-        <w:rPr>
-          <w:rStyle w:val="ac"/>
-        </w:rPr>
-        <w:annotationRef/>
-      </w:r>
-      <w:r>
-        <w:t>+</w:t>
-      </w:r>
-    </w:p>
-  </w:comment>
-</w:comments>
-</file>
-
-<file path=word/commentsExtended.xml><?xml version="1.0" encoding="utf-8"?>
-<w15:commentsEx xmlns:wpc="http://schemas.microsoft.com/office/word/2010/wordprocessingCanvas" xmlns:cx="http://schemas.microsoft.com/office/drawing/2014/chartex" xmlns:cx1="http://schemas.microsoft.com/office/drawing/2015/9/8/chartex" xmlns:cx2="http://schemas.microsoft.com/office/drawing/2015/10/21/chartex" xmlns:cx3="http://schemas.microsoft.com/office/drawing/2016/5/9/chartex" xmlns:cx4="http://schemas.microsoft.com/office/drawing/2016/5/10/chartex" xmlns:cx5="http://schemas.microsoft.com/office/drawing/2016/5/11/chartex" xmlns:cx6="http://schemas.microsoft.com/office/drawing/2016/5/12/chartex" xmlns:cx7="http://schemas.microsoft.com/office/drawing/2016/5/13/chartex" xmlns:cx8="http://schemas.microsoft.com/office/drawing/2016/5/14/chartex" xmlns:mc="http://schemas.openxmlformats.org/markup-compatibility/2006" xmlns:aink="http://schemas.microsoft.com/office/drawing/2016/ink" xmlns:am3d="http://schemas.microsoft.com/office/drawing/2017/model3d" xmlns:o="urn:schemas-microsoft-com:office:office" xmlns:r="http://schemas.openxmlformats.org/officeDocument/2006/relationships" xmlns:m="http://schemas.openxmlformats.org/officeDocument/2006/math" xmlns:v="urn:schemas-microsoft-com:vml" xmlns:wp14="http://schemas.microsoft.com/office/word/2010/wordprocessingDrawing" xmlns:wp="http://schemas.openxmlformats.org/drawingml/2006/wordprocessingDrawing" xmlns:w10="urn:schemas-microsoft-com:office:word" xmlns:w="http://schemas.openxmlformats.org/wordprocessingml/2006/main" xmlns:w14="http://schemas.microsoft.com/office/word/2010/wordml" xmlns:w15="http://schemas.microsoft.com/office/word/2012/wordml" xmlns:w16cex="http://schemas.microsoft.com/office/word/2018/wordml/cex" xmlns:w16cid="http://schemas.microsoft.com/office/word/2016/wordml/cid" xmlns:w16="http://schemas.microsoft.com/office/word/2018/wordml" xmlns:w16se="http://schemas.microsoft.com/office/word/2015/wordml/symex" xmlns:wpg="http://schemas.microsoft.com/office/word/2010/wordprocessingGroup" xmlns:wpi="http://schemas.microsoft.com/office/word/2010/wordprocessingInk" xmlns:wne="http://schemas.microsoft.com/office/word/2006/wordml" xmlns:wps="http://schemas.microsoft.com/office/word/2010/wordprocessingShape" mc:Ignorable="w14 w15 w16se w16cid w16 w16cex wp14">
-  <w15:commentEx w15:paraId="031C5929" w15:done="0"/>
-  <w15:commentEx w15:paraId="78BCEFFF" w15:paraIdParent="031C5929" w15:done="0"/>
-  <w15:commentEx w15:paraId="5BCDDC33" w15:done="0"/>
-  <w15:commentEx w15:paraId="13BCC430" w15:paraIdParent="5BCDDC33" w15:done="0"/>
-  <w15:commentEx w15:paraId="2A38CEC1" w15:done="0"/>
-  <w15:commentEx w15:paraId="137044B7" w15:paraIdParent="2A38CEC1" w15:done="0"/>
-  <w15:commentEx w15:paraId="5300DD19" w15:done="0"/>
-  <w15:commentEx w15:paraId="13828091" w15:paraIdParent="5300DD19" w15:done="0"/>
-</w15:commentsEx>
-</file>
-
-<file path=word/commentsExtensible.xml><?xml version="1.0" encoding="utf-8"?>
-<w16cex:commentsExtensible xmlns:wpc="http://schemas.microsoft.com/office/word/2010/wordprocessingCanvas" xmlns:cx="http://schemas.microsoft.com/office/drawing/2014/chartex" xmlns:cx1="http://schemas.microsoft.com/office/drawing/2015/9/8/chartex" xmlns:cx2="http://schemas.microsoft.com/office/drawing/2015/10/21/chartex" xmlns:cx3="http://schemas.microsoft.com/office/drawing/2016/5/9/chartex" xmlns:cx4="http://schemas.microsoft.com/office/drawing/2016/5/10/chartex" xmlns:cx5="http://schemas.microsoft.com/office/drawing/2016/5/11/chartex" xmlns:cx6="http://schemas.microsoft.com/office/drawing/2016/5/12/chartex" xmlns:cx7="http://schemas.microsoft.com/office/drawing/2016/5/13/chartex" xmlns:cx8="http://schemas.microsoft.com/office/drawing/2016/5/14/chartex" xmlns:mc="http://schemas.openxmlformats.org/markup-compatibility/2006" xmlns:aink="http://schemas.microsoft.com/office/drawing/2016/ink" xmlns:am3d="http://schemas.microsoft.com/office/drawing/2017/model3d" xmlns:o="urn:schemas-microsoft-com:office:office" xmlns:r="http://schemas.openxmlformats.org/officeDocument/2006/relationships" xmlns:m="http://schemas.openxmlformats.org/officeDocument/2006/math" xmlns:v="urn:schemas-microsoft-com:vml" xmlns:wp14="http://schemas.microsoft.com/office/word/2010/wordprocessingDrawing" xmlns:wp="http://schemas.openxmlformats.org/drawingml/2006/wordprocessingDrawing" xmlns:w10="urn:schemas-microsoft-com:office:word" xmlns:w="http://schemas.openxmlformats.org/wordprocessingml/2006/main" xmlns:w14="http://schemas.microsoft.com/office/word/2010/wordml" xmlns:w15="http://schemas.microsoft.com/office/word/2012/wordml" xmlns:w16cex="http://schemas.microsoft.com/office/word/2018/wordml/cex" xmlns:w16cid="http://schemas.microsoft.com/office/word/2016/wordml/cid" xmlns:w16="http://schemas.microsoft.com/office/word/2018/wordml" xmlns:w16se="http://schemas.microsoft.com/office/word/2015/wordml/symex" xmlns:wpg="http://schemas.microsoft.com/office/word/2010/wordprocessingGroup" xmlns:wpi="http://schemas.microsoft.com/office/word/2010/wordprocessingInk" xmlns:wne="http://schemas.microsoft.com/office/word/2006/wordml" xmlns:wps="http://schemas.microsoft.com/office/word/2010/wordprocessingShape" mc:Ignorable="w14 w15 w16se w16cid w16 w16cex wp14">
-  <w16cex:commentExtensible w16cex:durableId="2522FDA9" w16cex:dateUtc="2023-10-31T11:45:00Z"/>
-  <w16cex:commentExtensible w16cex:durableId="290F8417" w16cex:dateUtc="2023-11-27T14:09:00Z"/>
-  <w16cex:commentExtensible w16cex:durableId="6EFF738C" w16cex:dateUtc="2023-10-31T11:49:00Z"/>
-  <w16cex:commentExtensible w16cex:durableId="290F8401" w16cex:dateUtc="2023-11-27T14:09:00Z"/>
-  <w16cex:commentExtensible w16cex:durableId="429EDFB1" w16cex:dateUtc="2023-10-31T11:51:00Z"/>
-  <w16cex:commentExtensible w16cex:durableId="290F83DE" w16cex:dateUtc="2023-11-27T14:08:00Z"/>
-  <w16cex:commentExtensible w16cex:durableId="211DB3FC" w16cex:dateUtc="2023-10-31T11:53:00Z"/>
-  <w16cex:commentExtensible w16cex:durableId="290F83F2" w16cex:dateUtc="2023-11-27T14:09:00Z"/>
-</w16cex:commentsExtensible>
-</file>
-
-<file path=word/commentsIds.xml><?xml version="1.0" encoding="utf-8"?>
-<w16cid:commentsIds xmlns:wpc="http://schemas.microsoft.com/office/word/2010/wordprocessingCanvas" xmlns:cx="http://schemas.microsoft.com/office/drawing/2014/chartex" xmlns:cx1="http://schemas.microsoft.com/office/drawing/2015/9/8/chartex" xmlns:cx2="http://schemas.microsoft.com/office/drawing/2015/10/21/chartex" xmlns:cx3="http://schemas.microsoft.com/office/drawing/2016/5/9/chartex" xmlns:cx4="http://schemas.microsoft.com/office/drawing/2016/5/10/chartex" xmlns:cx5="http://schemas.microsoft.com/office/drawing/2016/5/11/chartex" xmlns:cx6="http://schemas.microsoft.com/office/drawing/2016/5/12/chartex" xmlns:cx7="http://schemas.microsoft.com/office/drawing/2016/5/13/chartex" xmlns:cx8="http://schemas.microsoft.com/office/drawing/2016/5/14/chartex" xmlns:mc="http://schemas.openxmlformats.org/markup-compatibility/2006" xmlns:aink="http://schemas.microsoft.com/office/drawing/2016/ink" xmlns:am3d="http://schemas.microsoft.com/office/drawing/2017/model3d" xmlns:o="urn:schemas-microsoft-com:office:office" xmlns:r="http://schemas.openxmlformats.org/officeDocument/2006/relationships" xmlns:m="http://schemas.openxmlformats.org/officeDocument/2006/math" xmlns:v="urn:schemas-microsoft-com:vml" xmlns:wp14="http://schemas.microsoft.com/office/word/2010/wordprocessingDrawing" xmlns:wp="http://schemas.openxmlformats.org/drawingml/2006/wordprocessingDrawing" xmlns:w10="urn:schemas-microsoft-com:office:word" xmlns:w="http://schemas.openxmlformats.org/wordprocessingml/2006/main" xmlns:w14="http://schemas.microsoft.com/office/word/2010/wordml" xmlns:w15="http://schemas.microsoft.com/office/word/2012/wordml" xmlns:w16cex="http://schemas.microsoft.com/office/word/2018/wordml/cex" xmlns:w16cid="http://schemas.microsoft.com/office/word/2016/wordml/cid" xmlns:w16="http://schemas.microsoft.com/office/word/2018/wordml" xmlns:w16se="http://schemas.microsoft.com/office/word/2015/wordml/symex" xmlns:wpg="http://schemas.microsoft.com/office/word/2010/wordprocessingGroup" xmlns:wpi="http://schemas.microsoft.com/office/word/2010/wordprocessingInk" xmlns:wne="http://schemas.microsoft.com/office/word/2006/wordml" xmlns:wps="http://schemas.microsoft.com/office/word/2010/wordprocessingShape" mc:Ignorable="w14 w15 w16se w16cid w16 w16cex wp14">
-  <w16cid:commentId w16cid:paraId="031C5929" w16cid:durableId="2522FDA9"/>
-  <w16cid:commentId w16cid:paraId="78BCEFFF" w16cid:durableId="290F8417"/>
-  <w16cid:commentId w16cid:paraId="5BCDDC33" w16cid:durableId="6EFF738C"/>
-  <w16cid:commentId w16cid:paraId="13BCC430" w16cid:durableId="290F8401"/>
-  <w16cid:commentId w16cid:paraId="2A38CEC1" w16cid:durableId="429EDFB1"/>
-  <w16cid:commentId w16cid:paraId="137044B7" w16cid:durableId="290F83DE"/>
-  <w16cid:commentId w16cid:paraId="5300DD19" w16cid:durableId="211DB3FC"/>
-  <w16cid:commentId w16cid:paraId="13828091" w16cid:durableId="290F83F2"/>
-</w16cid:commentsIds>
-</file>
-
 <file path=word/endnotes.xml><?xml version="1.0" encoding="utf-8"?>
-<w:endnotes xmlns:wpc="http://schemas.microsoft.com/office/word/2010/wordprocessingCanvas" xmlns:cx="http://schemas.microsoft.com/office/drawing/2014/chartex" xmlns:cx1="http://schemas.microsoft.com/office/drawing/2015/9/8/chartex" xmlns:cx2="http://schemas.microsoft.com/office/drawing/2015/10/21/chartex" xmlns:cx3="http://schemas.microsoft.com/office/drawing/2016/5/9/chartex" xmlns:cx4="http://schemas.microsoft.com/office/drawing/2016/5/10/chartex" xmlns:cx5="http://schemas.microsoft.com/office/drawing/2016/5/11/chartex" xmlns:cx6="http://schemas.microsoft.com/office/drawing/2016/5/12/chartex" xmlns:cx7="http://schemas.microsoft.com/office/drawing/2016/5/13/chartex" xmlns:cx8="http://schemas.microsoft.com/office/drawing/2016/5/14/chartex" xmlns:mc="http://schemas.openxmlformats.org/markup-compatibility/2006" xmlns:aink="http://schemas.microsoft.com/office/drawing/2016/ink" xmlns:am3d="http://schemas.microsoft.com/office/drawing/2017/model3d" xmlns:o="urn:schemas-microsoft-com:office:office" xmlns:r="http://schemas.openxmlformats.org/officeDocument/2006/relationships" xmlns:m="http://schemas.openxmlformats.org/officeDocument/2006/math" xmlns:v="urn:schemas-microsoft-com:vml" xmlns:wp14="http://schemas.microsoft.com/office/word/2010/wordprocessingDrawing" xmlns:wp="http://schemas.openxmlformats.org/drawingml/2006/wordprocessingDrawing" xmlns:w10="urn:schemas-microsoft-com:office:word" xmlns:w="http://schemas.openxmlformats.org/wordprocessingml/2006/main" xmlns:w14="http://schemas.microsoft.com/office/word/2010/wordml" xmlns:w15="http://schemas.microsoft.com/office/word/2012/wordml" xmlns:w16cex="http://schemas.microsoft.com/office/word/2018/wordml/cex" xmlns:w16cid="http://schemas.microsoft.com/office/word/2016/wordml/cid" xmlns:w16="http://schemas.microsoft.com/office/word/2018/wordml" xmlns:w16se="http://schemas.microsoft.com/office/word/2015/wordml/symex" xmlns:wpg="http://schemas.microsoft.com/office/word/2010/wordprocessingGroup" xmlns:wpi="http://schemas.microsoft.com/office/word/2010/wordprocessingInk" xmlns:wne="http://schemas.microsoft.com/office/word/2006/wordml" xmlns:wps="http://schemas.microsoft.com/office/word/2010/wordprocessingShape" mc:Ignorable="w14 w15 w16se w16cid w16 w16cex wp14">
+<w:endnotes xmlns:wpc="http://schemas.microsoft.com/office/word/2010/wordprocessingCanvas" xmlns:cx="http://schemas.microsoft.com/office/drawing/2014/chartex" xmlns:cx1="http://schemas.microsoft.com/office/drawing/2015/9/8/chartex" xmlns:cx2="http://schemas.microsoft.com/office/drawing/2015/10/21/chartex" xmlns:cx3="http://schemas.microsoft.com/office/drawing/2016/5/9/chartex" xmlns:cx4="http://schemas.microsoft.com/office/drawing/2016/5/10/chartex" xmlns:cx5="http://schemas.microsoft.com/office/drawing/2016/5/11/chartex" xmlns:cx6="http://schemas.microsoft.com/office/drawing/2016/5/12/chartex" xmlns:cx7="http://schemas.microsoft.com/office/drawing/2016/5/13/chartex" xmlns:cx8="http://schemas.microsoft.com/office/drawing/2016/5/14/chartex" xmlns:mc="http://schemas.openxmlformats.org/markup-compatibility/2006" xmlns:aink="http://schemas.microsoft.com/office/drawing/2016/ink" xmlns:am3d="http://schemas.microsoft.com/office/drawing/2017/model3d" xmlns:o="urn:schemas-microsoft-com:office:office" xmlns:oel="http://schemas.microsoft.com/office/2019/extlst" xmlns:r="http://schemas.openxmlformats.org/officeDocument/2006/relationships" xmlns:m="http://schemas.openxmlformats.org/officeDocument/2006/math" xmlns:v="urn:schemas-microsoft-com:vml" xmlns:wp14="http://schemas.microsoft.com/office/word/2010/wordprocessingDrawing" xmlns:wp="http://schemas.openxmlformats.org/drawingml/2006/wordprocessingDrawing" xmlns:w10="urn:schemas-microsoft-com:office:word" xmlns:w="http://schemas.openxmlformats.org/wordprocessingml/2006/main" xmlns:w14="http://schemas.microsoft.com/office/word/2010/wordml" xmlns:w15="http://schemas.microsoft.com/office/word/2012/wordml" xmlns:w16cex="http://schemas.microsoft.com/office/word/2018/wordml/cex" xmlns:w16cid="http://schemas.microsoft.com/office/word/2016/wordml/cid" xmlns:w16="http://schemas.microsoft.com/office/word/2018/wordml" xmlns:w16sdtdh="http://schemas.microsoft.com/office/word/2020/wordml/sdtdatahash" xmlns:w16se="http://schemas.microsoft.com/office/word/2015/wordml/symex" xmlns:wpg="http://schemas.microsoft.com/office/word/2010/wordprocessingGroup" xmlns:wpi="http://schemas.microsoft.com/office/word/2010/wordprocessingInk" xmlns:wne="http://schemas.microsoft.com/office/word/2006/wordml" xmlns:wps="http://schemas.microsoft.com/office/word/2010/wordprocessingShape" mc:Ignorable="w14 w15 w16se w16cid w16 w16cex w16sdtdh wp14">
   <w:endnote w:type="separator" w:id="-1">
     <w:p>
       <w:pPr>
@@ -10765,7 +10439,7 @@
 </file>
 
 <file path=word/footer1.xml><?xml version="1.0" encoding="utf-8"?>
-<w:ftr xmlns:wpc="http://schemas.microsoft.com/office/word/2010/wordprocessingCanvas" xmlns:cx="http://schemas.microsoft.com/office/drawing/2014/chartex" xmlns:cx1="http://schemas.microsoft.com/office/drawing/2015/9/8/chartex" xmlns:cx2="http://schemas.microsoft.com/office/drawing/2015/10/21/chartex" xmlns:cx3="http://schemas.microsoft.com/office/drawing/2016/5/9/chartex" xmlns:cx4="http://schemas.microsoft.com/office/drawing/2016/5/10/chartex" xmlns:cx5="http://schemas.microsoft.com/office/drawing/2016/5/11/chartex" xmlns:cx6="http://schemas.microsoft.com/office/drawing/2016/5/12/chartex" xmlns:cx7="http://schemas.microsoft.com/office/drawing/2016/5/13/chartex" xmlns:cx8="http://schemas.microsoft.com/office/drawing/2016/5/14/chartex" xmlns:mc="http://schemas.openxmlformats.org/markup-compatibility/2006" xmlns:aink="http://schemas.microsoft.com/office/drawing/2016/ink" xmlns:am3d="http://schemas.microsoft.com/office/drawing/2017/model3d" xmlns:o="urn:schemas-microsoft-com:office:office" xmlns:r="http://schemas.openxmlformats.org/officeDocument/2006/relationships" xmlns:m="http://schemas.openxmlformats.org/officeDocument/2006/math" xmlns:v="urn:schemas-microsoft-com:vml" xmlns:wp14="http://schemas.microsoft.com/office/word/2010/wordprocessingDrawing" xmlns:wp="http://schemas.openxmlformats.org/drawingml/2006/wordprocessingDrawing" xmlns:w10="urn:schemas-microsoft-com:office:word" xmlns:w="http://schemas.openxmlformats.org/wordprocessingml/2006/main" xmlns:w14="http://schemas.microsoft.com/office/word/2010/wordml" xmlns:w15="http://schemas.microsoft.com/office/word/2012/wordml" xmlns:w16cex="http://schemas.microsoft.com/office/word/2018/wordml/cex" xmlns:w16cid="http://schemas.microsoft.com/office/word/2016/wordml/cid" xmlns:w16="http://schemas.microsoft.com/office/word/2018/wordml" xmlns:w16se="http://schemas.microsoft.com/office/word/2015/wordml/symex" xmlns:wpg="http://schemas.microsoft.com/office/word/2010/wordprocessingGroup" xmlns:wpi="http://schemas.microsoft.com/office/word/2010/wordprocessingInk" xmlns:wne="http://schemas.microsoft.com/office/word/2006/wordml" xmlns:wps="http://schemas.microsoft.com/office/word/2010/wordprocessingShape" mc:Ignorable="w14 w15 w16se w16cid w16 w16cex wp14">
+<w:ftr xmlns:wpc="http://schemas.microsoft.com/office/word/2010/wordprocessingCanvas" xmlns:cx="http://schemas.microsoft.com/office/drawing/2014/chartex" xmlns:cx1="http://schemas.microsoft.com/office/drawing/2015/9/8/chartex" xmlns:cx2="http://schemas.microsoft.com/office/drawing/2015/10/21/chartex" xmlns:cx3="http://schemas.microsoft.com/office/drawing/2016/5/9/chartex" xmlns:cx4="http://schemas.microsoft.com/office/drawing/2016/5/10/chartex" xmlns:cx5="http://schemas.microsoft.com/office/drawing/2016/5/11/chartex" xmlns:cx6="http://schemas.microsoft.com/office/drawing/2016/5/12/chartex" xmlns:cx7="http://schemas.microsoft.com/office/drawing/2016/5/13/chartex" xmlns:cx8="http://schemas.microsoft.com/office/drawing/2016/5/14/chartex" xmlns:mc="http://schemas.openxmlformats.org/markup-compatibility/2006" xmlns:aink="http://schemas.microsoft.com/office/drawing/2016/ink" xmlns:am3d="http://schemas.microsoft.com/office/drawing/2017/model3d" xmlns:o="urn:schemas-microsoft-com:office:office" xmlns:oel="http://schemas.microsoft.com/office/2019/extlst" xmlns:r="http://schemas.openxmlformats.org/officeDocument/2006/relationships" xmlns:m="http://schemas.openxmlformats.org/officeDocument/2006/math" xmlns:v="urn:schemas-microsoft-com:vml" xmlns:wp14="http://schemas.microsoft.com/office/word/2010/wordprocessingDrawing" xmlns:wp="http://schemas.openxmlformats.org/drawingml/2006/wordprocessingDrawing" xmlns:w10="urn:schemas-microsoft-com:office:word" xmlns:w="http://schemas.openxmlformats.org/wordprocessingml/2006/main" xmlns:w14="http://schemas.microsoft.com/office/word/2010/wordml" xmlns:w15="http://schemas.microsoft.com/office/word/2012/wordml" xmlns:w16cex="http://schemas.microsoft.com/office/word/2018/wordml/cex" xmlns:w16cid="http://schemas.microsoft.com/office/word/2016/wordml/cid" xmlns:w16="http://schemas.microsoft.com/office/word/2018/wordml" xmlns:w16sdtdh="http://schemas.microsoft.com/office/word/2020/wordml/sdtdatahash" xmlns:w16se="http://schemas.microsoft.com/office/word/2015/wordml/symex" xmlns:wpg="http://schemas.microsoft.com/office/word/2010/wordprocessingGroup" xmlns:wpi="http://schemas.microsoft.com/office/word/2010/wordprocessingInk" xmlns:wne="http://schemas.microsoft.com/office/word/2006/wordml" xmlns:wps="http://schemas.microsoft.com/office/word/2010/wordprocessingShape" mc:Ignorable="w14 w15 w16se w16cid w16 w16cex w16sdtdh wp14">
   <w:sdt>
     <w:sdtPr>
       <w:rPr>
@@ -10779,11 +10453,10 @@
         <w:docPartUnique/>
       </w:docPartObj>
     </w:sdtPr>
-    <w:sdtEndPr/>
     <w:sdtContent>
       <w:p>
         <w:pPr>
-          <w:pStyle w:val="a4"/>
+          <w:pStyle w:val="Footer"/>
           <w:jc w:val="center"/>
           <w:rPr>
             <w:rFonts w:ascii="Times New Roman" w:hAnsi="Times New Roman" w:cs="Times New Roman"/>
@@ -10836,14 +10509,14 @@
   </w:sdt>
   <w:p>
     <w:pPr>
-      <w:pStyle w:val="a4"/>
+      <w:pStyle w:val="Footer"/>
     </w:pPr>
   </w:p>
 </w:ftr>
 </file>
 
 <file path=word/footnotes.xml><?xml version="1.0" encoding="utf-8"?>
-<w:footnotes xmlns:wpc="http://schemas.microsoft.com/office/word/2010/wordprocessingCanvas" xmlns:cx="http://schemas.microsoft.com/office/drawing/2014/chartex" xmlns:cx1="http://schemas.microsoft.com/office/drawing/2015/9/8/chartex" xmlns:cx2="http://schemas.microsoft.com/office/drawing/2015/10/21/chartex" xmlns:cx3="http://schemas.microsoft.com/office/drawing/2016/5/9/chartex" xmlns:cx4="http://schemas.microsoft.com/office/drawing/2016/5/10/chartex" xmlns:cx5="http://schemas.microsoft.com/office/drawing/2016/5/11/chartex" xmlns:cx6="http://schemas.microsoft.com/office/drawing/2016/5/12/chartex" xmlns:cx7="http://schemas.microsoft.com/office/drawing/2016/5/13/chartex" xmlns:cx8="http://schemas.microsoft.com/office/drawing/2016/5/14/chartex" xmlns:mc="http://schemas.openxmlformats.org/markup-compatibility/2006" xmlns:aink="http://schemas.microsoft.com/office/drawing/2016/ink" xmlns:am3d="http://schemas.microsoft.com/office/drawing/2017/model3d" xmlns:o="urn:schemas-microsoft-com:office:office" xmlns:r="http://schemas.openxmlformats.org/officeDocument/2006/relationships" xmlns:m="http://schemas.openxmlformats.org/officeDocument/2006/math" xmlns:v="urn:schemas-microsoft-com:vml" xmlns:wp14="http://schemas.microsoft.com/office/word/2010/wordprocessingDrawing" xmlns:wp="http://schemas.openxmlformats.org/drawingml/2006/wordprocessingDrawing" xmlns:w10="urn:schemas-microsoft-com:office:word" xmlns:w="http://schemas.openxmlformats.org/wordprocessingml/2006/main" xmlns:w14="http://schemas.microsoft.com/office/word/2010/wordml" xmlns:w15="http://schemas.microsoft.com/office/word/2012/wordml" xmlns:w16cex="http://schemas.microsoft.com/office/word/2018/wordml/cex" xmlns:w16cid="http://schemas.microsoft.com/office/word/2016/wordml/cid" xmlns:w16="http://schemas.microsoft.com/office/word/2018/wordml" xmlns:w16se="http://schemas.microsoft.com/office/word/2015/wordml/symex" xmlns:wpg="http://schemas.microsoft.com/office/word/2010/wordprocessingGroup" xmlns:wpi="http://schemas.microsoft.com/office/word/2010/wordprocessingInk" xmlns:wne="http://schemas.microsoft.com/office/word/2006/wordml" xmlns:wps="http://schemas.microsoft.com/office/word/2010/wordprocessingShape" mc:Ignorable="w14 w15 w16se w16cid w16 w16cex wp14">
+<w:footnotes xmlns:wpc="http://schemas.microsoft.com/office/word/2010/wordprocessingCanvas" xmlns:cx="http://schemas.microsoft.com/office/drawing/2014/chartex" xmlns:cx1="http://schemas.microsoft.com/office/drawing/2015/9/8/chartex" xmlns:cx2="http://schemas.microsoft.com/office/drawing/2015/10/21/chartex" xmlns:cx3="http://schemas.microsoft.com/office/drawing/2016/5/9/chartex" xmlns:cx4="http://schemas.microsoft.com/office/drawing/2016/5/10/chartex" xmlns:cx5="http://schemas.microsoft.com/office/drawing/2016/5/11/chartex" xmlns:cx6="http://schemas.microsoft.com/office/drawing/2016/5/12/chartex" xmlns:cx7="http://schemas.microsoft.com/office/drawing/2016/5/13/chartex" xmlns:cx8="http://schemas.microsoft.com/office/drawing/2016/5/14/chartex" xmlns:mc="http://schemas.openxmlformats.org/markup-compatibility/2006" xmlns:aink="http://schemas.microsoft.com/office/drawing/2016/ink" xmlns:am3d="http://schemas.microsoft.com/office/drawing/2017/model3d" xmlns:o="urn:schemas-microsoft-com:office:office" xmlns:oel="http://schemas.microsoft.com/office/2019/extlst" xmlns:r="http://schemas.openxmlformats.org/officeDocument/2006/relationships" xmlns:m="http://schemas.openxmlformats.org/officeDocument/2006/math" xmlns:v="urn:schemas-microsoft-com:vml" xmlns:wp14="http://schemas.microsoft.com/office/word/2010/wordprocessingDrawing" xmlns:wp="http://schemas.openxmlformats.org/drawingml/2006/wordprocessingDrawing" xmlns:w10="urn:schemas-microsoft-com:office:word" xmlns:w="http://schemas.openxmlformats.org/wordprocessingml/2006/main" xmlns:w14="http://schemas.microsoft.com/office/word/2010/wordml" xmlns:w15="http://schemas.microsoft.com/office/word/2012/wordml" xmlns:w16cex="http://schemas.microsoft.com/office/word/2018/wordml/cex" xmlns:w16cid="http://schemas.microsoft.com/office/word/2016/wordml/cid" xmlns:w16="http://schemas.microsoft.com/office/word/2018/wordml" xmlns:w16sdtdh="http://schemas.microsoft.com/office/word/2020/wordml/sdtdatahash" xmlns:w16se="http://schemas.microsoft.com/office/word/2015/wordml/symex" xmlns:wpg="http://schemas.microsoft.com/office/word/2010/wordprocessingGroup" xmlns:wpi="http://schemas.microsoft.com/office/word/2010/wordprocessingInk" xmlns:wne="http://schemas.microsoft.com/office/word/2006/wordml" xmlns:wps="http://schemas.microsoft.com/office/word/2010/wordprocessingShape" mc:Ignorable="w14 w15 w16se w16cid w16 w16cex w16sdtdh wp14">
   <w:footnote w:type="separator" w:id="-1">
     <w:p>
       <w:pPr>
@@ -10868,7 +10541,7 @@
 </file>
 
 <file path=word/numbering.xml><?xml version="1.0" encoding="utf-8"?>
-<w:numbering xmlns:wpc="http://schemas.microsoft.com/office/word/2010/wordprocessingCanvas" xmlns:cx="http://schemas.microsoft.com/office/drawing/2014/chartex" xmlns:cx1="http://schemas.microsoft.com/office/drawing/2015/9/8/chartex" xmlns:cx2="http://schemas.microsoft.com/office/drawing/2015/10/21/chartex" xmlns:cx3="http://schemas.microsoft.com/office/drawing/2016/5/9/chartex" xmlns:cx4="http://schemas.microsoft.com/office/drawing/2016/5/10/chartex" xmlns:cx5="http://schemas.microsoft.com/office/drawing/2016/5/11/chartex" xmlns:cx6="http://schemas.microsoft.com/office/drawing/2016/5/12/chartex" xmlns:cx7="http://schemas.microsoft.com/office/drawing/2016/5/13/chartex" xmlns:cx8="http://schemas.microsoft.com/office/drawing/2016/5/14/chartex" xmlns:mc="http://schemas.openxmlformats.org/markup-compatibility/2006" xmlns:aink="http://schemas.microsoft.com/office/drawing/2016/ink" xmlns:am3d="http://schemas.microsoft.com/office/drawing/2017/model3d" xmlns:o="urn:schemas-microsoft-com:office:office" xmlns:r="http://schemas.openxmlformats.org/officeDocument/2006/relationships" xmlns:m="http://schemas.openxmlformats.org/officeDocument/2006/math" xmlns:v="urn:schemas-microsoft-com:vml" xmlns:wp14="http://schemas.microsoft.com/office/word/2010/wordprocessingDrawing" xmlns:wp="http://schemas.openxmlformats.org/drawingml/2006/wordprocessingDrawing" xmlns:w10="urn:schemas-microsoft-com:office:word" xmlns:w="http://schemas.openxmlformats.org/wordprocessingml/2006/main" xmlns:w14="http://schemas.microsoft.com/office/word/2010/wordml" xmlns:w15="http://schemas.microsoft.com/office/word/2012/wordml" xmlns:w16cex="http://schemas.microsoft.com/office/word/2018/wordml/cex" xmlns:w16cid="http://schemas.microsoft.com/office/word/2016/wordml/cid" xmlns:w16="http://schemas.microsoft.com/office/word/2018/wordml" xmlns:w16se="http://schemas.microsoft.com/office/word/2015/wordml/symex" xmlns:wpg="http://schemas.microsoft.com/office/word/2010/wordprocessingGroup" xmlns:wpi="http://schemas.microsoft.com/office/word/2010/wordprocessingInk" xmlns:wne="http://schemas.microsoft.com/office/word/2006/wordml" xmlns:wps="http://schemas.microsoft.com/office/word/2010/wordprocessingShape" mc:Ignorable="w14 w15 w16se w16cid w16 w16cex wp14">
+<w:numbering xmlns:wpc="http://schemas.microsoft.com/office/word/2010/wordprocessingCanvas" xmlns:cx="http://schemas.microsoft.com/office/drawing/2014/chartex" xmlns:cx1="http://schemas.microsoft.com/office/drawing/2015/9/8/chartex" xmlns:cx2="http://schemas.microsoft.com/office/drawing/2015/10/21/chartex" xmlns:cx3="http://schemas.microsoft.com/office/drawing/2016/5/9/chartex" xmlns:cx4="http://schemas.microsoft.com/office/drawing/2016/5/10/chartex" xmlns:cx5="http://schemas.microsoft.com/office/drawing/2016/5/11/chartex" xmlns:cx6="http://schemas.microsoft.com/office/drawing/2016/5/12/chartex" xmlns:cx7="http://schemas.microsoft.com/office/drawing/2016/5/13/chartex" xmlns:cx8="http://schemas.microsoft.com/office/drawing/2016/5/14/chartex" xmlns:mc="http://schemas.openxmlformats.org/markup-compatibility/2006" xmlns:aink="http://schemas.microsoft.com/office/drawing/2016/ink" xmlns:am3d="http://schemas.microsoft.com/office/drawing/2017/model3d" xmlns:o="urn:schemas-microsoft-com:office:office" xmlns:oel="http://schemas.microsoft.com/office/2019/extlst" xmlns:r="http://schemas.openxmlformats.org/officeDocument/2006/relationships" xmlns:m="http://schemas.openxmlformats.org/officeDocument/2006/math" xmlns:v="urn:schemas-microsoft-com:vml" xmlns:wp14="http://schemas.microsoft.com/office/word/2010/wordprocessingDrawing" xmlns:wp="http://schemas.openxmlformats.org/drawingml/2006/wordprocessingDrawing" xmlns:w10="urn:schemas-microsoft-com:office:word" xmlns:w="http://schemas.openxmlformats.org/wordprocessingml/2006/main" xmlns:w14="http://schemas.microsoft.com/office/word/2010/wordml" xmlns:w15="http://schemas.microsoft.com/office/word/2012/wordml" xmlns:w16cex="http://schemas.microsoft.com/office/word/2018/wordml/cex" xmlns:w16cid="http://schemas.microsoft.com/office/word/2016/wordml/cid" xmlns:w16="http://schemas.microsoft.com/office/word/2018/wordml" xmlns:w16sdtdh="http://schemas.microsoft.com/office/word/2020/wordml/sdtdatahash" xmlns:w16se="http://schemas.microsoft.com/office/word/2015/wordml/symex" xmlns:wpg="http://schemas.microsoft.com/office/word/2010/wordprocessingGroup" xmlns:wpi="http://schemas.microsoft.com/office/word/2010/wordprocessingInk" xmlns:wne="http://schemas.microsoft.com/office/word/2006/wordml" xmlns:wps="http://schemas.microsoft.com/office/word/2010/wordprocessingShape" mc:Ignorable="w14 w15 w16se w16cid w16 w16cex w16sdtdh wp14">
   <w:abstractNum w:abstractNumId="0" w15:restartNumberingAfterBreak="0">
     <w:nsid w:val="15B44D50"/>
     <w:multiLevelType w:val="hybridMultilevel"/>
@@ -11688,46 +11361,35 @@
       </w:rPr>
     </w:lvl>
   </w:abstractNum>
-  <w:num w:numId="1">
+  <w:num w:numId="1" w16cid:durableId="106200290">
     <w:abstractNumId w:val="1"/>
   </w:num>
-  <w:num w:numId="2">
+  <w:num w:numId="2" w16cid:durableId="1314991734">
     <w:abstractNumId w:val="4"/>
   </w:num>
-  <w:num w:numId="3">
+  <w:num w:numId="3" w16cid:durableId="2093550687">
     <w:abstractNumId w:val="0"/>
   </w:num>
-  <w:num w:numId="4">
+  <w:num w:numId="4" w16cid:durableId="1510171077">
     <w:abstractNumId w:val="2"/>
   </w:num>
-  <w:num w:numId="5">
+  <w:num w:numId="5" w16cid:durableId="532111278">
     <w:abstractNumId w:val="6"/>
   </w:num>
-  <w:num w:numId="6">
+  <w:num w:numId="6" w16cid:durableId="392311741">
     <w:abstractNumId w:val="7"/>
   </w:num>
-  <w:num w:numId="7">
+  <w:num w:numId="7" w16cid:durableId="1091509163">
     <w:abstractNumId w:val="3"/>
   </w:num>
-  <w:num w:numId="8">
+  <w:num w:numId="8" w16cid:durableId="341787190">
     <w:abstractNumId w:val="5"/>
   </w:num>
 </w:numbering>
 </file>
 
-<file path=word/people.xml><?xml version="1.0" encoding="utf-8"?>
-<w15:people xmlns:wpc="http://schemas.microsoft.com/office/word/2010/wordprocessingCanvas" xmlns:cx="http://schemas.microsoft.com/office/drawing/2014/chartex" xmlns:cx1="http://schemas.microsoft.com/office/drawing/2015/9/8/chartex" xmlns:cx2="http://schemas.microsoft.com/office/drawing/2015/10/21/chartex" xmlns:cx3="http://schemas.microsoft.com/office/drawing/2016/5/9/chartex" xmlns:cx4="http://schemas.microsoft.com/office/drawing/2016/5/10/chartex" xmlns:cx5="http://schemas.microsoft.com/office/drawing/2016/5/11/chartex" xmlns:cx6="http://schemas.microsoft.com/office/drawing/2016/5/12/chartex" xmlns:cx7="http://schemas.microsoft.com/office/drawing/2016/5/13/chartex" xmlns:cx8="http://schemas.microsoft.com/office/drawing/2016/5/14/chartex" xmlns:mc="http://schemas.openxmlformats.org/markup-compatibility/2006" xmlns:aink="http://schemas.microsoft.com/office/drawing/2016/ink" xmlns:am3d="http://schemas.microsoft.com/office/drawing/2017/model3d" xmlns:o="urn:schemas-microsoft-com:office:office" xmlns:r="http://schemas.openxmlformats.org/officeDocument/2006/relationships" xmlns:m="http://schemas.openxmlformats.org/officeDocument/2006/math" xmlns:v="urn:schemas-microsoft-com:vml" xmlns:wp14="http://schemas.microsoft.com/office/word/2010/wordprocessingDrawing" xmlns:wp="http://schemas.openxmlformats.org/drawingml/2006/wordprocessingDrawing" xmlns:w10="urn:schemas-microsoft-com:office:word" xmlns:w="http://schemas.openxmlformats.org/wordprocessingml/2006/main" xmlns:w14="http://schemas.microsoft.com/office/word/2010/wordml" xmlns:w15="http://schemas.microsoft.com/office/word/2012/wordml" xmlns:w16cex="http://schemas.microsoft.com/office/word/2018/wordml/cex" xmlns:w16cid="http://schemas.microsoft.com/office/word/2016/wordml/cid" xmlns:w16="http://schemas.microsoft.com/office/word/2018/wordml" xmlns:w16se="http://schemas.microsoft.com/office/word/2015/wordml/symex" xmlns:wpg="http://schemas.microsoft.com/office/word/2010/wordprocessingGroup" xmlns:wpi="http://schemas.microsoft.com/office/word/2010/wordprocessingInk" xmlns:wne="http://schemas.microsoft.com/office/word/2006/wordml" xmlns:wps="http://schemas.microsoft.com/office/word/2010/wordprocessingShape" mc:Ignorable="w14 w15 w16se w16cid w16 w16cex wp14">
-  <w15:person w15:author="Vanada _">
-    <w15:presenceInfo w15:providerId="Windows Live" w15:userId="a8f417cd4e0429af"/>
-  </w15:person>
-  <w15:person w15:author="Admin">
-    <w15:presenceInfo w15:providerId="None" w15:userId="Admin"/>
-  </w15:person>
-</w15:people>
-</file>
-
 <file path=word/styles.xml><?xml version="1.0" encoding="utf-8"?>
-<w:styles xmlns:mc="http://schemas.openxmlformats.org/markup-compatibility/2006" xmlns:r="http://schemas.openxmlformats.org/officeDocument/2006/relationships" xmlns:w="http://schemas.openxmlformats.org/wordprocessingml/2006/main" xmlns:w14="http://schemas.microsoft.com/office/word/2010/wordml" xmlns:w15="http://schemas.microsoft.com/office/word/2012/wordml" xmlns:w16cex="http://schemas.microsoft.com/office/word/2018/wordml/cex" xmlns:w16cid="http://schemas.microsoft.com/office/word/2016/wordml/cid" xmlns:w16="http://schemas.microsoft.com/office/word/2018/wordml" xmlns:w16se="http://schemas.microsoft.com/office/word/2015/wordml/symex" mc:Ignorable="w14 w15 w16se w16cid w16 w16cex">
+<w:styles xmlns:mc="http://schemas.openxmlformats.org/markup-compatibility/2006" xmlns:r="http://schemas.openxmlformats.org/officeDocument/2006/relationships" xmlns:w="http://schemas.openxmlformats.org/wordprocessingml/2006/main" xmlns:w14="http://schemas.microsoft.com/office/word/2010/wordml" xmlns:w15="http://schemas.microsoft.com/office/word/2012/wordml" xmlns:w16cex="http://schemas.microsoft.com/office/word/2018/wordml/cex" xmlns:w16cid="http://schemas.microsoft.com/office/word/2016/wordml/cid" xmlns:w16="http://schemas.microsoft.com/office/word/2018/wordml" xmlns:w16sdtdh="http://schemas.microsoft.com/office/word/2020/wordml/sdtdatahash" xmlns:w16se="http://schemas.microsoft.com/office/word/2015/wordml/symex" mc:Ignorable="w14 w15 w16se w16cid w16 w16cex w16sdtdh">
   <w:docDefaults>
     <w:rPrDefault>
       <w:rPr>
@@ -12121,16 +11783,16 @@
     <w:lsdException w:name="Unresolved Mention" w:semiHidden="1" w:unhideWhenUsed="1"/>
     <w:lsdException w:name="Smart Link" w:semiHidden="1" w:unhideWhenUsed="1"/>
   </w:latentStyles>
-  <w:style w:type="paragraph" w:default="1" w:styleId="a">
+  <w:style w:type="paragraph" w:default="1" w:styleId="Normal">
     <w:name w:val="Normal"/>
     <w:qFormat/>
     <w:rsid w:val="00753D7F"/>
   </w:style>
-  <w:style w:type="paragraph" w:styleId="1">
+  <w:style w:type="paragraph" w:styleId="Heading1">
     <w:name w:val="heading 1"/>
-    <w:basedOn w:val="a"/>
-    <w:next w:val="a"/>
-    <w:link w:val="10"/>
+    <w:basedOn w:val="Normal"/>
+    <w:next w:val="Normal"/>
+    <w:link w:val="Heading1Char"/>
     <w:uiPriority w:val="9"/>
     <w:qFormat/>
     <w:rsid w:val="00753D7F"/>
@@ -12147,11 +11809,11 @@
       <w:szCs w:val="32"/>
     </w:rPr>
   </w:style>
-  <w:style w:type="paragraph" w:styleId="2">
+  <w:style w:type="paragraph" w:styleId="Heading2">
     <w:name w:val="heading 2"/>
-    <w:basedOn w:val="a"/>
-    <w:next w:val="a"/>
-    <w:link w:val="20"/>
+    <w:basedOn w:val="Normal"/>
+    <w:next w:val="Normal"/>
+    <w:link w:val="Heading2Char"/>
     <w:uiPriority w:val="9"/>
     <w:semiHidden/>
     <w:unhideWhenUsed/>
@@ -12170,13 +11832,13 @@
       <w:szCs w:val="26"/>
     </w:rPr>
   </w:style>
-  <w:style w:type="character" w:default="1" w:styleId="a0">
+  <w:style w:type="character" w:default="1" w:styleId="DefaultParagraphFont">
     <w:name w:val="Default Paragraph Font"/>
     <w:uiPriority w:val="1"/>
     <w:semiHidden/>
     <w:unhideWhenUsed/>
   </w:style>
-  <w:style w:type="table" w:default="1" w:styleId="a1">
+  <w:style w:type="table" w:default="1" w:styleId="TableNormal">
     <w:name w:val="Normal Table"/>
     <w:uiPriority w:val="99"/>
     <w:semiHidden/>
@@ -12191,16 +11853,16 @@
       </w:tblCellMar>
     </w:tblPr>
   </w:style>
-  <w:style w:type="numbering" w:default="1" w:styleId="a2">
+  <w:style w:type="numbering" w:default="1" w:styleId="NoList">
     <w:name w:val="No List"/>
     <w:uiPriority w:val="99"/>
     <w:semiHidden/>
     <w:unhideWhenUsed/>
   </w:style>
-  <w:style w:type="character" w:customStyle="1" w:styleId="10">
-    <w:name w:val="Заголовок 1 Знак"/>
-    <w:basedOn w:val="a0"/>
-    <w:link w:val="1"/>
+  <w:style w:type="character" w:customStyle="1" w:styleId="Heading1Char">
+    <w:name w:val="Heading 1 Char"/>
+    <w:basedOn w:val="DefaultParagraphFont"/>
+    <w:link w:val="Heading1"/>
     <w:uiPriority w:val="9"/>
     <w:rsid w:val="00753D7F"/>
     <w:rPr>
@@ -12210,9 +11872,9 @@
       <w:szCs w:val="32"/>
     </w:rPr>
   </w:style>
-  <w:style w:type="paragraph" w:styleId="a3">
+  <w:style w:type="paragraph" w:styleId="ListParagraph">
     <w:name w:val="List Paragraph"/>
-    <w:basedOn w:val="a"/>
+    <w:basedOn w:val="Normal"/>
     <w:uiPriority w:val="34"/>
     <w:qFormat/>
     <w:rsid w:val="00753D7F"/>
@@ -12221,10 +11883,10 @@
       <w:contextualSpacing/>
     </w:pPr>
   </w:style>
-  <w:style w:type="paragraph" w:styleId="a4">
+  <w:style w:type="paragraph" w:styleId="Footer">
     <w:name w:val="footer"/>
-    <w:basedOn w:val="a"/>
-    <w:link w:val="a5"/>
+    <w:basedOn w:val="Normal"/>
+    <w:link w:val="FooterChar"/>
     <w:uiPriority w:val="99"/>
     <w:unhideWhenUsed/>
     <w:rsid w:val="00753D7F"/>
@@ -12236,16 +11898,16 @@
       <w:spacing w:after="0" w:line="240" w:lineRule="auto"/>
     </w:pPr>
   </w:style>
-  <w:style w:type="character" w:customStyle="1" w:styleId="a5">
-    <w:name w:val="Нижний колонтитул Знак"/>
-    <w:basedOn w:val="a0"/>
-    <w:link w:val="a4"/>
+  <w:style w:type="character" w:customStyle="1" w:styleId="FooterChar">
+    <w:name w:val="Footer Char"/>
+    <w:basedOn w:val="DefaultParagraphFont"/>
+    <w:link w:val="Footer"/>
     <w:uiPriority w:val="99"/>
     <w:rsid w:val="00753D7F"/>
   </w:style>
-  <w:style w:type="table" w:styleId="a6">
+  <w:style w:type="table" w:styleId="TableGrid">
     <w:name w:val="Table Grid"/>
-    <w:basedOn w:val="a1"/>
+    <w:basedOn w:val="TableNormal"/>
     <w:uiPriority w:val="39"/>
     <w:rsid w:val="00753D7F"/>
     <w:pPr>
@@ -12262,9 +11924,9 @@
       </w:tblBorders>
     </w:tblPr>
   </w:style>
-  <w:style w:type="character" w:styleId="a7">
+  <w:style w:type="character" w:styleId="Hyperlink">
     <w:name w:val="Hyperlink"/>
-    <w:basedOn w:val="a0"/>
+    <w:basedOn w:val="DefaultParagraphFont"/>
     <w:uiPriority w:val="99"/>
     <w:unhideWhenUsed/>
     <w:rsid w:val="00753D7F"/>
@@ -12273,10 +11935,10 @@
       <w:u w:val="single"/>
     </w:rPr>
   </w:style>
-  <w:style w:type="paragraph" w:styleId="a8">
+  <w:style w:type="paragraph" w:styleId="TOCHeading">
     <w:name w:val="TOC Heading"/>
-    <w:basedOn w:val="1"/>
-    <w:next w:val="a"/>
+    <w:basedOn w:val="Heading1"/>
+    <w:next w:val="Normal"/>
     <w:uiPriority w:val="39"/>
     <w:unhideWhenUsed/>
     <w:qFormat/>
@@ -12288,10 +11950,10 @@
       <w:lang w:eastAsia="ru-RU"/>
     </w:rPr>
   </w:style>
-  <w:style w:type="paragraph" w:styleId="11">
+  <w:style w:type="paragraph" w:styleId="TOC1">
     <w:name w:val="toc 1"/>
-    <w:basedOn w:val="a"/>
-    <w:next w:val="a"/>
+    <w:basedOn w:val="Normal"/>
+    <w:next w:val="Normal"/>
     <w:autoRedefine/>
     <w:uiPriority w:val="39"/>
     <w:unhideWhenUsed/>
@@ -12300,10 +11962,10 @@
       <w:spacing w:after="100"/>
     </w:pPr>
   </w:style>
-  <w:style w:type="paragraph" w:styleId="21">
+  <w:style w:type="paragraph" w:styleId="TOC2">
     <w:name w:val="toc 2"/>
-    <w:basedOn w:val="a"/>
-    <w:next w:val="a"/>
+    <w:basedOn w:val="Normal"/>
+    <w:next w:val="Normal"/>
     <w:autoRedefine/>
     <w:uiPriority w:val="39"/>
     <w:unhideWhenUsed/>
@@ -12315,9 +11977,9 @@
       <w:spacing w:after="100" w:line="360" w:lineRule="auto"/>
     </w:pPr>
   </w:style>
-  <w:style w:type="character" w:styleId="a9">
+  <w:style w:type="character" w:styleId="UnresolvedMention">
     <w:name w:val="Unresolved Mention"/>
-    <w:basedOn w:val="a0"/>
+    <w:basedOn w:val="DefaultParagraphFont"/>
     <w:uiPriority w:val="99"/>
     <w:semiHidden/>
     <w:unhideWhenUsed/>
@@ -12327,10 +11989,10 @@
       <w:shd w:val="clear" w:color="auto" w:fill="E1DFDD"/>
     </w:rPr>
   </w:style>
-  <w:style w:type="paragraph" w:customStyle="1" w:styleId="aa">
+  <w:style w:type="paragraph" w:customStyle="1" w:styleId="a">
     <w:name w:val="Рисунок"/>
-    <w:basedOn w:val="a"/>
-    <w:link w:val="ab"/>
+    <w:basedOn w:val="Normal"/>
+    <w:link w:val="a0"/>
     <w:qFormat/>
     <w:rsid w:val="00A31AB8"/>
     <w:pPr>
@@ -12347,10 +12009,10 @@
       <w14:ligatures w14:val="standardContextual"/>
     </w:rPr>
   </w:style>
-  <w:style w:type="character" w:customStyle="1" w:styleId="ab">
+  <w:style w:type="character" w:customStyle="1" w:styleId="a0">
     <w:name w:val="Рисунок Знак"/>
-    <w:basedOn w:val="a0"/>
-    <w:link w:val="aa"/>
+    <w:basedOn w:val="DefaultParagraphFont"/>
+    <w:link w:val="a"/>
     <w:rsid w:val="00A31AB8"/>
     <w:rPr>
       <w:rFonts w:ascii="Times New Roman" w:hAnsi="Times New Roman" w:cs="Times New Roman"/>
@@ -12360,10 +12022,10 @@
       <w14:ligatures w14:val="standardContextual"/>
     </w:rPr>
   </w:style>
-  <w:style w:type="character" w:customStyle="1" w:styleId="20">
-    <w:name w:val="Заголовок 2 Знак"/>
-    <w:basedOn w:val="a0"/>
-    <w:link w:val="2"/>
+  <w:style w:type="character" w:customStyle="1" w:styleId="Heading2Char">
+    <w:name w:val="Heading 2 Char"/>
+    <w:basedOn w:val="DefaultParagraphFont"/>
+    <w:link w:val="Heading2"/>
     <w:uiPriority w:val="9"/>
     <w:semiHidden/>
     <w:rsid w:val="00DD17F1"/>
@@ -12374,9 +12036,9 @@
       <w:szCs w:val="26"/>
     </w:rPr>
   </w:style>
-  <w:style w:type="character" w:styleId="ac">
+  <w:style w:type="character" w:styleId="CommentReference">
     <w:name w:val="annotation reference"/>
-    <w:basedOn w:val="a0"/>
+    <w:basedOn w:val="DefaultParagraphFont"/>
     <w:uiPriority w:val="99"/>
     <w:semiHidden/>
     <w:unhideWhenUsed/>
@@ -12386,10 +12048,10 @@
       <w:szCs w:val="16"/>
     </w:rPr>
   </w:style>
-  <w:style w:type="paragraph" w:styleId="ad">
+  <w:style w:type="paragraph" w:styleId="CommentText">
     <w:name w:val="annotation text"/>
-    <w:basedOn w:val="a"/>
-    <w:link w:val="ae"/>
+    <w:basedOn w:val="Normal"/>
+    <w:link w:val="CommentTextChar"/>
     <w:uiPriority w:val="99"/>
     <w:semiHidden/>
     <w:unhideWhenUsed/>
@@ -12402,10 +12064,10 @@
       <w:szCs w:val="20"/>
     </w:rPr>
   </w:style>
-  <w:style w:type="character" w:customStyle="1" w:styleId="ae">
-    <w:name w:val="Текст примечания Знак"/>
-    <w:basedOn w:val="a0"/>
-    <w:link w:val="ad"/>
+  <w:style w:type="character" w:customStyle="1" w:styleId="CommentTextChar">
+    <w:name w:val="Comment Text Char"/>
+    <w:basedOn w:val="DefaultParagraphFont"/>
+    <w:link w:val="CommentText"/>
     <w:uiPriority w:val="99"/>
     <w:semiHidden/>
     <w:rsid w:val="009C1F0B"/>
@@ -12414,11 +12076,11 @@
       <w:szCs w:val="20"/>
     </w:rPr>
   </w:style>
-  <w:style w:type="paragraph" w:styleId="af">
+  <w:style w:type="paragraph" w:styleId="CommentSubject">
     <w:name w:val="annotation subject"/>
-    <w:basedOn w:val="ad"/>
-    <w:next w:val="ad"/>
-    <w:link w:val="af0"/>
+    <w:basedOn w:val="CommentText"/>
+    <w:next w:val="CommentText"/>
+    <w:link w:val="CommentSubjectChar"/>
     <w:uiPriority w:val="99"/>
     <w:semiHidden/>
     <w:unhideWhenUsed/>
@@ -12428,10 +12090,10 @@
       <w:bCs/>
     </w:rPr>
   </w:style>
-  <w:style w:type="character" w:customStyle="1" w:styleId="af0">
-    <w:name w:val="Тема примечания Знак"/>
-    <w:basedOn w:val="ae"/>
-    <w:link w:val="af"/>
+  <w:style w:type="character" w:customStyle="1" w:styleId="CommentSubjectChar">
+    <w:name w:val="Comment Subject Char"/>
+    <w:basedOn w:val="CommentTextChar"/>
+    <w:link w:val="CommentSubject"/>
     <w:uiPriority w:val="99"/>
     <w:semiHidden/>
     <w:rsid w:val="009C1F0B"/>
@@ -12442,10 +12104,10 @@
       <w:szCs w:val="20"/>
     </w:rPr>
   </w:style>
-  <w:style w:type="paragraph" w:styleId="af1">
+  <w:style w:type="paragraph" w:styleId="BalloonText">
     <w:name w:val="Balloon Text"/>
-    <w:basedOn w:val="a"/>
-    <w:link w:val="af2"/>
+    <w:basedOn w:val="Normal"/>
+    <w:link w:val="BalloonTextChar"/>
     <w:uiPriority w:val="99"/>
     <w:semiHidden/>
     <w:unhideWhenUsed/>
@@ -12459,10 +12121,10 @@
       <w:szCs w:val="18"/>
     </w:rPr>
   </w:style>
-  <w:style w:type="character" w:customStyle="1" w:styleId="af2">
-    <w:name w:val="Текст выноски Знак"/>
-    <w:basedOn w:val="a0"/>
-    <w:link w:val="af1"/>
+  <w:style w:type="character" w:customStyle="1" w:styleId="BalloonTextChar">
+    <w:name w:val="Balloon Text Char"/>
+    <w:basedOn w:val="DefaultParagraphFont"/>
+    <w:link w:val="BalloonText"/>
     <w:uiPriority w:val="99"/>
     <w:semiHidden/>
     <w:rsid w:val="00280B21"/>
